--- a/DES/CantBus/Design.docx
+++ b/DES/CantBus/Design.docx
@@ -122,7 +122,7 @@
                     </pic:cNvPicPr>
                   </pic:nvPicPr>
                   <pic:blipFill>
-                    <a:blip r:embed="rId4">
+                    <a:blip r:embed="rId5">
                       <a:extLst>
                         <a:ext uri="{28A0092B-C50C-407E-A947-70E740481C1C}">
                           <a14:useLocalDpi xmlns:a14="http://schemas.microsoft.com/office/drawing/2010/main" val="0"/>
@@ -239,50 +239,17 @@
         <w:rPr>
           <w:lang w:val="nl-NL"/>
         </w:rPr>
-        <w:t xml:space="preserve">Gezien we te maken met een stuurwiel vertalen wij de letter </w:t>
-      </w:r>
-      <w:r>
-        <w:rPr>
-          <w:lang w:val="nl-NL"/>
-        </w:rPr>
-        <w:t>“</w:t>
-      </w:r>
-      <w:r>
-        <w:rPr>
-          <w:lang w:val="nl-NL"/>
-        </w:rPr>
-        <w:t>S</w:t>
-      </w:r>
-      <w:r>
-        <w:rPr>
-          <w:lang w:val="nl-NL"/>
-        </w:rPr>
-        <w:t>”</w:t>
-      </w:r>
-      <w:r>
-        <w:rPr>
-          <w:lang w:val="nl-NL"/>
-        </w:rPr>
-        <w:t xml:space="preserve"> naar </w:t>
-      </w:r>
-      <w:r>
-        <w:rPr>
-          <w:lang w:val="nl-NL"/>
-        </w:rPr>
-        <w:t>h</w:t>
-      </w:r>
-      <w:r>
-        <w:rPr>
-          <w:lang w:val="nl-NL"/>
-        </w:rPr>
-        <w:t>exadecimaal. Deze gebruiken we dan ook als CAN-ID.</w:t>
-      </w:r>
-      <w:r>
-        <w:rPr>
-          <w:lang w:val="nl-NL"/>
-        </w:rPr>
-        <w:t xml:space="preserve"> De letter “S” in hexadecimaal is dan ook 53.</w:t>
-      </w:r>
+        <w:t xml:space="preserve">We hebben hier gekeken naar de voorbeelden die te vinden zijn in een van de PDF files. Deze PDF files zijn hier te vinden: </w:t>
+      </w:r>
+      <w:hyperlink r:id="rId6" w:history="1">
+        <w:r>
+          <w:rPr>
+            <w:rStyle w:val="Hyperlink"/>
+            <w:lang w:val="nl-NL"/>
+          </w:rPr>
+          <w:t>https://fhict.instructure.com/courses/6896/pages/80-can-wrapup?module_item_id=259511</w:t>
+        </w:r>
+      </w:hyperlink>
     </w:p>
     <w:p>
       <w:pPr>
@@ -290,14 +257,3339 @@
           <w:lang w:val="nl-NL"/>
         </w:rPr>
       </w:pPr>
-      <w:bookmarkStart w:id="0" w:name="_GoBack"/>
-      <w:bookmarkEnd w:id="0"/>
+      <w:r>
+        <w:rPr>
+          <w:lang w:val="nl-NL"/>
+        </w:rPr>
+        <w:t>We gaan er van uit dat we 4</w:t>
+      </w:r>
+      <w:r>
+        <w:rPr>
+          <w:lang w:val="nl-NL"/>
+        </w:rPr>
+        <w:t xml:space="preserve"> modules</w:t>
+      </w:r>
+      <w:r>
+        <w:rPr>
+          <w:lang w:val="nl-NL"/>
+        </w:rPr>
+        <w:t xml:space="preserve"> in onze CAN-bus gaan hebben. Deze staan ook in de opdracht:</w:t>
+      </w:r>
+    </w:p>
+    <w:p>
+      <w:pPr>
+        <w:pStyle w:val="Lijstalinea"/>
+        <w:numPr>
+          <w:ilvl w:val="0"/>
+          <w:numId w:val="1"/>
+        </w:numPr>
+        <w:rPr>
+          <w:lang w:val="nl-NL"/>
+        </w:rPr>
+      </w:pPr>
+      <w:r>
+        <w:rPr>
+          <w:lang w:val="nl-NL"/>
+        </w:rPr>
+        <w:t>Stuurwiel</w:t>
+      </w:r>
+    </w:p>
+    <w:p>
+      <w:pPr>
+        <w:pStyle w:val="Lijstalinea"/>
+        <w:numPr>
+          <w:ilvl w:val="0"/>
+          <w:numId w:val="1"/>
+        </w:numPr>
+        <w:rPr>
+          <w:lang w:val="nl-NL"/>
+        </w:rPr>
+      </w:pPr>
+      <w:r>
+        <w:rPr>
+          <w:lang w:val="nl-NL"/>
+        </w:rPr>
+        <w:t>Display</w:t>
+      </w:r>
+    </w:p>
+    <w:p>
+      <w:pPr>
+        <w:pStyle w:val="Lijstalinea"/>
+        <w:numPr>
+          <w:ilvl w:val="0"/>
+          <w:numId w:val="1"/>
+        </w:numPr>
+        <w:rPr>
+          <w:lang w:val="nl-NL"/>
+        </w:rPr>
+      </w:pPr>
+      <w:r>
+        <w:rPr>
+          <w:lang w:val="nl-NL"/>
+        </w:rPr>
+        <w:t>Richtingaanwijzer</w:t>
+      </w:r>
+    </w:p>
+    <w:p>
+      <w:pPr>
+        <w:pStyle w:val="Lijstalinea"/>
+        <w:numPr>
+          <w:ilvl w:val="0"/>
+          <w:numId w:val="1"/>
+        </w:numPr>
+        <w:rPr>
+          <w:lang w:val="nl-NL"/>
+        </w:rPr>
+      </w:pPr>
+      <w:r>
+        <w:rPr>
+          <w:lang w:val="nl-NL"/>
+        </w:rPr>
+        <w:t>Radio</w:t>
+      </w:r>
+    </w:p>
+    <w:p>
+      <w:pPr>
+        <w:rPr>
+          <w:lang w:val="nl-NL"/>
+        </w:rPr>
+      </w:pPr>
+      <w:r>
+        <w:rPr>
+          <w:lang w:val="nl-NL"/>
+        </w:rPr>
+        <w:t>We hebben gekozen om richting en radio controle apart te houden. De richtingaanwijzer hoeft natuurlijk alleen te luisteren naar de richting controle van het stuurwiel. Hij heeft geen interesse in de controle van de radio.</w:t>
+      </w:r>
+    </w:p>
+    <w:tbl>
+      <w:tblPr>
+        <w:tblStyle w:val="Tabelraster"/>
+        <w:tblW w:w="0" w:type="auto"/>
+        <w:tblLook w:val="04A0" w:firstRow="1" w:lastRow="0" w:firstColumn="1" w:lastColumn="0" w:noHBand="0" w:noVBand="1"/>
+      </w:tblPr>
+      <w:tblGrid>
+        <w:gridCol w:w="2783"/>
+        <w:gridCol w:w="1988"/>
+        <w:gridCol w:w="2187"/>
+        <w:gridCol w:w="2104"/>
+      </w:tblGrid>
+      <w:tr>
+        <w:tc>
+          <w:tcPr>
+            <w:tcW w:w="2265" w:type="dxa"/>
+          </w:tcPr>
+          <w:p>
+            <w:pPr>
+              <w:rPr>
+                <w:b/>
+                <w:lang w:val="nl-NL"/>
+              </w:rPr>
+            </w:pPr>
+            <w:r>
+              <w:rPr>
+                <w:b/>
+                <w:lang w:val="nl-NL"/>
+              </w:rPr>
+              <w:t>Naam</w:t>
+            </w:r>
+          </w:p>
+        </w:tc>
+        <w:tc>
+          <w:tcPr>
+            <w:tcW w:w="2265" w:type="dxa"/>
+          </w:tcPr>
+          <w:p>
+            <w:pPr>
+              <w:rPr>
+                <w:b/>
+                <w:lang w:val="nl-NL"/>
+              </w:rPr>
+            </w:pPr>
+            <w:r>
+              <w:rPr>
+                <w:b/>
+                <w:lang w:val="nl-NL"/>
+              </w:rPr>
+              <w:t>CAN-ID (</w:t>
+            </w:r>
+            <w:proofErr w:type="spellStart"/>
+            <w:r>
+              <w:rPr>
+                <w:b/>
+                <w:lang w:val="nl-NL"/>
+              </w:rPr>
+              <w:t>hex</w:t>
+            </w:r>
+            <w:proofErr w:type="spellEnd"/>
+            <w:r>
+              <w:rPr>
+                <w:b/>
+                <w:lang w:val="nl-NL"/>
+              </w:rPr>
+              <w:t>)</w:t>
+            </w:r>
+          </w:p>
+        </w:tc>
+        <w:tc>
+          <w:tcPr>
+            <w:tcW w:w="2266" w:type="dxa"/>
+          </w:tcPr>
+          <w:p>
+            <w:pPr>
+              <w:rPr>
+                <w:b/>
+                <w:lang w:val="nl-NL"/>
+              </w:rPr>
+            </w:pPr>
+            <w:r>
+              <w:rPr>
+                <w:b/>
+                <w:lang w:val="nl-NL"/>
+              </w:rPr>
+              <w:t>Beschrijving</w:t>
+            </w:r>
+          </w:p>
+        </w:tc>
+        <w:tc>
+          <w:tcPr>
+            <w:tcW w:w="2266" w:type="dxa"/>
+          </w:tcPr>
+          <w:p>
+            <w:pPr>
+              <w:rPr>
+                <w:b/>
+                <w:lang w:val="nl-NL"/>
+              </w:rPr>
+            </w:pPr>
+            <w:r>
+              <w:rPr>
+                <w:b/>
+                <w:lang w:val="nl-NL"/>
+              </w:rPr>
+              <w:t>Keuze</w:t>
+            </w:r>
+          </w:p>
+        </w:tc>
+      </w:tr>
+      <w:tr>
+        <w:tc>
+          <w:tcPr>
+            <w:tcW w:w="2265" w:type="dxa"/>
+          </w:tcPr>
+          <w:p>
+            <w:pPr>
+              <w:rPr>
+                <w:lang w:val="nl-NL"/>
+              </w:rPr>
+            </w:pPr>
+            <w:proofErr w:type="spellStart"/>
+            <w:r>
+              <w:rPr>
+                <w:lang w:val="nl-NL"/>
+              </w:rPr>
+              <w:t>Stuur</w:t>
+            </w:r>
+            <w:r>
+              <w:rPr>
+                <w:lang w:val="nl-NL"/>
+              </w:rPr>
+              <w:t>w</w:t>
+            </w:r>
+            <w:r>
+              <w:rPr>
+                <w:lang w:val="nl-NL"/>
+              </w:rPr>
+              <w:t>iel</w:t>
+            </w:r>
+            <w:r>
+              <w:rPr>
+                <w:lang w:val="nl-NL"/>
+              </w:rPr>
+              <w:t>_Radio</w:t>
+            </w:r>
+            <w:r>
+              <w:rPr>
+                <w:lang w:val="nl-NL"/>
+              </w:rPr>
+              <w:t>_Controle</w:t>
+            </w:r>
+            <w:proofErr w:type="spellEnd"/>
+          </w:p>
+        </w:tc>
+        <w:tc>
+          <w:tcPr>
+            <w:tcW w:w="2265" w:type="dxa"/>
+          </w:tcPr>
+          <w:p>
+            <w:pPr>
+              <w:rPr>
+                <w:lang w:val="nl-NL"/>
+              </w:rPr>
+            </w:pPr>
+            <w:r>
+              <w:rPr>
+                <w:lang w:val="nl-NL"/>
+              </w:rPr>
+              <w:t>53</w:t>
+            </w:r>
+          </w:p>
+        </w:tc>
+        <w:tc>
+          <w:tcPr>
+            <w:tcW w:w="2266" w:type="dxa"/>
+          </w:tcPr>
+          <w:p>
+            <w:pPr>
+              <w:rPr>
+                <w:lang w:val="nl-NL"/>
+              </w:rPr>
+            </w:pPr>
+            <w:r>
+              <w:rPr>
+                <w:lang w:val="nl-NL"/>
+              </w:rPr>
+              <w:t xml:space="preserve">Stuurt informatie vanuit bediening naar </w:t>
+            </w:r>
+            <w:r>
+              <w:rPr>
+                <w:lang w:val="nl-NL"/>
+              </w:rPr>
+              <w:t>radio.</w:t>
+            </w:r>
+          </w:p>
+        </w:tc>
+        <w:tc>
+          <w:tcPr>
+            <w:tcW w:w="2266" w:type="dxa"/>
+          </w:tcPr>
+          <w:p>
+            <w:pPr>
+              <w:rPr>
+                <w:lang w:val="nl-NL"/>
+              </w:rPr>
+            </w:pPr>
+            <w:r>
+              <w:rPr>
+                <w:lang w:val="nl-NL"/>
+              </w:rPr>
+              <w:t xml:space="preserve">We hebben hier gekozen voor CAN-ID 53. 53 staat voor de </w:t>
+            </w:r>
+            <w:proofErr w:type="spellStart"/>
+            <w:r>
+              <w:rPr>
+                <w:lang w:val="nl-NL"/>
+              </w:rPr>
+              <w:t>‘S</w:t>
+            </w:r>
+            <w:proofErr w:type="spellEnd"/>
+            <w:r>
+              <w:rPr>
+                <w:lang w:val="nl-NL"/>
+              </w:rPr>
+              <w:t>’ van “Stuurwiel”.</w:t>
+            </w:r>
+          </w:p>
+        </w:tc>
+      </w:tr>
+      <w:tr>
+        <w:tc>
+          <w:tcPr>
+            <w:tcW w:w="2265" w:type="dxa"/>
+          </w:tcPr>
+          <w:p>
+            <w:pPr>
+              <w:rPr>
+                <w:lang w:val="nl-NL"/>
+              </w:rPr>
+            </w:pPr>
+            <w:proofErr w:type="spellStart"/>
+            <w:r>
+              <w:rPr>
+                <w:lang w:val="nl-NL"/>
+              </w:rPr>
+              <w:t>Stuurwiel_Richting_Controle</w:t>
+            </w:r>
+            <w:proofErr w:type="spellEnd"/>
+          </w:p>
+        </w:tc>
+        <w:tc>
+          <w:tcPr>
+            <w:tcW w:w="2265" w:type="dxa"/>
+          </w:tcPr>
+          <w:p>
+            <w:pPr>
+              <w:rPr>
+                <w:lang w:val="nl-NL"/>
+              </w:rPr>
+            </w:pPr>
+            <w:r>
+              <w:rPr>
+                <w:lang w:val="nl-NL"/>
+              </w:rPr>
+              <w:t>54</w:t>
+            </w:r>
+          </w:p>
+        </w:tc>
+        <w:tc>
+          <w:tcPr>
+            <w:tcW w:w="2266" w:type="dxa"/>
+          </w:tcPr>
+          <w:p>
+            <w:pPr>
+              <w:rPr>
+                <w:lang w:val="nl-NL"/>
+              </w:rPr>
+            </w:pPr>
+            <w:r>
+              <w:rPr>
+                <w:lang w:val="nl-NL"/>
+              </w:rPr>
+              <w:t>Stuurt informatie vanuit bediening naar richtingaanwijzer.</w:t>
+            </w:r>
+          </w:p>
+        </w:tc>
+        <w:tc>
+          <w:tcPr>
+            <w:tcW w:w="2266" w:type="dxa"/>
+          </w:tcPr>
+          <w:p>
+            <w:pPr>
+              <w:rPr>
+                <w:lang w:val="nl-NL"/>
+              </w:rPr>
+            </w:pPr>
+            <w:r>
+              <w:rPr>
+                <w:lang w:val="nl-NL"/>
+              </w:rPr>
+              <w:t>We hebben hier gekozen voor 54 omdat het stuurwiel uit twee delen bestaat. De vorige begon met 53, gezien 54 nog vrij is leek het ons handig om dit te gebruiken.</w:t>
+            </w:r>
+          </w:p>
+        </w:tc>
+      </w:tr>
+      <w:tr>
+        <w:tc>
+          <w:tcPr>
+            <w:tcW w:w="2265" w:type="dxa"/>
+          </w:tcPr>
+          <w:p>
+            <w:pPr>
+              <w:rPr>
+                <w:lang w:val="nl-NL"/>
+              </w:rPr>
+            </w:pPr>
+            <w:r>
+              <w:rPr>
+                <w:lang w:val="nl-NL"/>
+              </w:rPr>
+              <w:t>Display</w:t>
+            </w:r>
+          </w:p>
+        </w:tc>
+        <w:tc>
+          <w:tcPr>
+            <w:tcW w:w="2265" w:type="dxa"/>
+          </w:tcPr>
+          <w:p>
+            <w:pPr>
+              <w:rPr>
+                <w:lang w:val="nl-NL"/>
+              </w:rPr>
+            </w:pPr>
+            <w:r>
+              <w:rPr>
+                <w:lang w:val="nl-NL"/>
+              </w:rPr>
+              <w:t>44</w:t>
+            </w:r>
+          </w:p>
+        </w:tc>
+        <w:tc>
+          <w:tcPr>
+            <w:tcW w:w="2266" w:type="dxa"/>
+          </w:tcPr>
+          <w:p>
+            <w:pPr>
+              <w:rPr>
+                <w:lang w:val="nl-NL"/>
+              </w:rPr>
+            </w:pPr>
+            <w:r>
+              <w:rPr>
+                <w:lang w:val="nl-NL"/>
+              </w:rPr>
+              <w:t>Ontvangt informatie en vertoont deze.</w:t>
+            </w:r>
+          </w:p>
+        </w:tc>
+        <w:tc>
+          <w:tcPr>
+            <w:tcW w:w="2266" w:type="dxa"/>
+          </w:tcPr>
+          <w:p>
+            <w:pPr>
+              <w:rPr>
+                <w:lang w:val="nl-NL"/>
+              </w:rPr>
+            </w:pPr>
+            <w:r>
+              <w:rPr>
+                <w:lang w:val="nl-NL"/>
+              </w:rPr>
+              <w:t>We hebben hier gekozen voor CAN-ID 44. Dit staat voor de “D” van “Display”</w:t>
+            </w:r>
+          </w:p>
+        </w:tc>
+      </w:tr>
+      <w:tr>
+        <w:tc>
+          <w:tcPr>
+            <w:tcW w:w="2265" w:type="dxa"/>
+          </w:tcPr>
+          <w:p>
+            <w:pPr>
+              <w:rPr>
+                <w:lang w:val="nl-NL"/>
+              </w:rPr>
+            </w:pPr>
+            <w:r>
+              <w:rPr>
+                <w:lang w:val="nl-NL"/>
+              </w:rPr>
+              <w:t>Richtingaanwijzer</w:t>
+            </w:r>
+          </w:p>
+        </w:tc>
+        <w:tc>
+          <w:tcPr>
+            <w:tcW w:w="2265" w:type="dxa"/>
+          </w:tcPr>
+          <w:p>
+            <w:pPr>
+              <w:rPr>
+                <w:lang w:val="nl-NL"/>
+              </w:rPr>
+            </w:pPr>
+            <w:r>
+              <w:rPr>
+                <w:lang w:val="nl-NL"/>
+              </w:rPr>
+              <w:t>41</w:t>
+            </w:r>
+          </w:p>
+        </w:tc>
+        <w:tc>
+          <w:tcPr>
+            <w:tcW w:w="2266" w:type="dxa"/>
+          </w:tcPr>
+          <w:p>
+            <w:pPr>
+              <w:rPr>
+                <w:lang w:val="nl-NL"/>
+              </w:rPr>
+            </w:pPr>
+            <w:r>
+              <w:rPr>
+                <w:lang w:val="nl-NL"/>
+              </w:rPr>
+              <w:t>Informatie over de gewenste richting van de bestuurder.</w:t>
+            </w:r>
+          </w:p>
+        </w:tc>
+        <w:tc>
+          <w:tcPr>
+            <w:tcW w:w="2266" w:type="dxa"/>
+          </w:tcPr>
+          <w:p>
+            <w:pPr>
+              <w:rPr>
+                <w:lang w:val="nl-NL"/>
+              </w:rPr>
+            </w:pPr>
+            <w:r>
+              <w:rPr>
+                <w:lang w:val="nl-NL"/>
+              </w:rPr>
+              <w:t>We hebben hier gekozen voor CAN-ID 41. Dit staat voor de “A” van “Aanwijzer”. We hebben hier bewust geen “R” gekozen door “Radio”.</w:t>
+            </w:r>
+          </w:p>
+        </w:tc>
+      </w:tr>
+      <w:tr>
+        <w:tc>
+          <w:tcPr>
+            <w:tcW w:w="2265" w:type="dxa"/>
+          </w:tcPr>
+          <w:p>
+            <w:pPr>
+              <w:rPr>
+                <w:lang w:val="nl-NL"/>
+              </w:rPr>
+            </w:pPr>
+            <w:r>
+              <w:rPr>
+                <w:lang w:val="nl-NL"/>
+              </w:rPr>
+              <w:t>Radio</w:t>
+            </w:r>
+          </w:p>
+        </w:tc>
+        <w:tc>
+          <w:tcPr>
+            <w:tcW w:w="2265" w:type="dxa"/>
+          </w:tcPr>
+          <w:p>
+            <w:pPr>
+              <w:rPr>
+                <w:lang w:val="nl-NL"/>
+              </w:rPr>
+            </w:pPr>
+            <w:r>
+              <w:rPr>
+                <w:lang w:val="nl-NL"/>
+              </w:rPr>
+              <w:t>52</w:t>
+            </w:r>
+          </w:p>
+        </w:tc>
+        <w:tc>
+          <w:tcPr>
+            <w:tcW w:w="2266" w:type="dxa"/>
+          </w:tcPr>
+          <w:p>
+            <w:pPr>
+              <w:rPr>
+                <w:lang w:val="nl-NL"/>
+              </w:rPr>
+            </w:pPr>
+            <w:r>
+              <w:rPr>
+                <w:lang w:val="nl-NL"/>
+              </w:rPr>
+              <w:t>Ontvangt informatie en voert dit uit.</w:t>
+            </w:r>
+          </w:p>
+        </w:tc>
+        <w:tc>
+          <w:tcPr>
+            <w:tcW w:w="2266" w:type="dxa"/>
+          </w:tcPr>
+          <w:p>
+            <w:pPr>
+              <w:rPr>
+                <w:lang w:val="nl-NL"/>
+              </w:rPr>
+            </w:pPr>
+            <w:r>
+              <w:rPr>
+                <w:lang w:val="nl-NL"/>
+              </w:rPr>
+              <w:t>We hebben hier gekozen voor CAN-ID 52. Dit staat voor de “R” in “Radio”.</w:t>
+            </w:r>
+          </w:p>
+        </w:tc>
+      </w:tr>
+    </w:tbl>
+    <w:p>
+      <w:pPr>
+        <w:rPr>
+          <w:lang w:val="nl-NL"/>
+        </w:rPr>
+      </w:pPr>
+    </w:p>
+    <w:p>
+      <w:pPr>
+        <w:rPr>
+          <w:b/>
+          <w:lang w:val="nl-NL"/>
+        </w:rPr>
+      </w:pPr>
+      <w:r>
+        <w:rPr>
+          <w:b/>
+          <w:lang w:val="nl-NL"/>
+        </w:rPr>
+        <w:lastRenderedPageBreak/>
+        <w:t xml:space="preserve">Parameters </w:t>
+      </w:r>
+      <w:proofErr w:type="spellStart"/>
+      <w:r>
+        <w:rPr>
+          <w:b/>
+          <w:lang w:val="nl-NL"/>
+        </w:rPr>
+        <w:t>Stuurwiel</w:t>
+      </w:r>
+      <w:r>
+        <w:rPr>
+          <w:b/>
+          <w:lang w:val="nl-NL"/>
+        </w:rPr>
+        <w:t>_Radio_Controle</w:t>
+      </w:r>
+      <w:proofErr w:type="spellEnd"/>
+      <w:r>
+        <w:rPr>
+          <w:b/>
+          <w:lang w:val="nl-NL"/>
+        </w:rPr>
+        <w:t>:</w:t>
+      </w:r>
+    </w:p>
+    <w:p>
+      <w:pPr>
+        <w:rPr>
+          <w:lang w:val="nl-NL"/>
+        </w:rPr>
+      </w:pPr>
+      <w:proofErr w:type="spellStart"/>
+      <w:r>
+        <w:rPr>
+          <w:lang w:val="nl-NL"/>
+        </w:rPr>
+        <w:t>SR</w:t>
+      </w:r>
+      <w:r>
+        <w:rPr>
+          <w:lang w:val="nl-NL"/>
+        </w:rPr>
+        <w:t>a</w:t>
+      </w:r>
+      <w:r>
+        <w:rPr>
+          <w:lang w:val="nl-NL"/>
+        </w:rPr>
+        <w:t>C</w:t>
+      </w:r>
+      <w:proofErr w:type="spellEnd"/>
+      <w:r>
+        <w:rPr>
+          <w:lang w:val="nl-NL"/>
+        </w:rPr>
+        <w:t xml:space="preserve"> staat hier voor </w:t>
+      </w:r>
+      <w:proofErr w:type="spellStart"/>
+      <w:r>
+        <w:rPr>
+          <w:lang w:val="nl-NL"/>
+        </w:rPr>
+        <w:t>Stuurwiel_Radio_Controle</w:t>
+      </w:r>
+      <w:proofErr w:type="spellEnd"/>
+      <w:r>
+        <w:rPr>
+          <w:lang w:val="nl-NL"/>
+        </w:rPr>
+        <w:t>.</w:t>
+      </w:r>
+    </w:p>
+    <w:tbl>
+      <w:tblPr>
+        <w:tblStyle w:val="Tabelraster"/>
+        <w:tblW w:w="0" w:type="auto"/>
+        <w:tblLook w:val="04A0" w:firstRow="1" w:lastRow="0" w:firstColumn="1" w:lastColumn="0" w:noHBand="0" w:noVBand="1"/>
+      </w:tblPr>
+      <w:tblGrid>
+        <w:gridCol w:w="2265"/>
+        <w:gridCol w:w="2265"/>
+        <w:gridCol w:w="2266"/>
+        <w:gridCol w:w="2266"/>
+      </w:tblGrid>
+      <w:tr>
+        <w:tc>
+          <w:tcPr>
+            <w:tcW w:w="2265" w:type="dxa"/>
+          </w:tcPr>
+          <w:p>
+            <w:pPr>
+              <w:rPr>
+                <w:b/>
+                <w:lang w:val="nl-NL"/>
+              </w:rPr>
+            </w:pPr>
+            <w:r>
+              <w:rPr>
+                <w:b/>
+                <w:lang w:val="nl-NL"/>
+              </w:rPr>
+              <w:t>Parameter Naam</w:t>
+            </w:r>
+          </w:p>
+        </w:tc>
+        <w:tc>
+          <w:tcPr>
+            <w:tcW w:w="2265" w:type="dxa"/>
+          </w:tcPr>
+          <w:p>
+            <w:pPr>
+              <w:rPr>
+                <w:b/>
+                <w:lang w:val="nl-NL"/>
+              </w:rPr>
+            </w:pPr>
+            <w:r>
+              <w:rPr>
+                <w:b/>
+                <w:lang w:val="nl-NL"/>
+              </w:rPr>
+              <w:t>Beschrijving</w:t>
+            </w:r>
+          </w:p>
+        </w:tc>
+        <w:tc>
+          <w:tcPr>
+            <w:tcW w:w="2266" w:type="dxa"/>
+          </w:tcPr>
+          <w:p>
+            <w:pPr>
+              <w:rPr>
+                <w:b/>
+                <w:lang w:val="nl-NL"/>
+              </w:rPr>
+            </w:pPr>
+            <w:r>
+              <w:rPr>
+                <w:b/>
+                <w:lang w:val="nl-NL"/>
+              </w:rPr>
+              <w:t>Bits</w:t>
+            </w:r>
+          </w:p>
+        </w:tc>
+        <w:tc>
+          <w:tcPr>
+            <w:tcW w:w="2266" w:type="dxa"/>
+          </w:tcPr>
+          <w:p>
+            <w:pPr>
+              <w:rPr>
+                <w:b/>
+                <w:lang w:val="nl-NL"/>
+              </w:rPr>
+            </w:pPr>
+            <w:r>
+              <w:rPr>
+                <w:b/>
+                <w:lang w:val="nl-NL"/>
+              </w:rPr>
+              <w:t>Uitleg Bits</w:t>
+            </w:r>
+          </w:p>
+        </w:tc>
+      </w:tr>
+      <w:tr>
+        <w:tc>
+          <w:tcPr>
+            <w:tcW w:w="2265" w:type="dxa"/>
+          </w:tcPr>
+          <w:p>
+            <w:pPr>
+              <w:rPr>
+                <w:lang w:val="nl-NL"/>
+              </w:rPr>
+            </w:pPr>
+            <w:proofErr w:type="spellStart"/>
+            <w:r>
+              <w:rPr>
+                <w:lang w:val="nl-NL"/>
+              </w:rPr>
+              <w:t>SR</w:t>
+            </w:r>
+            <w:r>
+              <w:rPr>
+                <w:lang w:val="nl-NL"/>
+              </w:rPr>
+              <w:t>a</w:t>
+            </w:r>
+            <w:r>
+              <w:rPr>
+                <w:lang w:val="nl-NL"/>
+              </w:rPr>
+              <w:t>C_VolumeControl</w:t>
+            </w:r>
+            <w:r>
+              <w:rPr>
+                <w:lang w:val="nl-NL"/>
+              </w:rPr>
+              <w:t>e</w:t>
+            </w:r>
+            <w:proofErr w:type="spellEnd"/>
+          </w:p>
+        </w:tc>
+        <w:tc>
+          <w:tcPr>
+            <w:tcW w:w="2265" w:type="dxa"/>
+          </w:tcPr>
+          <w:p>
+            <w:pPr>
+              <w:rPr>
+                <w:lang w:val="nl-NL"/>
+              </w:rPr>
+            </w:pPr>
+            <w:r>
+              <w:rPr>
+                <w:lang w:val="nl-NL"/>
+              </w:rPr>
+              <w:t xml:space="preserve">Het </w:t>
+            </w:r>
+            <w:r>
+              <w:rPr>
+                <w:lang w:val="nl-NL"/>
+              </w:rPr>
+              <w:t xml:space="preserve">willen </w:t>
+            </w:r>
+            <w:r>
+              <w:rPr>
+                <w:lang w:val="nl-NL"/>
+              </w:rPr>
+              <w:t>verhogen of verlagen van het volume van de radio.</w:t>
+            </w:r>
+          </w:p>
+        </w:tc>
+        <w:tc>
+          <w:tcPr>
+            <w:tcW w:w="2266" w:type="dxa"/>
+          </w:tcPr>
+          <w:p>
+            <w:pPr>
+              <w:rPr>
+                <w:lang w:val="nl-NL"/>
+              </w:rPr>
+            </w:pPr>
+            <w:r>
+              <w:rPr>
+                <w:lang w:val="nl-NL"/>
+              </w:rPr>
+              <w:t>2</w:t>
+            </w:r>
+          </w:p>
+        </w:tc>
+        <w:tc>
+          <w:tcPr>
+            <w:tcW w:w="2266" w:type="dxa"/>
+          </w:tcPr>
+          <w:p>
+            <w:pPr>
+              <w:rPr>
+                <w:lang w:val="nl-NL"/>
+              </w:rPr>
+            </w:pPr>
+            <w:r>
+              <w:rPr>
+                <w:lang w:val="nl-NL"/>
+              </w:rPr>
+              <w:t xml:space="preserve">Als een van de bits </w:t>
+            </w:r>
+            <w:proofErr w:type="spellStart"/>
+            <w:r>
+              <w:rPr>
+                <w:lang w:val="nl-NL"/>
+              </w:rPr>
+              <w:t>true</w:t>
+            </w:r>
+            <w:proofErr w:type="spellEnd"/>
+            <w:r>
+              <w:rPr>
+                <w:lang w:val="nl-NL"/>
+              </w:rPr>
+              <w:t xml:space="preserve"> is</w:t>
+            </w:r>
+            <w:r>
+              <w:rPr>
+                <w:lang w:val="nl-NL"/>
+              </w:rPr>
+              <w:t>:</w:t>
+            </w:r>
+          </w:p>
+          <w:p>
+            <w:pPr>
+              <w:rPr>
+                <w:lang w:val="nl-NL"/>
+              </w:rPr>
+            </w:pPr>
+            <w:r>
+              <w:rPr>
+                <w:lang w:val="nl-NL"/>
+              </w:rPr>
+              <w:t>Bit 1: Verhogen</w:t>
+            </w:r>
+            <w:r>
+              <w:rPr>
+                <w:lang w:val="nl-NL"/>
+              </w:rPr>
+              <w:br/>
+              <w:t>Bit 2: Verlagen</w:t>
+            </w:r>
+            <w:r>
+              <w:rPr>
+                <w:lang w:val="nl-NL"/>
+              </w:rPr>
+              <w:br/>
+            </w:r>
+          </w:p>
+          <w:p>
+            <w:pPr>
+              <w:rPr>
+                <w:lang w:val="nl-NL"/>
+              </w:rPr>
+            </w:pPr>
+            <w:r>
+              <w:rPr>
+                <w:lang w:val="nl-NL"/>
+              </w:rPr>
+              <w:t xml:space="preserve">Als niks </w:t>
+            </w:r>
+            <w:proofErr w:type="spellStart"/>
+            <w:r>
+              <w:rPr>
+                <w:lang w:val="nl-NL"/>
+              </w:rPr>
+              <w:t>true</w:t>
+            </w:r>
+            <w:proofErr w:type="spellEnd"/>
+            <w:r>
+              <w:rPr>
+                <w:lang w:val="nl-NL"/>
+              </w:rPr>
+              <w:t xml:space="preserve"> is, dan niks veranderen.</w:t>
+            </w:r>
+            <w:r>
+              <w:rPr>
+                <w:lang w:val="nl-NL"/>
+              </w:rPr>
+              <w:br/>
+            </w:r>
+          </w:p>
+        </w:tc>
+      </w:tr>
+      <w:tr>
+        <w:tc>
+          <w:tcPr>
+            <w:tcW w:w="2265" w:type="dxa"/>
+          </w:tcPr>
+          <w:p>
+            <w:pPr>
+              <w:rPr>
+                <w:lang w:val="nl-NL"/>
+              </w:rPr>
+            </w:pPr>
+            <w:proofErr w:type="spellStart"/>
+            <w:r>
+              <w:rPr>
+                <w:lang w:val="nl-NL"/>
+              </w:rPr>
+              <w:t>SR</w:t>
+            </w:r>
+            <w:r>
+              <w:rPr>
+                <w:lang w:val="nl-NL"/>
+              </w:rPr>
+              <w:t>a</w:t>
+            </w:r>
+            <w:r>
+              <w:rPr>
+                <w:lang w:val="nl-NL"/>
+              </w:rPr>
+              <w:t>C_StationSelectie</w:t>
+            </w:r>
+            <w:proofErr w:type="spellEnd"/>
+          </w:p>
+        </w:tc>
+        <w:tc>
+          <w:tcPr>
+            <w:tcW w:w="2265" w:type="dxa"/>
+          </w:tcPr>
+          <w:p>
+            <w:pPr>
+              <w:rPr>
+                <w:lang w:val="nl-NL"/>
+              </w:rPr>
+            </w:pPr>
+            <w:r>
+              <w:rPr>
+                <w:lang w:val="nl-NL"/>
+              </w:rPr>
+              <w:t>Het</w:t>
+            </w:r>
+            <w:r>
+              <w:rPr>
+                <w:lang w:val="nl-NL"/>
+              </w:rPr>
+              <w:t xml:space="preserve"> willen</w:t>
+            </w:r>
+            <w:r>
+              <w:rPr>
+                <w:lang w:val="nl-NL"/>
+              </w:rPr>
+              <w:t xml:space="preserve"> </w:t>
+            </w:r>
+            <w:r>
+              <w:rPr>
+                <w:lang w:val="nl-NL"/>
+              </w:rPr>
+              <w:t>veranderen naar een opgeslagen radiostation.</w:t>
+            </w:r>
+          </w:p>
+        </w:tc>
+        <w:tc>
+          <w:tcPr>
+            <w:tcW w:w="2266" w:type="dxa"/>
+          </w:tcPr>
+          <w:p>
+            <w:pPr>
+              <w:rPr>
+                <w:lang w:val="nl-NL"/>
+              </w:rPr>
+            </w:pPr>
+            <w:r>
+              <w:rPr>
+                <w:lang w:val="nl-NL"/>
+              </w:rPr>
+              <w:t>1</w:t>
+            </w:r>
+          </w:p>
+        </w:tc>
+        <w:tc>
+          <w:tcPr>
+            <w:tcW w:w="2266" w:type="dxa"/>
+          </w:tcPr>
+          <w:p>
+            <w:pPr>
+              <w:rPr>
+                <w:lang w:val="nl-NL"/>
+              </w:rPr>
+            </w:pPr>
+            <w:r>
+              <w:rPr>
+                <w:lang w:val="nl-NL"/>
+              </w:rPr>
+              <w:t xml:space="preserve">Als bit </w:t>
+            </w:r>
+            <w:proofErr w:type="spellStart"/>
+            <w:r>
+              <w:rPr>
+                <w:lang w:val="nl-NL"/>
+              </w:rPr>
+              <w:t>true</w:t>
+            </w:r>
+            <w:proofErr w:type="spellEnd"/>
+            <w:r>
+              <w:rPr>
+                <w:lang w:val="nl-NL"/>
+              </w:rPr>
+              <w:t xml:space="preserve"> is, veranderen</w:t>
+            </w:r>
+            <w:r>
+              <w:rPr>
+                <w:lang w:val="nl-NL"/>
+              </w:rPr>
+              <w:t>.</w:t>
+            </w:r>
+            <w:r>
+              <w:rPr>
+                <w:lang w:val="nl-NL"/>
+              </w:rPr>
+              <w:t xml:space="preserve"> </w:t>
+            </w:r>
+            <w:r>
+              <w:rPr>
+                <w:lang w:val="nl-NL"/>
+              </w:rPr>
+              <w:br/>
+            </w:r>
+            <w:r>
+              <w:rPr>
+                <w:lang w:val="nl-NL"/>
+              </w:rPr>
+              <w:br/>
+            </w:r>
+            <w:r>
+              <w:rPr>
+                <w:lang w:val="nl-NL"/>
+              </w:rPr>
+              <w:t xml:space="preserve">Als niks </w:t>
+            </w:r>
+            <w:proofErr w:type="spellStart"/>
+            <w:r>
+              <w:rPr>
+                <w:lang w:val="nl-NL"/>
+              </w:rPr>
+              <w:t>true</w:t>
+            </w:r>
+            <w:proofErr w:type="spellEnd"/>
+            <w:r>
+              <w:rPr>
+                <w:lang w:val="nl-NL"/>
+              </w:rPr>
+              <w:t xml:space="preserve"> is, dan niks veranderen.</w:t>
+            </w:r>
+            <w:r>
+              <w:rPr>
+                <w:lang w:val="nl-NL"/>
+              </w:rPr>
+              <w:br/>
+            </w:r>
+          </w:p>
+        </w:tc>
+      </w:tr>
+      <w:tr>
+        <w:tc>
+          <w:tcPr>
+            <w:tcW w:w="2265" w:type="dxa"/>
+          </w:tcPr>
+          <w:p>
+            <w:pPr>
+              <w:rPr>
+                <w:lang w:val="nl-NL"/>
+              </w:rPr>
+            </w:pPr>
+            <w:proofErr w:type="spellStart"/>
+            <w:r>
+              <w:rPr>
+                <w:lang w:val="nl-NL"/>
+              </w:rPr>
+              <w:t>SR</w:t>
+            </w:r>
+            <w:r>
+              <w:rPr>
+                <w:lang w:val="nl-NL"/>
+              </w:rPr>
+              <w:t>a</w:t>
+            </w:r>
+            <w:r>
+              <w:rPr>
+                <w:lang w:val="nl-NL"/>
+              </w:rPr>
+              <w:t>C_TuneControle</w:t>
+            </w:r>
+            <w:proofErr w:type="spellEnd"/>
+          </w:p>
+        </w:tc>
+        <w:tc>
+          <w:tcPr>
+            <w:tcW w:w="2265" w:type="dxa"/>
+          </w:tcPr>
+          <w:p>
+            <w:pPr>
+              <w:rPr>
+                <w:lang w:val="nl-NL"/>
+              </w:rPr>
+            </w:pPr>
+            <w:r>
+              <w:rPr>
+                <w:lang w:val="nl-NL"/>
+              </w:rPr>
+              <w:t>Het</w:t>
+            </w:r>
+            <w:r>
+              <w:rPr>
+                <w:lang w:val="nl-NL"/>
+              </w:rPr>
+              <w:t xml:space="preserve"> willen</w:t>
+            </w:r>
+            <w:r>
+              <w:rPr>
+                <w:lang w:val="nl-NL"/>
+              </w:rPr>
+              <w:t xml:space="preserve"> veranderen van </w:t>
+            </w:r>
+            <w:r>
+              <w:rPr>
+                <w:lang w:val="nl-NL"/>
+              </w:rPr>
+              <w:t>radiostation.</w:t>
+            </w:r>
+          </w:p>
+        </w:tc>
+        <w:tc>
+          <w:tcPr>
+            <w:tcW w:w="2266" w:type="dxa"/>
+          </w:tcPr>
+          <w:p>
+            <w:pPr>
+              <w:rPr>
+                <w:lang w:val="nl-NL"/>
+              </w:rPr>
+            </w:pPr>
+            <w:r>
+              <w:rPr>
+                <w:lang w:val="nl-NL"/>
+              </w:rPr>
+              <w:t>2</w:t>
+            </w:r>
+          </w:p>
+        </w:tc>
+        <w:tc>
+          <w:tcPr>
+            <w:tcW w:w="2266" w:type="dxa"/>
+          </w:tcPr>
+          <w:p>
+            <w:pPr>
+              <w:rPr>
+                <w:lang w:val="nl-NL"/>
+              </w:rPr>
+            </w:pPr>
+            <w:r>
+              <w:rPr>
+                <w:lang w:val="nl-NL"/>
+              </w:rPr>
+              <w:t xml:space="preserve">Als een van de bits </w:t>
+            </w:r>
+            <w:proofErr w:type="spellStart"/>
+            <w:r>
+              <w:rPr>
+                <w:lang w:val="nl-NL"/>
+              </w:rPr>
+              <w:t>true</w:t>
+            </w:r>
+            <w:proofErr w:type="spellEnd"/>
+            <w:r>
+              <w:rPr>
+                <w:lang w:val="nl-NL"/>
+              </w:rPr>
+              <w:t xml:space="preserve"> is</w:t>
+            </w:r>
+            <w:r>
+              <w:rPr>
+                <w:lang w:val="nl-NL"/>
+              </w:rPr>
+              <w:t>:</w:t>
+            </w:r>
+            <w:r>
+              <w:rPr>
+                <w:lang w:val="nl-NL"/>
+              </w:rPr>
+              <w:br/>
+              <w:t>Bit 1: Volgend Station</w:t>
+            </w:r>
+            <w:r>
+              <w:rPr>
+                <w:lang w:val="nl-NL"/>
+              </w:rPr>
+              <w:br/>
+              <w:t>Bit 2: Vorig Station</w:t>
+            </w:r>
+            <w:r>
+              <w:rPr>
+                <w:lang w:val="nl-NL"/>
+              </w:rPr>
+              <w:br/>
+            </w:r>
+            <w:r>
+              <w:rPr>
+                <w:lang w:val="nl-NL"/>
+              </w:rPr>
+              <w:br/>
+              <w:t xml:space="preserve">Als niks </w:t>
+            </w:r>
+            <w:proofErr w:type="spellStart"/>
+            <w:r>
+              <w:rPr>
+                <w:lang w:val="nl-NL"/>
+              </w:rPr>
+              <w:t>true</w:t>
+            </w:r>
+            <w:proofErr w:type="spellEnd"/>
+            <w:r>
+              <w:rPr>
+                <w:lang w:val="nl-NL"/>
+              </w:rPr>
+              <w:t xml:space="preserve"> is, dan niks veranderen.</w:t>
+            </w:r>
+            <w:r>
+              <w:rPr>
+                <w:lang w:val="nl-NL"/>
+              </w:rPr>
+              <w:br/>
+            </w:r>
+          </w:p>
+        </w:tc>
+      </w:tr>
+    </w:tbl>
+    <w:p>
+      <w:pPr>
+        <w:rPr>
+          <w:b/>
+          <w:lang w:val="nl-NL"/>
+        </w:rPr>
+      </w:pPr>
       <w:r>
         <w:rPr>
           <w:lang w:val="nl-NL"/>
         </w:rPr>
         <w:br/>
       </w:r>
+      <w:r>
+        <w:rPr>
+          <w:b/>
+          <w:lang w:val="nl-NL"/>
+        </w:rPr>
+        <w:t xml:space="preserve">Parameters </w:t>
+      </w:r>
+      <w:proofErr w:type="spellStart"/>
+      <w:r>
+        <w:rPr>
+          <w:b/>
+          <w:lang w:val="nl-NL"/>
+        </w:rPr>
+        <w:t>Stuurwiel_R</w:t>
+      </w:r>
+      <w:r>
+        <w:rPr>
+          <w:b/>
+          <w:lang w:val="nl-NL"/>
+        </w:rPr>
+        <w:t>ichting</w:t>
+      </w:r>
+      <w:r>
+        <w:rPr>
+          <w:b/>
+          <w:lang w:val="nl-NL"/>
+        </w:rPr>
+        <w:t>_Controle</w:t>
+      </w:r>
+      <w:proofErr w:type="spellEnd"/>
+      <w:r>
+        <w:rPr>
+          <w:b/>
+          <w:lang w:val="nl-NL"/>
+        </w:rPr>
+        <w:t>:</w:t>
+      </w:r>
+    </w:p>
+    <w:p>
+      <w:pPr>
+        <w:rPr>
+          <w:lang w:val="nl-NL"/>
+        </w:rPr>
+      </w:pPr>
+      <w:proofErr w:type="spellStart"/>
+      <w:r>
+        <w:rPr>
+          <w:lang w:val="nl-NL"/>
+        </w:rPr>
+        <w:t>SR</w:t>
+      </w:r>
+      <w:r>
+        <w:rPr>
+          <w:lang w:val="nl-NL"/>
+        </w:rPr>
+        <w:t>i</w:t>
+      </w:r>
+      <w:r>
+        <w:rPr>
+          <w:lang w:val="nl-NL"/>
+        </w:rPr>
+        <w:t>C</w:t>
+      </w:r>
+      <w:proofErr w:type="spellEnd"/>
+      <w:r>
+        <w:rPr>
+          <w:lang w:val="nl-NL"/>
+        </w:rPr>
+        <w:t xml:space="preserve"> staat hier voor </w:t>
+      </w:r>
+      <w:proofErr w:type="spellStart"/>
+      <w:r>
+        <w:rPr>
+          <w:lang w:val="nl-NL"/>
+        </w:rPr>
+        <w:t>Stuurwiel_R</w:t>
+      </w:r>
+      <w:r>
+        <w:rPr>
+          <w:lang w:val="nl-NL"/>
+        </w:rPr>
+        <w:t>ichting</w:t>
+      </w:r>
+      <w:r>
+        <w:rPr>
+          <w:lang w:val="nl-NL"/>
+        </w:rPr>
+        <w:t>_Controle</w:t>
+      </w:r>
+      <w:proofErr w:type="spellEnd"/>
+      <w:r>
+        <w:rPr>
+          <w:lang w:val="nl-NL"/>
+        </w:rPr>
+        <w:t>.</w:t>
+      </w:r>
+    </w:p>
+    <w:tbl>
+      <w:tblPr>
+        <w:tblStyle w:val="Tabelraster"/>
+        <w:tblW w:w="0" w:type="auto"/>
+        <w:tblLook w:val="04A0" w:firstRow="1" w:lastRow="0" w:firstColumn="1" w:lastColumn="0" w:noHBand="0" w:noVBand="1"/>
+      </w:tblPr>
+      <w:tblGrid>
+        <w:gridCol w:w="2265"/>
+        <w:gridCol w:w="2265"/>
+        <w:gridCol w:w="2266"/>
+        <w:gridCol w:w="2266"/>
+      </w:tblGrid>
+      <w:tr>
+        <w:tc>
+          <w:tcPr>
+            <w:tcW w:w="2265" w:type="dxa"/>
+          </w:tcPr>
+          <w:p>
+            <w:pPr>
+              <w:rPr>
+                <w:b/>
+                <w:lang w:val="nl-NL"/>
+              </w:rPr>
+            </w:pPr>
+            <w:r>
+              <w:rPr>
+                <w:b/>
+                <w:lang w:val="nl-NL"/>
+              </w:rPr>
+              <w:t>Parameter Naam</w:t>
+            </w:r>
+          </w:p>
+        </w:tc>
+        <w:tc>
+          <w:tcPr>
+            <w:tcW w:w="2265" w:type="dxa"/>
+          </w:tcPr>
+          <w:p>
+            <w:pPr>
+              <w:rPr>
+                <w:b/>
+                <w:lang w:val="nl-NL"/>
+              </w:rPr>
+            </w:pPr>
+            <w:r>
+              <w:rPr>
+                <w:b/>
+                <w:lang w:val="nl-NL"/>
+              </w:rPr>
+              <w:t>Beschrijving</w:t>
+            </w:r>
+          </w:p>
+        </w:tc>
+        <w:tc>
+          <w:tcPr>
+            <w:tcW w:w="2266" w:type="dxa"/>
+          </w:tcPr>
+          <w:p>
+            <w:pPr>
+              <w:rPr>
+                <w:b/>
+                <w:lang w:val="nl-NL"/>
+              </w:rPr>
+            </w:pPr>
+            <w:r>
+              <w:rPr>
+                <w:b/>
+                <w:lang w:val="nl-NL"/>
+              </w:rPr>
+              <w:t>Bits</w:t>
+            </w:r>
+          </w:p>
+        </w:tc>
+        <w:tc>
+          <w:tcPr>
+            <w:tcW w:w="2266" w:type="dxa"/>
+          </w:tcPr>
+          <w:p>
+            <w:pPr>
+              <w:rPr>
+                <w:b/>
+                <w:lang w:val="nl-NL"/>
+              </w:rPr>
+            </w:pPr>
+            <w:r>
+              <w:rPr>
+                <w:b/>
+                <w:lang w:val="nl-NL"/>
+              </w:rPr>
+              <w:t>Uitleg Bits</w:t>
+            </w:r>
+          </w:p>
+        </w:tc>
+      </w:tr>
+      <w:tr>
+        <w:tc>
+          <w:tcPr>
+            <w:tcW w:w="2265" w:type="dxa"/>
+          </w:tcPr>
+          <w:p>
+            <w:pPr>
+              <w:rPr>
+                <w:lang w:val="nl-NL"/>
+              </w:rPr>
+            </w:pPr>
+            <w:proofErr w:type="spellStart"/>
+            <w:r>
+              <w:rPr>
+                <w:lang w:val="nl-NL"/>
+              </w:rPr>
+              <w:t>SRiC_StatusLinks</w:t>
+            </w:r>
+            <w:proofErr w:type="spellEnd"/>
+          </w:p>
+        </w:tc>
+        <w:tc>
+          <w:tcPr>
+            <w:tcW w:w="2265" w:type="dxa"/>
+          </w:tcPr>
+          <w:p>
+            <w:pPr>
+              <w:rPr>
+                <w:lang w:val="nl-NL"/>
+              </w:rPr>
+            </w:pPr>
+            <w:r>
+              <w:rPr>
+                <w:lang w:val="nl-NL"/>
+              </w:rPr>
+              <w:t>Het</w:t>
+            </w:r>
+            <w:r>
+              <w:rPr>
+                <w:lang w:val="nl-NL"/>
+              </w:rPr>
+              <w:t xml:space="preserve"> willen</w:t>
+            </w:r>
+            <w:r>
+              <w:rPr>
+                <w:lang w:val="nl-NL"/>
+              </w:rPr>
+              <w:t xml:space="preserve"> aan of uit zetten van de knipperlichten aan de linkerkant.</w:t>
+            </w:r>
+            <w:r>
+              <w:rPr>
+                <w:lang w:val="nl-NL"/>
+              </w:rPr>
+              <w:t xml:space="preserve"> (kort/lang ook aangeven)</w:t>
+            </w:r>
+          </w:p>
+        </w:tc>
+        <w:tc>
+          <w:tcPr>
+            <w:tcW w:w="2266" w:type="dxa"/>
+          </w:tcPr>
+          <w:p>
+            <w:pPr>
+              <w:rPr>
+                <w:lang w:val="nl-NL"/>
+              </w:rPr>
+            </w:pPr>
+            <w:r>
+              <w:rPr>
+                <w:lang w:val="nl-NL"/>
+              </w:rPr>
+              <w:t>2</w:t>
+            </w:r>
+          </w:p>
+        </w:tc>
+        <w:tc>
+          <w:tcPr>
+            <w:tcW w:w="2266" w:type="dxa"/>
+          </w:tcPr>
+          <w:p>
+            <w:pPr>
+              <w:rPr>
+                <w:lang w:val="nl-NL"/>
+              </w:rPr>
+            </w:pPr>
+            <w:r>
+              <w:rPr>
+                <w:lang w:val="nl-NL"/>
+              </w:rPr>
+              <w:t xml:space="preserve">Als een van de bits </w:t>
+            </w:r>
+            <w:proofErr w:type="spellStart"/>
+            <w:r>
+              <w:rPr>
+                <w:lang w:val="nl-NL"/>
+              </w:rPr>
+              <w:t>true</w:t>
+            </w:r>
+            <w:proofErr w:type="spellEnd"/>
+            <w:r>
+              <w:rPr>
+                <w:lang w:val="nl-NL"/>
+              </w:rPr>
+              <w:t xml:space="preserve"> is</w:t>
+            </w:r>
+            <w:r>
+              <w:rPr>
+                <w:lang w:val="nl-NL"/>
+              </w:rPr>
+              <w:t>:</w:t>
+            </w:r>
+            <w:r>
+              <w:rPr>
+                <w:lang w:val="nl-NL"/>
+              </w:rPr>
+              <w:br/>
+              <w:t xml:space="preserve">Bit 1: </w:t>
+            </w:r>
+            <w:r>
+              <w:rPr>
+                <w:lang w:val="nl-NL"/>
+              </w:rPr>
+              <w:t>Kort aan</w:t>
+            </w:r>
+            <w:r>
+              <w:rPr>
+                <w:lang w:val="nl-NL"/>
+              </w:rPr>
+              <w:br/>
+              <w:t>Bit 2: Lang aan</w:t>
+            </w:r>
+          </w:p>
+          <w:p>
+            <w:pPr>
+              <w:rPr>
+                <w:lang w:val="nl-NL"/>
+              </w:rPr>
+            </w:pPr>
+            <w:r>
+              <w:rPr>
+                <w:lang w:val="nl-NL"/>
+              </w:rPr>
+              <w:br/>
+            </w:r>
+            <w:r>
+              <w:rPr>
+                <w:lang w:val="nl-NL"/>
+              </w:rPr>
+              <w:t xml:space="preserve">Als niks </w:t>
+            </w:r>
+            <w:proofErr w:type="spellStart"/>
+            <w:r>
+              <w:rPr>
+                <w:lang w:val="nl-NL"/>
+              </w:rPr>
+              <w:t>true</w:t>
+            </w:r>
+            <w:proofErr w:type="spellEnd"/>
+            <w:r>
+              <w:rPr>
+                <w:lang w:val="nl-NL"/>
+              </w:rPr>
+              <w:t xml:space="preserve"> is, dan </w:t>
+            </w:r>
+            <w:r>
+              <w:rPr>
+                <w:lang w:val="nl-NL"/>
+              </w:rPr>
+              <w:t>uit.</w:t>
+            </w:r>
+            <w:r>
+              <w:rPr>
+                <w:lang w:val="nl-NL"/>
+              </w:rPr>
+              <w:br/>
+            </w:r>
+          </w:p>
+        </w:tc>
+      </w:tr>
+      <w:tr>
+        <w:tc>
+          <w:tcPr>
+            <w:tcW w:w="2265" w:type="dxa"/>
+          </w:tcPr>
+          <w:p>
+            <w:pPr>
+              <w:rPr>
+                <w:lang w:val="nl-NL"/>
+              </w:rPr>
+            </w:pPr>
+            <w:proofErr w:type="spellStart"/>
+            <w:r>
+              <w:rPr>
+                <w:lang w:val="nl-NL"/>
+              </w:rPr>
+              <w:t>SR</w:t>
+            </w:r>
+            <w:r>
+              <w:rPr>
+                <w:lang w:val="nl-NL"/>
+              </w:rPr>
+              <w:t>iC_StatusRechts</w:t>
+            </w:r>
+            <w:proofErr w:type="spellEnd"/>
+          </w:p>
+        </w:tc>
+        <w:tc>
+          <w:tcPr>
+            <w:tcW w:w="2265" w:type="dxa"/>
+          </w:tcPr>
+          <w:p>
+            <w:pPr>
+              <w:rPr>
+                <w:lang w:val="nl-NL"/>
+              </w:rPr>
+            </w:pPr>
+            <w:r>
+              <w:rPr>
+                <w:lang w:val="nl-NL"/>
+              </w:rPr>
+              <w:t xml:space="preserve">Het </w:t>
+            </w:r>
+            <w:r>
+              <w:rPr>
+                <w:lang w:val="nl-NL"/>
+              </w:rPr>
+              <w:t xml:space="preserve">willen </w:t>
+            </w:r>
+            <w:r>
+              <w:rPr>
+                <w:lang w:val="nl-NL"/>
+              </w:rPr>
+              <w:t>aan of uit zetten van de knipperlichten aan de rechterkant.</w:t>
+            </w:r>
+            <w:r>
+              <w:rPr>
+                <w:lang w:val="nl-NL"/>
+              </w:rPr>
+              <w:t xml:space="preserve"> (kort/lang ook aangeven)</w:t>
+            </w:r>
+          </w:p>
+        </w:tc>
+        <w:tc>
+          <w:tcPr>
+            <w:tcW w:w="2266" w:type="dxa"/>
+          </w:tcPr>
+          <w:p>
+            <w:pPr>
+              <w:rPr>
+                <w:lang w:val="nl-NL"/>
+              </w:rPr>
+            </w:pPr>
+            <w:r>
+              <w:rPr>
+                <w:lang w:val="nl-NL"/>
+              </w:rPr>
+              <w:t>2</w:t>
+            </w:r>
+          </w:p>
+        </w:tc>
+        <w:tc>
+          <w:tcPr>
+            <w:tcW w:w="2266" w:type="dxa"/>
+          </w:tcPr>
+          <w:p>
+            <w:pPr>
+              <w:rPr>
+                <w:lang w:val="nl-NL"/>
+              </w:rPr>
+            </w:pPr>
+            <w:r>
+              <w:rPr>
+                <w:lang w:val="nl-NL"/>
+              </w:rPr>
+              <w:t xml:space="preserve">Als een van de bits </w:t>
+            </w:r>
+            <w:proofErr w:type="spellStart"/>
+            <w:r>
+              <w:rPr>
+                <w:lang w:val="nl-NL"/>
+              </w:rPr>
+              <w:t>true</w:t>
+            </w:r>
+            <w:proofErr w:type="spellEnd"/>
+            <w:r>
+              <w:rPr>
+                <w:lang w:val="nl-NL"/>
+              </w:rPr>
+              <w:t xml:space="preserve"> is:</w:t>
+            </w:r>
+            <w:r>
+              <w:rPr>
+                <w:lang w:val="nl-NL"/>
+              </w:rPr>
+              <w:br/>
+              <w:t>Bit 1: Kort aan</w:t>
+            </w:r>
+            <w:r>
+              <w:rPr>
+                <w:lang w:val="nl-NL"/>
+              </w:rPr>
+              <w:br/>
+              <w:t>Bit 2: Lang aan</w:t>
+            </w:r>
+            <w:r>
+              <w:rPr>
+                <w:lang w:val="nl-NL"/>
+              </w:rPr>
+              <w:br/>
+            </w:r>
+            <w:r>
+              <w:rPr>
+                <w:lang w:val="nl-NL"/>
+              </w:rPr>
+              <w:br/>
+            </w:r>
+            <w:r>
+              <w:rPr>
+                <w:lang w:val="nl-NL"/>
+              </w:rPr>
+              <w:t xml:space="preserve">Als niks </w:t>
+            </w:r>
+            <w:proofErr w:type="spellStart"/>
+            <w:r>
+              <w:rPr>
+                <w:lang w:val="nl-NL"/>
+              </w:rPr>
+              <w:t>true</w:t>
+            </w:r>
+            <w:proofErr w:type="spellEnd"/>
+            <w:r>
+              <w:rPr>
+                <w:lang w:val="nl-NL"/>
+              </w:rPr>
+              <w:t xml:space="preserve"> is, dan niks veranderen.</w:t>
+            </w:r>
+            <w:r>
+              <w:rPr>
+                <w:lang w:val="nl-NL"/>
+              </w:rPr>
+              <w:br/>
+            </w:r>
+            <w:r>
+              <w:rPr>
+                <w:lang w:val="nl-NL"/>
+              </w:rPr>
+              <w:br/>
+            </w:r>
+          </w:p>
+        </w:tc>
+      </w:tr>
+    </w:tbl>
+    <w:p>
+      <w:pPr>
+        <w:rPr>
+          <w:lang w:val="nl-NL"/>
+        </w:rPr>
+      </w:pPr>
+    </w:p>
+    <w:p>
+      <w:pPr>
+        <w:rPr>
+          <w:lang w:val="nl-NL"/>
+        </w:rPr>
+      </w:pPr>
+    </w:p>
+    <w:p>
+      <w:pPr>
+        <w:rPr>
+          <w:lang w:val="nl-NL"/>
+        </w:rPr>
+      </w:pPr>
+    </w:p>
+    <w:p>
+      <w:pPr>
+        <w:rPr>
+          <w:b/>
+          <w:lang w:val="nl-NL"/>
+        </w:rPr>
+      </w:pPr>
+      <w:r>
+        <w:rPr>
+          <w:b/>
+          <w:lang w:val="nl-NL"/>
+        </w:rPr>
+        <w:t>Parameters Display die van belang zijn voor de opdracht.</w:t>
+      </w:r>
+    </w:p>
+    <w:tbl>
+      <w:tblPr>
+        <w:tblStyle w:val="Tabelraster"/>
+        <w:tblW w:w="0" w:type="auto"/>
+        <w:tblLook w:val="04A0" w:firstRow="1" w:lastRow="0" w:firstColumn="1" w:lastColumn="0" w:noHBand="0" w:noVBand="1"/>
+      </w:tblPr>
+      <w:tblGrid>
+        <w:gridCol w:w="2265"/>
+        <w:gridCol w:w="2265"/>
+        <w:gridCol w:w="2266"/>
+        <w:gridCol w:w="2266"/>
+      </w:tblGrid>
+      <w:tr>
+        <w:tc>
+          <w:tcPr>
+            <w:tcW w:w="2265" w:type="dxa"/>
+          </w:tcPr>
+          <w:p>
+            <w:pPr>
+              <w:rPr>
+                <w:b/>
+                <w:lang w:val="nl-NL"/>
+              </w:rPr>
+            </w:pPr>
+            <w:r>
+              <w:rPr>
+                <w:b/>
+                <w:lang w:val="nl-NL"/>
+              </w:rPr>
+              <w:t>Parameter Naam</w:t>
+            </w:r>
+          </w:p>
+        </w:tc>
+        <w:tc>
+          <w:tcPr>
+            <w:tcW w:w="2265" w:type="dxa"/>
+          </w:tcPr>
+          <w:p>
+            <w:pPr>
+              <w:rPr>
+                <w:b/>
+                <w:lang w:val="nl-NL"/>
+              </w:rPr>
+            </w:pPr>
+            <w:r>
+              <w:rPr>
+                <w:b/>
+                <w:lang w:val="nl-NL"/>
+              </w:rPr>
+              <w:t>Beschrijving</w:t>
+            </w:r>
+          </w:p>
+        </w:tc>
+        <w:tc>
+          <w:tcPr>
+            <w:tcW w:w="2266" w:type="dxa"/>
+          </w:tcPr>
+          <w:p>
+            <w:pPr>
+              <w:rPr>
+                <w:b/>
+                <w:lang w:val="nl-NL"/>
+              </w:rPr>
+            </w:pPr>
+            <w:r>
+              <w:rPr>
+                <w:b/>
+                <w:lang w:val="nl-NL"/>
+              </w:rPr>
+              <w:t>Bits</w:t>
+            </w:r>
+          </w:p>
+        </w:tc>
+        <w:tc>
+          <w:tcPr>
+            <w:tcW w:w="2266" w:type="dxa"/>
+          </w:tcPr>
+          <w:p>
+            <w:pPr>
+              <w:rPr>
+                <w:b/>
+                <w:lang w:val="nl-NL"/>
+              </w:rPr>
+            </w:pPr>
+            <w:r>
+              <w:rPr>
+                <w:b/>
+                <w:lang w:val="nl-NL"/>
+              </w:rPr>
+              <w:t>Uitleg Bits</w:t>
+            </w:r>
+          </w:p>
+        </w:tc>
+      </w:tr>
+      <w:tr>
+        <w:tc>
+          <w:tcPr>
+            <w:tcW w:w="2265" w:type="dxa"/>
+          </w:tcPr>
+          <w:p>
+            <w:pPr>
+              <w:rPr>
+                <w:lang w:val="nl-NL"/>
+              </w:rPr>
+            </w:pPr>
+            <w:proofErr w:type="spellStart"/>
+            <w:r>
+              <w:rPr>
+                <w:lang w:val="nl-NL"/>
+              </w:rPr>
+              <w:t>DIS_Richting</w:t>
+            </w:r>
+            <w:proofErr w:type="spellEnd"/>
+          </w:p>
+        </w:tc>
+        <w:tc>
+          <w:tcPr>
+            <w:tcW w:w="2265" w:type="dxa"/>
+          </w:tcPr>
+          <w:p>
+            <w:pPr>
+              <w:rPr>
+                <w:lang w:val="nl-NL"/>
+              </w:rPr>
+            </w:pPr>
+            <w:r>
+              <w:rPr>
+                <w:lang w:val="nl-NL"/>
+              </w:rPr>
+              <w:t>Het laten knipperen van het juiste lampje op display. Mogen vanuit richtingaanwijzer niet beiden tegelijk aan, maar moeten dit wel kunnen i.v.m. alarmlichten.</w:t>
+            </w:r>
+          </w:p>
+        </w:tc>
+        <w:tc>
+          <w:tcPr>
+            <w:tcW w:w="2266" w:type="dxa"/>
+          </w:tcPr>
+          <w:p>
+            <w:pPr>
+              <w:rPr>
+                <w:lang w:val="nl-NL"/>
+              </w:rPr>
+            </w:pPr>
+            <w:r>
+              <w:rPr>
+                <w:lang w:val="nl-NL"/>
+              </w:rPr>
+              <w:t>2</w:t>
+            </w:r>
+          </w:p>
+        </w:tc>
+        <w:tc>
+          <w:tcPr>
+            <w:tcW w:w="2266" w:type="dxa"/>
+          </w:tcPr>
+          <w:p>
+            <w:pPr>
+              <w:rPr>
+                <w:lang w:val="nl-NL"/>
+              </w:rPr>
+            </w:pPr>
+            <w:r>
+              <w:rPr>
+                <w:lang w:val="nl-NL"/>
+              </w:rPr>
+              <w:t xml:space="preserve">Als een van de bits </w:t>
+            </w:r>
+            <w:proofErr w:type="spellStart"/>
+            <w:r>
+              <w:rPr>
+                <w:lang w:val="nl-NL"/>
+              </w:rPr>
+              <w:t>true</w:t>
+            </w:r>
+            <w:proofErr w:type="spellEnd"/>
+            <w:r>
+              <w:rPr>
+                <w:lang w:val="nl-NL"/>
+              </w:rPr>
+              <w:t xml:space="preserve"> zijn:</w:t>
+            </w:r>
+            <w:r>
+              <w:rPr>
+                <w:lang w:val="nl-NL"/>
+              </w:rPr>
+              <w:br/>
+              <w:t>Bit 1: Linker lampje aan.</w:t>
+            </w:r>
+            <w:r>
+              <w:rPr>
+                <w:lang w:val="nl-NL"/>
+              </w:rPr>
+              <w:br/>
+              <w:t>Bit 2: Rechter lampje aan.</w:t>
+            </w:r>
+            <w:r>
+              <w:rPr>
+                <w:lang w:val="nl-NL"/>
+              </w:rPr>
+              <w:br/>
+            </w:r>
+            <w:r>
+              <w:rPr>
+                <w:lang w:val="nl-NL"/>
+              </w:rPr>
+              <w:br/>
+              <w:t xml:space="preserve">Als niks </w:t>
+            </w:r>
+            <w:proofErr w:type="spellStart"/>
+            <w:r>
+              <w:rPr>
+                <w:lang w:val="nl-NL"/>
+              </w:rPr>
+              <w:t>true</w:t>
+            </w:r>
+            <w:proofErr w:type="spellEnd"/>
+            <w:r>
+              <w:rPr>
+                <w:lang w:val="nl-NL"/>
+              </w:rPr>
+              <w:t xml:space="preserve"> is, dan beiden uit.</w:t>
+            </w:r>
+          </w:p>
+        </w:tc>
+      </w:tr>
+    </w:tbl>
+    <w:p>
+      <w:pPr>
+        <w:rPr>
+          <w:b/>
+          <w:lang w:val="nl-NL"/>
+        </w:rPr>
+      </w:pPr>
+    </w:p>
+    <w:p>
+      <w:pPr>
+        <w:rPr>
+          <w:lang w:val="nl-NL"/>
+        </w:rPr>
+      </w:pPr>
+      <w:r>
+        <w:rPr>
+          <w:b/>
+          <w:lang w:val="nl-NL"/>
+        </w:rPr>
+        <w:t>Parameters Richtingaanwijzer:</w:t>
+      </w:r>
+      <w:r>
+        <w:rPr>
+          <w:b/>
+          <w:lang w:val="nl-NL"/>
+        </w:rPr>
+        <w:br/>
+      </w:r>
+      <w:r>
+        <w:rPr>
+          <w:lang w:val="nl-NL"/>
+        </w:rPr>
+        <w:t>RA staat hier voor “</w:t>
+      </w:r>
+      <w:proofErr w:type="spellStart"/>
+      <w:r>
+        <w:rPr>
+          <w:lang w:val="nl-NL"/>
+        </w:rPr>
+        <w:t>RichtingAanwijzer</w:t>
+      </w:r>
+      <w:proofErr w:type="spellEnd"/>
+      <w:r>
+        <w:rPr>
+          <w:lang w:val="nl-NL"/>
+        </w:rPr>
+        <w:t>”.</w:t>
+      </w:r>
+      <w:r>
+        <w:rPr>
+          <w:lang w:val="nl-NL"/>
+        </w:rPr>
+        <w:br/>
+      </w:r>
+      <w:r>
+        <w:rPr>
+          <w:lang w:val="nl-NL"/>
+        </w:rPr>
+        <w:t>Dit kan eventueel ook onder een parameter naam met 2 bits. Bit 1 voor links, bit 2 voor rechts.</w:t>
+      </w:r>
+    </w:p>
+    <w:tbl>
+      <w:tblPr>
+        <w:tblStyle w:val="Tabelraster"/>
+        <w:tblW w:w="0" w:type="auto"/>
+        <w:tblLook w:val="04A0" w:firstRow="1" w:lastRow="0" w:firstColumn="1" w:lastColumn="0" w:noHBand="0" w:noVBand="1"/>
+      </w:tblPr>
+      <w:tblGrid>
+        <w:gridCol w:w="2265"/>
+        <w:gridCol w:w="2265"/>
+        <w:gridCol w:w="2266"/>
+        <w:gridCol w:w="2266"/>
+      </w:tblGrid>
+      <w:tr>
+        <w:tc>
+          <w:tcPr>
+            <w:tcW w:w="2265" w:type="dxa"/>
+          </w:tcPr>
+          <w:p>
+            <w:pPr>
+              <w:rPr>
+                <w:b/>
+                <w:lang w:val="nl-NL"/>
+              </w:rPr>
+            </w:pPr>
+            <w:r>
+              <w:rPr>
+                <w:b/>
+                <w:lang w:val="nl-NL"/>
+              </w:rPr>
+              <w:t>Parameter Naam</w:t>
+            </w:r>
+          </w:p>
+        </w:tc>
+        <w:tc>
+          <w:tcPr>
+            <w:tcW w:w="2265" w:type="dxa"/>
+          </w:tcPr>
+          <w:p>
+            <w:pPr>
+              <w:rPr>
+                <w:b/>
+                <w:lang w:val="nl-NL"/>
+              </w:rPr>
+            </w:pPr>
+            <w:r>
+              <w:rPr>
+                <w:b/>
+                <w:lang w:val="nl-NL"/>
+              </w:rPr>
+              <w:t>Beschrijving</w:t>
+            </w:r>
+          </w:p>
+        </w:tc>
+        <w:tc>
+          <w:tcPr>
+            <w:tcW w:w="2266" w:type="dxa"/>
+          </w:tcPr>
+          <w:p>
+            <w:pPr>
+              <w:rPr>
+                <w:b/>
+                <w:lang w:val="nl-NL"/>
+              </w:rPr>
+            </w:pPr>
+            <w:r>
+              <w:rPr>
+                <w:b/>
+                <w:lang w:val="nl-NL"/>
+              </w:rPr>
+              <w:t>Bits</w:t>
+            </w:r>
+          </w:p>
+        </w:tc>
+        <w:tc>
+          <w:tcPr>
+            <w:tcW w:w="2266" w:type="dxa"/>
+          </w:tcPr>
+          <w:p>
+            <w:pPr>
+              <w:rPr>
+                <w:b/>
+                <w:lang w:val="nl-NL"/>
+              </w:rPr>
+            </w:pPr>
+            <w:r>
+              <w:rPr>
+                <w:b/>
+                <w:lang w:val="nl-NL"/>
+              </w:rPr>
+              <w:t>Uitleg Bits</w:t>
+            </w:r>
+          </w:p>
+        </w:tc>
+      </w:tr>
+      <w:tr>
+        <w:tc>
+          <w:tcPr>
+            <w:tcW w:w="2265" w:type="dxa"/>
+          </w:tcPr>
+          <w:p>
+            <w:pPr>
+              <w:rPr>
+                <w:lang w:val="nl-NL"/>
+              </w:rPr>
+            </w:pPr>
+            <w:proofErr w:type="spellStart"/>
+            <w:r>
+              <w:rPr>
+                <w:lang w:val="nl-NL"/>
+              </w:rPr>
+              <w:t>RA_Links</w:t>
+            </w:r>
+            <w:proofErr w:type="spellEnd"/>
+          </w:p>
+        </w:tc>
+        <w:tc>
+          <w:tcPr>
+            <w:tcW w:w="2265" w:type="dxa"/>
+          </w:tcPr>
+          <w:p>
+            <w:pPr>
+              <w:rPr>
+                <w:lang w:val="nl-NL"/>
+              </w:rPr>
+            </w:pPr>
+            <w:r>
+              <w:rPr>
+                <w:lang w:val="nl-NL"/>
+              </w:rPr>
+              <w:t xml:space="preserve">Het daadwerkelijk aan of uit zetten van de </w:t>
+            </w:r>
+            <w:r>
+              <w:rPr>
+                <w:lang w:val="nl-NL"/>
+              </w:rPr>
+              <w:t xml:space="preserve">richting aanwijzende </w:t>
+            </w:r>
+            <w:r>
+              <w:rPr>
+                <w:lang w:val="nl-NL"/>
+              </w:rPr>
+              <w:t>lampjes aan de linkerkant.</w:t>
+            </w:r>
+          </w:p>
+        </w:tc>
+        <w:tc>
+          <w:tcPr>
+            <w:tcW w:w="2266" w:type="dxa"/>
+          </w:tcPr>
+          <w:p>
+            <w:pPr>
+              <w:rPr>
+                <w:lang w:val="nl-NL"/>
+              </w:rPr>
+            </w:pPr>
+            <w:r>
+              <w:rPr>
+                <w:lang w:val="nl-NL"/>
+              </w:rPr>
+              <w:t>1</w:t>
+            </w:r>
+          </w:p>
+        </w:tc>
+        <w:tc>
+          <w:tcPr>
+            <w:tcW w:w="2266" w:type="dxa"/>
+          </w:tcPr>
+          <w:p>
+            <w:pPr>
+              <w:rPr>
+                <w:lang w:val="nl-NL"/>
+              </w:rPr>
+            </w:pPr>
+            <w:r>
+              <w:rPr>
+                <w:lang w:val="nl-NL"/>
+              </w:rPr>
+              <w:t xml:space="preserve">Als bit </w:t>
+            </w:r>
+            <w:proofErr w:type="spellStart"/>
+            <w:r>
+              <w:rPr>
+                <w:lang w:val="nl-NL"/>
+              </w:rPr>
+              <w:t>true</w:t>
+            </w:r>
+            <w:proofErr w:type="spellEnd"/>
+            <w:r>
+              <w:rPr>
+                <w:lang w:val="nl-NL"/>
+              </w:rPr>
+              <w:t xml:space="preserve"> is dan</w:t>
+            </w:r>
+            <w:r>
+              <w:rPr>
+                <w:lang w:val="nl-NL"/>
+              </w:rPr>
+              <w:t xml:space="preserve"> lampjes laten knipperen</w:t>
+            </w:r>
+            <w:r>
+              <w:rPr>
+                <w:lang w:val="nl-NL"/>
+              </w:rPr>
+              <w:t xml:space="preserve">. </w:t>
+            </w:r>
+            <w:r>
+              <w:rPr>
+                <w:lang w:val="nl-NL"/>
+              </w:rPr>
+              <w:t xml:space="preserve">Zodra bit </w:t>
+            </w:r>
+            <w:proofErr w:type="spellStart"/>
+            <w:r>
+              <w:rPr>
+                <w:lang w:val="nl-NL"/>
+              </w:rPr>
+              <w:t>false</w:t>
+            </w:r>
+            <w:proofErr w:type="spellEnd"/>
+            <w:r>
+              <w:rPr>
+                <w:lang w:val="nl-NL"/>
+              </w:rPr>
+              <w:t xml:space="preserve"> (0) is lampjes u</w:t>
+            </w:r>
+            <w:r>
+              <w:rPr>
+                <w:lang w:val="nl-NL"/>
+              </w:rPr>
+              <w:t>it.</w:t>
+            </w:r>
+          </w:p>
+        </w:tc>
+      </w:tr>
+      <w:tr>
+        <w:tc>
+          <w:tcPr>
+            <w:tcW w:w="2265" w:type="dxa"/>
+          </w:tcPr>
+          <w:p>
+            <w:pPr>
+              <w:rPr>
+                <w:lang w:val="nl-NL"/>
+              </w:rPr>
+            </w:pPr>
+            <w:proofErr w:type="spellStart"/>
+            <w:r>
+              <w:rPr>
+                <w:lang w:val="nl-NL"/>
+              </w:rPr>
+              <w:t>RA_Rechts</w:t>
+            </w:r>
+            <w:proofErr w:type="spellEnd"/>
+          </w:p>
+        </w:tc>
+        <w:tc>
+          <w:tcPr>
+            <w:tcW w:w="2265" w:type="dxa"/>
+          </w:tcPr>
+          <w:p>
+            <w:pPr>
+              <w:rPr>
+                <w:lang w:val="nl-NL"/>
+              </w:rPr>
+            </w:pPr>
+            <w:r>
+              <w:rPr>
+                <w:lang w:val="nl-NL"/>
+              </w:rPr>
+              <w:t>Het daadwerkelijk aan of uit zetten van de richting aanwijzende lampjes aan de rechterkant.</w:t>
+            </w:r>
+          </w:p>
+        </w:tc>
+        <w:tc>
+          <w:tcPr>
+            <w:tcW w:w="2266" w:type="dxa"/>
+          </w:tcPr>
+          <w:p>
+            <w:pPr>
+              <w:rPr>
+                <w:lang w:val="nl-NL"/>
+              </w:rPr>
+            </w:pPr>
+            <w:r>
+              <w:rPr>
+                <w:lang w:val="nl-NL"/>
+              </w:rPr>
+              <w:t>1</w:t>
+            </w:r>
+          </w:p>
+        </w:tc>
+        <w:tc>
+          <w:tcPr>
+            <w:tcW w:w="2266" w:type="dxa"/>
+          </w:tcPr>
+          <w:p>
+            <w:pPr>
+              <w:rPr>
+                <w:lang w:val="nl-NL"/>
+              </w:rPr>
+            </w:pPr>
+            <w:r>
+              <w:rPr>
+                <w:lang w:val="nl-NL"/>
+              </w:rPr>
+              <w:t xml:space="preserve">Als bit </w:t>
+            </w:r>
+            <w:proofErr w:type="spellStart"/>
+            <w:r>
+              <w:rPr>
+                <w:lang w:val="nl-NL"/>
+              </w:rPr>
+              <w:t>true</w:t>
+            </w:r>
+            <w:proofErr w:type="spellEnd"/>
+            <w:r>
+              <w:rPr>
+                <w:lang w:val="nl-NL"/>
+              </w:rPr>
+              <w:t xml:space="preserve"> is dan</w:t>
+            </w:r>
+            <w:r>
+              <w:rPr>
+                <w:lang w:val="nl-NL"/>
+              </w:rPr>
+              <w:t xml:space="preserve"> lampjes laten knipperen. </w:t>
+            </w:r>
+            <w:r>
+              <w:rPr>
+                <w:lang w:val="nl-NL"/>
+              </w:rPr>
+              <w:t xml:space="preserve">Zodra bit </w:t>
+            </w:r>
+            <w:proofErr w:type="spellStart"/>
+            <w:r>
+              <w:rPr>
+                <w:lang w:val="nl-NL"/>
+              </w:rPr>
+              <w:t>false</w:t>
+            </w:r>
+            <w:proofErr w:type="spellEnd"/>
+            <w:r>
+              <w:rPr>
+                <w:lang w:val="nl-NL"/>
+              </w:rPr>
+              <w:t xml:space="preserve"> (0) is lampjes u</w:t>
+            </w:r>
+            <w:r>
+              <w:rPr>
+                <w:lang w:val="nl-NL"/>
+              </w:rPr>
+              <w:t>it.</w:t>
+            </w:r>
+          </w:p>
+        </w:tc>
+      </w:tr>
+    </w:tbl>
+    <w:p>
+      <w:pPr>
+        <w:rPr>
+          <w:lang w:val="nl-NL"/>
+        </w:rPr>
+      </w:pPr>
+    </w:p>
+    <w:p>
+      <w:pPr>
+        <w:rPr>
+          <w:lang w:val="nl-NL"/>
+        </w:rPr>
+      </w:pPr>
+      <w:r>
+        <w:rPr>
+          <w:lang w:val="nl-NL"/>
+        </w:rPr>
+        <w:br w:type="page"/>
+      </w:r>
+    </w:p>
+    <w:p>
+      <w:pPr>
+        <w:rPr>
+          <w:b/>
+          <w:lang w:val="nl-NL"/>
+        </w:rPr>
+      </w:pPr>
+      <w:r>
+        <w:rPr>
+          <w:b/>
+          <w:lang w:val="nl-NL"/>
+        </w:rPr>
+        <w:lastRenderedPageBreak/>
+        <w:t>Parameters voor de radio</w:t>
+      </w:r>
+      <w:r>
+        <w:rPr>
+          <w:b/>
+          <w:lang w:val="nl-NL"/>
+        </w:rPr>
+        <w:br/>
+      </w:r>
+      <w:r>
+        <w:rPr>
+          <w:lang w:val="nl-NL"/>
+        </w:rPr>
+        <w:t>RAD</w:t>
+      </w:r>
+      <w:r>
+        <w:rPr>
+          <w:lang w:val="nl-NL"/>
+        </w:rPr>
+        <w:t xml:space="preserve"> staat hier </w:t>
+      </w:r>
+      <w:r>
+        <w:rPr>
+          <w:lang w:val="nl-NL"/>
+        </w:rPr>
+        <w:t>als afkorting voor RADIO.</w:t>
+      </w:r>
+    </w:p>
+    <w:tbl>
+      <w:tblPr>
+        <w:tblStyle w:val="Tabelraster"/>
+        <w:tblW w:w="0" w:type="auto"/>
+        <w:tblLook w:val="04A0" w:firstRow="1" w:lastRow="0" w:firstColumn="1" w:lastColumn="0" w:noHBand="0" w:noVBand="1"/>
+      </w:tblPr>
+      <w:tblGrid>
+        <w:gridCol w:w="2265"/>
+        <w:gridCol w:w="2265"/>
+        <w:gridCol w:w="2266"/>
+        <w:gridCol w:w="2266"/>
+      </w:tblGrid>
+      <w:tr>
+        <w:tc>
+          <w:tcPr>
+            <w:tcW w:w="2265" w:type="dxa"/>
+          </w:tcPr>
+          <w:p>
+            <w:pPr>
+              <w:rPr>
+                <w:b/>
+                <w:lang w:val="nl-NL"/>
+              </w:rPr>
+            </w:pPr>
+            <w:r>
+              <w:rPr>
+                <w:b/>
+                <w:lang w:val="nl-NL"/>
+              </w:rPr>
+              <w:t>Parameter Naam</w:t>
+            </w:r>
+          </w:p>
+        </w:tc>
+        <w:tc>
+          <w:tcPr>
+            <w:tcW w:w="2265" w:type="dxa"/>
+          </w:tcPr>
+          <w:p>
+            <w:pPr>
+              <w:rPr>
+                <w:b/>
+                <w:lang w:val="nl-NL"/>
+              </w:rPr>
+            </w:pPr>
+            <w:r>
+              <w:rPr>
+                <w:b/>
+                <w:lang w:val="nl-NL"/>
+              </w:rPr>
+              <w:t>Beschrijving</w:t>
+            </w:r>
+          </w:p>
+        </w:tc>
+        <w:tc>
+          <w:tcPr>
+            <w:tcW w:w="2266" w:type="dxa"/>
+          </w:tcPr>
+          <w:p>
+            <w:pPr>
+              <w:rPr>
+                <w:b/>
+                <w:lang w:val="nl-NL"/>
+              </w:rPr>
+            </w:pPr>
+            <w:r>
+              <w:rPr>
+                <w:b/>
+                <w:lang w:val="nl-NL"/>
+              </w:rPr>
+              <w:t>Bits</w:t>
+            </w:r>
+          </w:p>
+        </w:tc>
+        <w:tc>
+          <w:tcPr>
+            <w:tcW w:w="2266" w:type="dxa"/>
+          </w:tcPr>
+          <w:p>
+            <w:pPr>
+              <w:rPr>
+                <w:b/>
+                <w:lang w:val="nl-NL"/>
+              </w:rPr>
+            </w:pPr>
+            <w:r>
+              <w:rPr>
+                <w:b/>
+                <w:lang w:val="nl-NL"/>
+              </w:rPr>
+              <w:t>Uitleg Bits</w:t>
+            </w:r>
+          </w:p>
+        </w:tc>
+      </w:tr>
+      <w:tr>
+        <w:tc>
+          <w:tcPr>
+            <w:tcW w:w="2265" w:type="dxa"/>
+          </w:tcPr>
+          <w:p>
+            <w:pPr>
+              <w:rPr>
+                <w:lang w:val="nl-NL"/>
+              </w:rPr>
+            </w:pPr>
+            <w:proofErr w:type="spellStart"/>
+            <w:r>
+              <w:rPr>
+                <w:lang w:val="nl-NL"/>
+              </w:rPr>
+              <w:t>RAD</w:t>
+            </w:r>
+            <w:r>
+              <w:rPr>
+                <w:lang w:val="nl-NL"/>
+              </w:rPr>
+              <w:t>_VolumeControle</w:t>
+            </w:r>
+            <w:proofErr w:type="spellEnd"/>
+          </w:p>
+        </w:tc>
+        <w:tc>
+          <w:tcPr>
+            <w:tcW w:w="2265" w:type="dxa"/>
+          </w:tcPr>
+          <w:p>
+            <w:pPr>
+              <w:rPr>
+                <w:lang w:val="nl-NL"/>
+              </w:rPr>
+            </w:pPr>
+            <w:r>
+              <w:rPr>
+                <w:lang w:val="nl-NL"/>
+              </w:rPr>
+              <w:t xml:space="preserve">Het </w:t>
+            </w:r>
+            <w:r>
+              <w:rPr>
+                <w:lang w:val="nl-NL"/>
+              </w:rPr>
+              <w:t>daadwerkelijk</w:t>
+            </w:r>
+            <w:r>
+              <w:rPr>
+                <w:lang w:val="nl-NL"/>
+              </w:rPr>
+              <w:t xml:space="preserve"> verhogen of verlagen van het volume van de radio.</w:t>
+            </w:r>
+          </w:p>
+        </w:tc>
+        <w:tc>
+          <w:tcPr>
+            <w:tcW w:w="2266" w:type="dxa"/>
+          </w:tcPr>
+          <w:p>
+            <w:pPr>
+              <w:rPr>
+                <w:lang w:val="nl-NL"/>
+              </w:rPr>
+            </w:pPr>
+            <w:r>
+              <w:rPr>
+                <w:lang w:val="nl-NL"/>
+              </w:rPr>
+              <w:t>2</w:t>
+            </w:r>
+          </w:p>
+        </w:tc>
+        <w:tc>
+          <w:tcPr>
+            <w:tcW w:w="2266" w:type="dxa"/>
+          </w:tcPr>
+          <w:p>
+            <w:pPr>
+              <w:rPr>
+                <w:lang w:val="nl-NL"/>
+              </w:rPr>
+            </w:pPr>
+            <w:r>
+              <w:rPr>
+                <w:lang w:val="nl-NL"/>
+              </w:rPr>
+              <w:t xml:space="preserve">Als een van de bits </w:t>
+            </w:r>
+            <w:proofErr w:type="spellStart"/>
+            <w:r>
+              <w:rPr>
+                <w:lang w:val="nl-NL"/>
+              </w:rPr>
+              <w:t>true</w:t>
+            </w:r>
+            <w:proofErr w:type="spellEnd"/>
+            <w:r>
+              <w:rPr>
+                <w:lang w:val="nl-NL"/>
+              </w:rPr>
+              <w:t xml:space="preserve"> is:</w:t>
+            </w:r>
+          </w:p>
+          <w:p>
+            <w:pPr>
+              <w:rPr>
+                <w:lang w:val="nl-NL"/>
+              </w:rPr>
+            </w:pPr>
+            <w:r>
+              <w:rPr>
+                <w:lang w:val="nl-NL"/>
+              </w:rPr>
+              <w:t>Bit 1: Verhogen</w:t>
+            </w:r>
+            <w:r>
+              <w:rPr>
+                <w:lang w:val="nl-NL"/>
+              </w:rPr>
+              <w:br/>
+              <w:t>Bit 2: Verlagen</w:t>
+            </w:r>
+            <w:r>
+              <w:rPr>
+                <w:lang w:val="nl-NL"/>
+              </w:rPr>
+              <w:br/>
+            </w:r>
+          </w:p>
+          <w:p>
+            <w:pPr>
+              <w:rPr>
+                <w:lang w:val="nl-NL"/>
+              </w:rPr>
+            </w:pPr>
+            <w:r>
+              <w:rPr>
+                <w:lang w:val="nl-NL"/>
+              </w:rPr>
+              <w:t xml:space="preserve">Als niks </w:t>
+            </w:r>
+            <w:proofErr w:type="spellStart"/>
+            <w:r>
+              <w:rPr>
+                <w:lang w:val="nl-NL"/>
+              </w:rPr>
+              <w:t>true</w:t>
+            </w:r>
+            <w:proofErr w:type="spellEnd"/>
+            <w:r>
+              <w:rPr>
+                <w:lang w:val="nl-NL"/>
+              </w:rPr>
+              <w:t xml:space="preserve"> is, dan niks veranderen.</w:t>
+            </w:r>
+            <w:r>
+              <w:rPr>
+                <w:lang w:val="nl-NL"/>
+              </w:rPr>
+              <w:br/>
+            </w:r>
+          </w:p>
+        </w:tc>
+      </w:tr>
+      <w:tr>
+        <w:tc>
+          <w:tcPr>
+            <w:tcW w:w="2265" w:type="dxa"/>
+          </w:tcPr>
+          <w:p>
+            <w:pPr>
+              <w:rPr>
+                <w:lang w:val="nl-NL"/>
+              </w:rPr>
+            </w:pPr>
+            <w:proofErr w:type="spellStart"/>
+            <w:r>
+              <w:rPr>
+                <w:lang w:val="nl-NL"/>
+              </w:rPr>
+              <w:t>RAD</w:t>
+            </w:r>
+            <w:r>
+              <w:rPr>
+                <w:lang w:val="nl-NL"/>
+              </w:rPr>
+              <w:t>_StationSelectie</w:t>
+            </w:r>
+            <w:proofErr w:type="spellEnd"/>
+          </w:p>
+        </w:tc>
+        <w:tc>
+          <w:tcPr>
+            <w:tcW w:w="2265" w:type="dxa"/>
+          </w:tcPr>
+          <w:p>
+            <w:pPr>
+              <w:rPr>
+                <w:lang w:val="nl-NL"/>
+              </w:rPr>
+            </w:pPr>
+            <w:r>
+              <w:rPr>
+                <w:lang w:val="nl-NL"/>
+              </w:rPr>
+              <w:t xml:space="preserve">Het </w:t>
+            </w:r>
+            <w:r>
+              <w:rPr>
+                <w:lang w:val="nl-NL"/>
+              </w:rPr>
+              <w:t>daadwerkelijk</w:t>
+            </w:r>
+            <w:r>
+              <w:rPr>
+                <w:lang w:val="nl-NL"/>
+              </w:rPr>
+              <w:t xml:space="preserve"> veranderen naar een opgeslagen radiostation.</w:t>
+            </w:r>
+          </w:p>
+        </w:tc>
+        <w:tc>
+          <w:tcPr>
+            <w:tcW w:w="2266" w:type="dxa"/>
+          </w:tcPr>
+          <w:p>
+            <w:pPr>
+              <w:rPr>
+                <w:lang w:val="nl-NL"/>
+              </w:rPr>
+            </w:pPr>
+            <w:r>
+              <w:rPr>
+                <w:lang w:val="nl-NL"/>
+              </w:rPr>
+              <w:t>1</w:t>
+            </w:r>
+          </w:p>
+        </w:tc>
+        <w:tc>
+          <w:tcPr>
+            <w:tcW w:w="2266" w:type="dxa"/>
+          </w:tcPr>
+          <w:p>
+            <w:pPr>
+              <w:rPr>
+                <w:lang w:val="nl-NL"/>
+              </w:rPr>
+            </w:pPr>
+            <w:r>
+              <w:rPr>
+                <w:lang w:val="nl-NL"/>
+              </w:rPr>
+              <w:t xml:space="preserve">Als bit </w:t>
+            </w:r>
+            <w:proofErr w:type="spellStart"/>
+            <w:r>
+              <w:rPr>
+                <w:lang w:val="nl-NL"/>
+              </w:rPr>
+              <w:t>true</w:t>
+            </w:r>
+            <w:proofErr w:type="spellEnd"/>
+            <w:r>
+              <w:rPr>
+                <w:lang w:val="nl-NL"/>
+              </w:rPr>
+              <w:t xml:space="preserve"> is, veranderen</w:t>
+            </w:r>
+            <w:r>
+              <w:rPr>
+                <w:lang w:val="nl-NL"/>
+              </w:rPr>
+              <w:t xml:space="preserve">. </w:t>
+            </w:r>
+            <w:r>
+              <w:rPr>
+                <w:lang w:val="nl-NL"/>
+              </w:rPr>
+              <w:br/>
+            </w:r>
+            <w:r>
+              <w:rPr>
+                <w:lang w:val="nl-NL"/>
+              </w:rPr>
+              <w:br/>
+              <w:t xml:space="preserve">Als niks </w:t>
+            </w:r>
+            <w:proofErr w:type="spellStart"/>
+            <w:r>
+              <w:rPr>
+                <w:lang w:val="nl-NL"/>
+              </w:rPr>
+              <w:t>true</w:t>
+            </w:r>
+            <w:proofErr w:type="spellEnd"/>
+            <w:r>
+              <w:rPr>
+                <w:lang w:val="nl-NL"/>
+              </w:rPr>
+              <w:t xml:space="preserve"> is, dan niks veranderen.</w:t>
+            </w:r>
+            <w:r>
+              <w:rPr>
+                <w:lang w:val="nl-NL"/>
+              </w:rPr>
+              <w:br/>
+            </w:r>
+          </w:p>
+        </w:tc>
+      </w:tr>
+      <w:tr>
+        <w:tc>
+          <w:tcPr>
+            <w:tcW w:w="2265" w:type="dxa"/>
+          </w:tcPr>
+          <w:p>
+            <w:pPr>
+              <w:rPr>
+                <w:lang w:val="nl-NL"/>
+              </w:rPr>
+            </w:pPr>
+            <w:proofErr w:type="spellStart"/>
+            <w:r>
+              <w:rPr>
+                <w:lang w:val="nl-NL"/>
+              </w:rPr>
+              <w:t>RAD</w:t>
+            </w:r>
+            <w:r>
+              <w:rPr>
+                <w:lang w:val="nl-NL"/>
+              </w:rPr>
+              <w:t>_TuneControle</w:t>
+            </w:r>
+            <w:proofErr w:type="spellEnd"/>
+          </w:p>
+        </w:tc>
+        <w:tc>
+          <w:tcPr>
+            <w:tcW w:w="2265" w:type="dxa"/>
+          </w:tcPr>
+          <w:p>
+            <w:pPr>
+              <w:rPr>
+                <w:lang w:val="nl-NL"/>
+              </w:rPr>
+            </w:pPr>
+            <w:r>
+              <w:rPr>
+                <w:lang w:val="nl-NL"/>
+              </w:rPr>
+              <w:t xml:space="preserve">Het </w:t>
+            </w:r>
+            <w:r>
+              <w:rPr>
+                <w:lang w:val="nl-NL"/>
+              </w:rPr>
+              <w:t>daadwerkelijk</w:t>
+            </w:r>
+            <w:r>
+              <w:rPr>
+                <w:lang w:val="nl-NL"/>
+              </w:rPr>
+              <w:t xml:space="preserve"> veranderen van radiostation.</w:t>
+            </w:r>
+          </w:p>
+        </w:tc>
+        <w:tc>
+          <w:tcPr>
+            <w:tcW w:w="2266" w:type="dxa"/>
+          </w:tcPr>
+          <w:p>
+            <w:pPr>
+              <w:rPr>
+                <w:lang w:val="nl-NL"/>
+              </w:rPr>
+            </w:pPr>
+            <w:r>
+              <w:rPr>
+                <w:lang w:val="nl-NL"/>
+              </w:rPr>
+              <w:t>2</w:t>
+            </w:r>
+          </w:p>
+        </w:tc>
+        <w:tc>
+          <w:tcPr>
+            <w:tcW w:w="2266" w:type="dxa"/>
+          </w:tcPr>
+          <w:p>
+            <w:pPr>
+              <w:rPr>
+                <w:lang w:val="nl-NL"/>
+              </w:rPr>
+            </w:pPr>
+            <w:r>
+              <w:rPr>
+                <w:lang w:val="nl-NL"/>
+              </w:rPr>
+              <w:t xml:space="preserve">Als een van de bits </w:t>
+            </w:r>
+            <w:proofErr w:type="spellStart"/>
+            <w:r>
+              <w:rPr>
+                <w:lang w:val="nl-NL"/>
+              </w:rPr>
+              <w:t>true</w:t>
+            </w:r>
+            <w:proofErr w:type="spellEnd"/>
+            <w:r>
+              <w:rPr>
+                <w:lang w:val="nl-NL"/>
+              </w:rPr>
+              <w:t xml:space="preserve"> is:</w:t>
+            </w:r>
+            <w:r>
+              <w:rPr>
+                <w:lang w:val="nl-NL"/>
+              </w:rPr>
+              <w:br/>
+              <w:t>Bit 1: Volgend Station</w:t>
+            </w:r>
+            <w:r>
+              <w:rPr>
+                <w:lang w:val="nl-NL"/>
+              </w:rPr>
+              <w:br/>
+              <w:t>Bit 2: Vorig Station</w:t>
+            </w:r>
+            <w:r>
+              <w:rPr>
+                <w:lang w:val="nl-NL"/>
+              </w:rPr>
+              <w:br/>
+            </w:r>
+            <w:r>
+              <w:rPr>
+                <w:lang w:val="nl-NL"/>
+              </w:rPr>
+              <w:br/>
+              <w:t xml:space="preserve">Als niks </w:t>
+            </w:r>
+            <w:proofErr w:type="spellStart"/>
+            <w:r>
+              <w:rPr>
+                <w:lang w:val="nl-NL"/>
+              </w:rPr>
+              <w:t>true</w:t>
+            </w:r>
+            <w:proofErr w:type="spellEnd"/>
+            <w:r>
+              <w:rPr>
+                <w:lang w:val="nl-NL"/>
+              </w:rPr>
+              <w:t xml:space="preserve"> is, dan niks veranderen.</w:t>
+            </w:r>
+            <w:r>
+              <w:rPr>
+                <w:lang w:val="nl-NL"/>
+              </w:rPr>
+              <w:br/>
+            </w:r>
+          </w:p>
+        </w:tc>
+      </w:tr>
+      <w:tr>
+        <w:tc>
+          <w:tcPr>
+            <w:tcW w:w="2265" w:type="dxa"/>
+          </w:tcPr>
+          <w:p>
+            <w:pPr>
+              <w:rPr>
+                <w:lang w:val="nl-NL"/>
+              </w:rPr>
+            </w:pPr>
+            <w:proofErr w:type="spellStart"/>
+            <w:r>
+              <w:rPr>
+                <w:lang w:val="nl-NL"/>
+              </w:rPr>
+              <w:t>RAD_StationOpslaan</w:t>
+            </w:r>
+            <w:proofErr w:type="spellEnd"/>
+          </w:p>
+        </w:tc>
+        <w:tc>
+          <w:tcPr>
+            <w:tcW w:w="2265" w:type="dxa"/>
+          </w:tcPr>
+          <w:p>
+            <w:pPr>
+              <w:rPr>
+                <w:lang w:val="nl-NL"/>
+              </w:rPr>
+            </w:pPr>
+            <w:r>
+              <w:rPr>
+                <w:lang w:val="nl-NL"/>
+              </w:rPr>
+              <w:t>H</w:t>
+            </w:r>
+            <w:r>
+              <w:rPr>
+                <w:lang w:val="nl-NL"/>
+              </w:rPr>
+              <w:t>et opslaan van het huidige radiostation. (Niet nodig voor stuurwiel?)</w:t>
+            </w:r>
+          </w:p>
+        </w:tc>
+        <w:tc>
+          <w:tcPr>
+            <w:tcW w:w="2266" w:type="dxa"/>
+          </w:tcPr>
+          <w:p>
+            <w:pPr>
+              <w:rPr>
+                <w:lang w:val="nl-NL"/>
+              </w:rPr>
+            </w:pPr>
+            <w:r>
+              <w:rPr>
+                <w:lang w:val="nl-NL"/>
+              </w:rPr>
+              <w:t>1</w:t>
+            </w:r>
+          </w:p>
+        </w:tc>
+        <w:tc>
+          <w:tcPr>
+            <w:tcW w:w="2266" w:type="dxa"/>
+          </w:tcPr>
+          <w:p>
+            <w:pPr>
+              <w:rPr>
+                <w:lang w:val="nl-NL"/>
+              </w:rPr>
+            </w:pPr>
+            <w:r>
+              <w:rPr>
+                <w:lang w:val="nl-NL"/>
+              </w:rPr>
+              <w:t xml:space="preserve">Als bit </w:t>
+            </w:r>
+            <w:proofErr w:type="spellStart"/>
+            <w:r>
+              <w:rPr>
+                <w:lang w:val="nl-NL"/>
+              </w:rPr>
+              <w:t>true</w:t>
+            </w:r>
+            <w:proofErr w:type="spellEnd"/>
+            <w:r>
+              <w:rPr>
+                <w:lang w:val="nl-NL"/>
+              </w:rPr>
+              <w:t xml:space="preserve"> is op</w:t>
+            </w:r>
+            <w:r>
+              <w:rPr>
+                <w:lang w:val="nl-NL"/>
+              </w:rPr>
+              <w:t>slaan</w:t>
+            </w:r>
+            <w:r>
+              <w:rPr>
+                <w:lang w:val="nl-NL"/>
+              </w:rPr>
+              <w:t>. Z</w:t>
+            </w:r>
+            <w:bookmarkStart w:id="0" w:name="_GoBack"/>
+            <w:bookmarkEnd w:id="0"/>
+            <w:r>
+              <w:rPr>
+                <w:lang w:val="nl-NL"/>
+              </w:rPr>
+              <w:t>o niet, niet opslaan.</w:t>
+            </w:r>
+          </w:p>
+        </w:tc>
+      </w:tr>
+    </w:tbl>
+    <w:p>
+      <w:pPr>
+        <w:rPr>
+          <w:b/>
+          <w:lang w:val="nl-NL"/>
+        </w:rPr>
+      </w:pPr>
     </w:p>
     <w:sectPr>
       <w:pgSz w:w="11906" w:h="16838"/>
@@ -307,6 +3599,127 @@
     </w:sectPr>
   </w:body>
 </w:document>
+</file>
+
+<file path=word/numbering.xml><?xml version="1.0" encoding="utf-8"?>
+<w:numbering xmlns:wpc="http://schemas.microsoft.com/office/word/2010/wordprocessingCanvas" xmlns:cx="http://schemas.microsoft.com/office/drawing/2014/chartex" xmlns:cx1="http://schemas.microsoft.com/office/drawing/2015/9/8/chartex" xmlns:cx2="http://schemas.microsoft.com/office/drawing/2015/10/21/chartex" xmlns:cx3="http://schemas.microsoft.com/office/drawing/2016/5/9/chartex" xmlns:cx4="http://schemas.microsoft.com/office/drawing/2016/5/10/chartex" xmlns:cx5="http://schemas.microsoft.com/office/drawing/2016/5/11/chartex" xmlns:cx6="http://schemas.microsoft.com/office/drawing/2016/5/12/chartex" xmlns:cx7="http://schemas.microsoft.com/office/drawing/2016/5/13/chartex" xmlns:cx8="http://schemas.microsoft.com/office/drawing/2016/5/14/chartex" xmlns:mc="http://schemas.openxmlformats.org/markup-compatibility/2006" xmlns:aink="http://schemas.microsoft.com/office/drawing/2016/ink" xmlns:am3d="http://schemas.microsoft.com/office/drawing/2017/model3d" xmlns:o="urn:schemas-microsoft-com:office:office" xmlns:r="http://schemas.openxmlformats.org/officeDocument/2006/relationships" xmlns:m="http://schemas.openxmlformats.org/officeDocument/2006/math" xmlns:v="urn:schemas-microsoft-com:vml" xmlns:wp14="http://schemas.microsoft.com/office/word/2010/wordprocessingDrawing" xmlns:wp="http://schemas.openxmlformats.org/drawingml/2006/wordprocessingDrawing" xmlns:w10="urn:schemas-microsoft-com:office:word" xmlns:w="http://schemas.openxmlformats.org/wordprocessingml/2006/main" xmlns:w14="http://schemas.microsoft.com/office/word/2010/wordml" xmlns:w15="http://schemas.microsoft.com/office/word/2012/wordml" xmlns:w16cid="http://schemas.microsoft.com/office/word/2016/wordml/cid" xmlns:w16se="http://schemas.microsoft.com/office/word/2015/wordml/symex" xmlns:wpg="http://schemas.microsoft.com/office/word/2010/wordprocessingGroup" xmlns:wpi="http://schemas.microsoft.com/office/word/2010/wordprocessingInk" xmlns:wne="http://schemas.microsoft.com/office/word/2006/wordml" xmlns:wps="http://schemas.microsoft.com/office/word/2010/wordprocessingShape" mc:Ignorable="w14 w15 w16se w16cid wp14">
+  <w:abstractNum w:abstractNumId="0" w15:restartNumberingAfterBreak="0">
+    <w:nsid w:val="01C87224"/>
+    <w:multiLevelType w:val="hybridMultilevel"/>
+    <w:tmpl w:val="3928387A"/>
+    <w:lvl w:ilvl="0" w:tplc="04090001">
+      <w:start w:val="1"/>
+      <w:numFmt w:val="bullet"/>
+      <w:lvlText w:val=""/>
+      <w:lvlJc w:val="left"/>
+      <w:pPr>
+        <w:ind w:left="720" w:hanging="360"/>
+      </w:pPr>
+      <w:rPr>
+        <w:rFonts w:ascii="Symbol" w:hAnsi="Symbol" w:hint="default"/>
+      </w:rPr>
+    </w:lvl>
+    <w:lvl w:ilvl="1" w:tplc="04090003" w:tentative="1">
+      <w:start w:val="1"/>
+      <w:numFmt w:val="bullet"/>
+      <w:lvlText w:val="o"/>
+      <w:lvlJc w:val="left"/>
+      <w:pPr>
+        <w:ind w:left="1440" w:hanging="360"/>
+      </w:pPr>
+      <w:rPr>
+        <w:rFonts w:ascii="Courier New" w:hAnsi="Courier New" w:cs="Courier New" w:hint="default"/>
+      </w:rPr>
+    </w:lvl>
+    <w:lvl w:ilvl="2" w:tplc="04090005" w:tentative="1">
+      <w:start w:val="1"/>
+      <w:numFmt w:val="bullet"/>
+      <w:lvlText w:val=""/>
+      <w:lvlJc w:val="left"/>
+      <w:pPr>
+        <w:ind w:left="2160" w:hanging="360"/>
+      </w:pPr>
+      <w:rPr>
+        <w:rFonts w:ascii="Wingdings" w:hAnsi="Wingdings" w:hint="default"/>
+      </w:rPr>
+    </w:lvl>
+    <w:lvl w:ilvl="3" w:tplc="04090001" w:tentative="1">
+      <w:start w:val="1"/>
+      <w:numFmt w:val="bullet"/>
+      <w:lvlText w:val=""/>
+      <w:lvlJc w:val="left"/>
+      <w:pPr>
+        <w:ind w:left="2880" w:hanging="360"/>
+      </w:pPr>
+      <w:rPr>
+        <w:rFonts w:ascii="Symbol" w:hAnsi="Symbol" w:hint="default"/>
+      </w:rPr>
+    </w:lvl>
+    <w:lvl w:ilvl="4" w:tplc="04090003" w:tentative="1">
+      <w:start w:val="1"/>
+      <w:numFmt w:val="bullet"/>
+      <w:lvlText w:val="o"/>
+      <w:lvlJc w:val="left"/>
+      <w:pPr>
+        <w:ind w:left="3600" w:hanging="360"/>
+      </w:pPr>
+      <w:rPr>
+        <w:rFonts w:ascii="Courier New" w:hAnsi="Courier New" w:cs="Courier New" w:hint="default"/>
+      </w:rPr>
+    </w:lvl>
+    <w:lvl w:ilvl="5" w:tplc="04090005" w:tentative="1">
+      <w:start w:val="1"/>
+      <w:numFmt w:val="bullet"/>
+      <w:lvlText w:val=""/>
+      <w:lvlJc w:val="left"/>
+      <w:pPr>
+        <w:ind w:left="4320" w:hanging="360"/>
+      </w:pPr>
+      <w:rPr>
+        <w:rFonts w:ascii="Wingdings" w:hAnsi="Wingdings" w:hint="default"/>
+      </w:rPr>
+    </w:lvl>
+    <w:lvl w:ilvl="6" w:tplc="04090001" w:tentative="1">
+      <w:start w:val="1"/>
+      <w:numFmt w:val="bullet"/>
+      <w:lvlText w:val=""/>
+      <w:lvlJc w:val="left"/>
+      <w:pPr>
+        <w:ind w:left="5040" w:hanging="360"/>
+      </w:pPr>
+      <w:rPr>
+        <w:rFonts w:ascii="Symbol" w:hAnsi="Symbol" w:hint="default"/>
+      </w:rPr>
+    </w:lvl>
+    <w:lvl w:ilvl="7" w:tplc="04090003" w:tentative="1">
+      <w:start w:val="1"/>
+      <w:numFmt w:val="bullet"/>
+      <w:lvlText w:val="o"/>
+      <w:lvlJc w:val="left"/>
+      <w:pPr>
+        <w:ind w:left="5760" w:hanging="360"/>
+      </w:pPr>
+      <w:rPr>
+        <w:rFonts w:ascii="Courier New" w:hAnsi="Courier New" w:cs="Courier New" w:hint="default"/>
+      </w:rPr>
+    </w:lvl>
+    <w:lvl w:ilvl="8" w:tplc="04090005" w:tentative="1">
+      <w:start w:val="1"/>
+      <w:numFmt w:val="bullet"/>
+      <w:lvlText w:val=""/>
+      <w:lvlJc w:val="left"/>
+      <w:pPr>
+        <w:ind w:left="6480" w:hanging="360"/>
+      </w:pPr>
+      <w:rPr>
+        <w:rFonts w:ascii="Wingdings" w:hAnsi="Wingdings" w:hint="default"/>
+      </w:rPr>
+    </w:lvl>
+  </w:abstractNum>
+  <w:num w:numId="1">
+    <w:abstractNumId w:val="0"/>
+  </w:num>
+</w:numbering>
 </file>
 
 <file path=word/styles.xml><?xml version="1.0" encoding="utf-8"?>
@@ -804,6 +4217,59 @@
       <w:lang w:val="en-US"/>
     </w:rPr>
   </w:style>
+  <w:style w:type="character" w:styleId="Hyperlink">
+    <w:name w:val="Hyperlink"/>
+    <w:basedOn w:val="Standaardalinea-lettertype"/>
+    <w:uiPriority w:val="99"/>
+    <w:unhideWhenUsed/>
+    <w:rsid w:val="000F5A05"/>
+    <w:rPr>
+      <w:color w:val="0563C1" w:themeColor="hyperlink"/>
+      <w:u w:val="single"/>
+    </w:rPr>
+  </w:style>
+  <w:style w:type="character" w:styleId="Onopgelostemelding">
+    <w:name w:val="Unresolved Mention"/>
+    <w:basedOn w:val="Standaardalinea-lettertype"/>
+    <w:uiPriority w:val="99"/>
+    <w:semiHidden/>
+    <w:unhideWhenUsed/>
+    <w:rsid w:val="000F5A05"/>
+    <w:rPr>
+      <w:color w:val="605E5C"/>
+      <w:shd w:val="clear" w:color="auto" w:fill="E1DFDD"/>
+    </w:rPr>
+  </w:style>
+  <w:style w:type="table" w:styleId="Tabelraster">
+    <w:name w:val="Table Grid"/>
+    <w:basedOn w:val="Standaardtabel"/>
+    <w:uiPriority w:val="39"/>
+    <w:rsid w:val="000F5A05"/>
+    <w:pPr>
+      <w:spacing w:after="0" w:line="240" w:lineRule="auto"/>
+    </w:pPr>
+    <w:tblPr>
+      <w:tblBorders>
+        <w:top w:val="single" w:sz="4" w:space="0" w:color="auto"/>
+        <w:left w:val="single" w:sz="4" w:space="0" w:color="auto"/>
+        <w:bottom w:val="single" w:sz="4" w:space="0" w:color="auto"/>
+        <w:right w:val="single" w:sz="4" w:space="0" w:color="auto"/>
+        <w:insideH w:val="single" w:sz="4" w:space="0" w:color="auto"/>
+        <w:insideV w:val="single" w:sz="4" w:space="0" w:color="auto"/>
+      </w:tblBorders>
+    </w:tblPr>
+  </w:style>
+  <w:style w:type="paragraph" w:styleId="Lijstalinea">
+    <w:name w:val="List Paragraph"/>
+    <w:basedOn w:val="Standaard"/>
+    <w:uiPriority w:val="34"/>
+    <w:qFormat/>
+    <w:rsid w:val="00494EEC"/>
+    <w:pPr>
+      <w:ind w:left="720"/>
+      <w:contextualSpacing/>
+    </w:pPr>
+  </w:style>
 </w:styles>
 </file>
 

--- a/DES/CantBus/Design.docx
+++ b/DES/CantBus/Design.docx
@@ -17,15 +17,15 @@
         <w:jc w:val="center"/>
       </w:pPr>
       <w:r>
-        <w:t xml:space="preserve">Brent </w:t>
+        <w:t xml:space="preserve">Brent Schoenmakers &amp; </w:t>
       </w:r>
       <w:proofErr w:type="spellStart"/>
       <w:r>
-        <w:t>Schoenmakers</w:t>
+        <w:t>Cihan</w:t>
       </w:r>
       <w:proofErr w:type="spellEnd"/>
       <w:r>
-        <w:t xml:space="preserve"> &amp; Cihan Kurt</w:t>
+        <w:t xml:space="preserve"> Kurt</w:t>
       </w:r>
     </w:p>
     <w:p>
@@ -92,7 +92,7 @@
           </mc:Choice>
           <mc:Fallback>
             <w:pict>
-              <v:rect w14:anchorId="5248C6C5" id="Rechthoek 1" o:spid="_x0000_s1026" alt="Most hybrid-electric and electric vehicles" style="width:24pt;height:24pt;visibility:visible;mso-wrap-style:square;mso-left-percent:-10001;mso-top-percent:-10001;mso-position-horizontal:absolute;mso-position-horizontal-relative:char;mso-position-vertical:absolute;mso-position-vertical-relative:line;mso-left-percent:-10001;mso-top-percent:-10001;v-text-anchor:top" o:gfxdata="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" filled="f" stroked="f">
+              <v:rect w14:anchorId="29C9A117" id="Rechthoek 1" o:spid="_x0000_s1026" alt="Most hybrid-electric and electric vehicles" style="width:24pt;height:24pt;visibility:visible;mso-wrap-style:square;mso-left-percent:-10001;mso-top-percent:-10001;mso-position-horizontal:absolute;mso-position-horizontal-relative:char;mso-position-vertical:absolute;mso-position-vertical-relative:line;mso-left-percent:-10001;mso-top-percent:-10001;v-text-anchor:top" o:gfxdata="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" filled="f" stroked="f">
                 <o:lock v:ext="edit" aspectratio="t"/>
                 <w10:anchorlock/>
               </v:rect>
@@ -187,7 +187,21 @@
           <w:i/>
           <w:lang w:val="nl-NL"/>
         </w:rPr>
-        <w:t>Bedank hoe je deze c</w:t>
+        <w:t>Bed</w:t>
+      </w:r>
+      <w:r>
+        <w:rPr>
+          <w:i/>
+          <w:lang w:val="nl-NL"/>
+        </w:rPr>
+        <w:t>e</w:t>
+      </w:r>
+      <w:r>
+        <w:rPr>
+          <w:i/>
+          <w:lang w:val="nl-NL"/>
+        </w:rPr>
+        <w:t>nk hoe je deze c</w:t>
       </w:r>
       <w:r>
         <w:rPr>
@@ -986,14 +1000,867 @@
     <w:tbl>
       <w:tblPr>
         <w:tblStyle w:val="Tabelraster"/>
+        <w:tblW w:w="9351" w:type="dxa"/>
+        <w:tblLook w:val="04A0" w:firstRow="1" w:lastRow="0" w:firstColumn="1" w:lastColumn="0" w:noHBand="0" w:noVBand="1"/>
+      </w:tblPr>
+      <w:tblGrid>
+        <w:gridCol w:w="2265"/>
+        <w:gridCol w:w="2265"/>
+        <w:gridCol w:w="2411"/>
+        <w:gridCol w:w="2410"/>
+      </w:tblGrid>
+      <w:tr>
+        <w:tc>
+          <w:tcPr>
+            <w:tcW w:w="2265" w:type="dxa"/>
+          </w:tcPr>
+          <w:p>
+            <w:pPr>
+              <w:rPr>
+                <w:b/>
+                <w:lang w:val="nl-NL"/>
+              </w:rPr>
+            </w:pPr>
+            <w:r>
+              <w:rPr>
+                <w:b/>
+                <w:lang w:val="nl-NL"/>
+              </w:rPr>
+              <w:t>Parameter Naam</w:t>
+            </w:r>
+          </w:p>
+        </w:tc>
+        <w:tc>
+          <w:tcPr>
+            <w:tcW w:w="2265" w:type="dxa"/>
+          </w:tcPr>
+          <w:p>
+            <w:pPr>
+              <w:rPr>
+                <w:b/>
+                <w:lang w:val="nl-NL"/>
+              </w:rPr>
+            </w:pPr>
+            <w:r>
+              <w:rPr>
+                <w:b/>
+                <w:lang w:val="nl-NL"/>
+              </w:rPr>
+              <w:t>Beschrijving</w:t>
+            </w:r>
+          </w:p>
+        </w:tc>
+        <w:tc>
+          <w:tcPr>
+            <w:tcW w:w="2411" w:type="dxa"/>
+          </w:tcPr>
+          <w:p>
+            <w:pPr>
+              <w:rPr>
+                <w:b/>
+                <w:lang w:val="nl-NL"/>
+              </w:rPr>
+            </w:pPr>
+            <w:r>
+              <w:rPr>
+                <w:b/>
+                <w:lang w:val="nl-NL"/>
+              </w:rPr>
+              <w:t xml:space="preserve">Gebruikte </w:t>
+            </w:r>
+            <w:proofErr w:type="spellStart"/>
+            <w:r>
+              <w:rPr>
+                <w:b/>
+                <w:lang w:val="nl-NL"/>
+              </w:rPr>
+              <w:t>Hex</w:t>
+            </w:r>
+            <w:proofErr w:type="spellEnd"/>
+            <w:r>
+              <w:rPr>
+                <w:b/>
+                <w:lang w:val="nl-NL"/>
+              </w:rPr>
+              <w:t>-getal</w:t>
+            </w:r>
+            <w:r>
+              <w:rPr>
+                <w:b/>
+                <w:lang w:val="nl-NL"/>
+              </w:rPr>
+              <w:t>len</w:t>
+            </w:r>
+          </w:p>
+        </w:tc>
+        <w:tc>
+          <w:tcPr>
+            <w:tcW w:w="2410" w:type="dxa"/>
+          </w:tcPr>
+          <w:p>
+            <w:pPr>
+              <w:rPr>
+                <w:b/>
+                <w:lang w:val="nl-NL"/>
+              </w:rPr>
+            </w:pPr>
+            <w:r>
+              <w:rPr>
+                <w:b/>
+                <w:lang w:val="nl-NL"/>
+              </w:rPr>
+              <w:t>Uitleg Bits</w:t>
+            </w:r>
+          </w:p>
+        </w:tc>
+      </w:tr>
+      <w:tr>
+        <w:tc>
+          <w:tcPr>
+            <w:tcW w:w="2265" w:type="dxa"/>
+          </w:tcPr>
+          <w:p>
+            <w:pPr>
+              <w:rPr>
+                <w:lang w:val="nl-NL"/>
+              </w:rPr>
+            </w:pPr>
+            <w:proofErr w:type="spellStart"/>
+            <w:r>
+              <w:rPr>
+                <w:lang w:val="nl-NL"/>
+              </w:rPr>
+              <w:t>SR</w:t>
+            </w:r>
+            <w:r>
+              <w:rPr>
+                <w:lang w:val="nl-NL"/>
+              </w:rPr>
+              <w:t>a</w:t>
+            </w:r>
+            <w:r>
+              <w:rPr>
+                <w:lang w:val="nl-NL"/>
+              </w:rPr>
+              <w:t>C_VolumeControl</w:t>
+            </w:r>
+            <w:r>
+              <w:rPr>
+                <w:lang w:val="nl-NL"/>
+              </w:rPr>
+              <w:t>e</w:t>
+            </w:r>
+            <w:proofErr w:type="spellEnd"/>
+          </w:p>
+        </w:tc>
+        <w:tc>
+          <w:tcPr>
+            <w:tcW w:w="2265" w:type="dxa"/>
+          </w:tcPr>
+          <w:p>
+            <w:pPr>
+              <w:rPr>
+                <w:lang w:val="nl-NL"/>
+              </w:rPr>
+            </w:pPr>
+            <w:r>
+              <w:rPr>
+                <w:lang w:val="nl-NL"/>
+              </w:rPr>
+              <w:t xml:space="preserve">Het </w:t>
+            </w:r>
+            <w:r>
+              <w:rPr>
+                <w:lang w:val="nl-NL"/>
+              </w:rPr>
+              <w:t xml:space="preserve">willen </w:t>
+            </w:r>
+            <w:r>
+              <w:rPr>
+                <w:lang w:val="nl-NL"/>
+              </w:rPr>
+              <w:t>verhogen of verlagen van het volume van de radio.</w:t>
+            </w:r>
+          </w:p>
+        </w:tc>
+        <w:tc>
+          <w:tcPr>
+            <w:tcW w:w="2411" w:type="dxa"/>
+          </w:tcPr>
+          <w:p>
+            <w:r>
+              <w:t>Array[0]:</w:t>
+            </w:r>
+            <w:r>
+              <w:t xml:space="preserve">0x01 = </w:t>
+            </w:r>
+            <w:proofErr w:type="spellStart"/>
+            <w:r>
+              <w:t>omhoog</w:t>
+            </w:r>
+            <w:proofErr w:type="spellEnd"/>
+          </w:p>
+          <w:p>
+            <w:r>
+              <w:t>Array[0]:</w:t>
+            </w:r>
+            <w:r>
+              <w:t xml:space="preserve">0x02 = </w:t>
+            </w:r>
+            <w:proofErr w:type="spellStart"/>
+            <w:r>
+              <w:t>omlaag</w:t>
+            </w:r>
+            <w:proofErr w:type="spellEnd"/>
+          </w:p>
+        </w:tc>
+        <w:tc>
+          <w:tcPr>
+            <w:tcW w:w="2410" w:type="dxa"/>
+          </w:tcPr>
+          <w:p>
+            <w:pPr>
+              <w:rPr>
+                <w:lang w:val="nl-NL"/>
+              </w:rPr>
+            </w:pPr>
+            <w:r>
+              <w:rPr>
+                <w:lang w:val="nl-NL"/>
+              </w:rPr>
+              <w:t xml:space="preserve">Als een van de bits </w:t>
+            </w:r>
+            <w:proofErr w:type="spellStart"/>
+            <w:r>
+              <w:rPr>
+                <w:lang w:val="nl-NL"/>
+              </w:rPr>
+              <w:t>true</w:t>
+            </w:r>
+            <w:proofErr w:type="spellEnd"/>
+            <w:r>
+              <w:rPr>
+                <w:lang w:val="nl-NL"/>
+              </w:rPr>
+              <w:t xml:space="preserve"> is</w:t>
+            </w:r>
+            <w:r>
+              <w:rPr>
+                <w:lang w:val="nl-NL"/>
+              </w:rPr>
+              <w:t>:</w:t>
+            </w:r>
+          </w:p>
+          <w:p>
+            <w:pPr>
+              <w:rPr>
+                <w:lang w:val="nl-NL"/>
+              </w:rPr>
+            </w:pPr>
+            <w:r>
+              <w:rPr>
+                <w:lang w:val="nl-NL"/>
+              </w:rPr>
+              <w:t>Bit 1</w:t>
+            </w:r>
+            <w:r>
+              <w:rPr>
+                <w:lang w:val="nl-NL"/>
+              </w:rPr>
+              <w:t xml:space="preserve"> in buffer</w:t>
+            </w:r>
+            <w:r>
+              <w:rPr>
+                <w:lang w:val="nl-NL"/>
+              </w:rPr>
+              <w:t>: Verhogen</w:t>
+            </w:r>
+            <w:r>
+              <w:rPr>
+                <w:lang w:val="nl-NL"/>
+              </w:rPr>
+              <w:br/>
+              <w:t>Bit 2</w:t>
+            </w:r>
+            <w:r>
+              <w:rPr>
+                <w:lang w:val="nl-NL"/>
+              </w:rPr>
+              <w:t xml:space="preserve"> in buffer</w:t>
+            </w:r>
+            <w:r>
+              <w:rPr>
+                <w:lang w:val="nl-NL"/>
+              </w:rPr>
+              <w:t>: Verlagen</w:t>
+            </w:r>
+            <w:r>
+              <w:rPr>
+                <w:lang w:val="nl-NL"/>
+              </w:rPr>
+              <w:br/>
+            </w:r>
+          </w:p>
+          <w:p>
+            <w:pPr>
+              <w:rPr>
+                <w:lang w:val="nl-NL"/>
+              </w:rPr>
+            </w:pPr>
+            <w:r>
+              <w:rPr>
+                <w:lang w:val="nl-NL"/>
+              </w:rPr>
+              <w:t xml:space="preserve">Als niks </w:t>
+            </w:r>
+            <w:proofErr w:type="spellStart"/>
+            <w:r>
+              <w:rPr>
+                <w:lang w:val="nl-NL"/>
+              </w:rPr>
+              <w:t>true</w:t>
+            </w:r>
+            <w:proofErr w:type="spellEnd"/>
+            <w:r>
+              <w:rPr>
+                <w:lang w:val="nl-NL"/>
+              </w:rPr>
+              <w:t xml:space="preserve"> is, dan niks veranderen.</w:t>
+            </w:r>
+            <w:r>
+              <w:rPr>
+                <w:lang w:val="nl-NL"/>
+              </w:rPr>
+              <w:br/>
+            </w:r>
+          </w:p>
+        </w:tc>
+      </w:tr>
+      <w:tr>
+        <w:tc>
+          <w:tcPr>
+            <w:tcW w:w="2265" w:type="dxa"/>
+          </w:tcPr>
+          <w:p>
+            <w:pPr>
+              <w:rPr>
+                <w:lang w:val="nl-NL"/>
+              </w:rPr>
+            </w:pPr>
+            <w:proofErr w:type="spellStart"/>
+            <w:r>
+              <w:rPr>
+                <w:lang w:val="nl-NL"/>
+              </w:rPr>
+              <w:t>SR</w:t>
+            </w:r>
+            <w:r>
+              <w:rPr>
+                <w:lang w:val="nl-NL"/>
+              </w:rPr>
+              <w:t>a</w:t>
+            </w:r>
+            <w:r>
+              <w:rPr>
+                <w:lang w:val="nl-NL"/>
+              </w:rPr>
+              <w:t>C_StationSelectie</w:t>
+            </w:r>
+            <w:proofErr w:type="spellEnd"/>
+          </w:p>
+        </w:tc>
+        <w:tc>
+          <w:tcPr>
+            <w:tcW w:w="2265" w:type="dxa"/>
+          </w:tcPr>
+          <w:p>
+            <w:pPr>
+              <w:rPr>
+                <w:lang w:val="nl-NL"/>
+              </w:rPr>
+            </w:pPr>
+            <w:r>
+              <w:rPr>
+                <w:lang w:val="nl-NL"/>
+              </w:rPr>
+              <w:t>Het</w:t>
+            </w:r>
+            <w:r>
+              <w:rPr>
+                <w:lang w:val="nl-NL"/>
+              </w:rPr>
+              <w:t xml:space="preserve"> willen</w:t>
+            </w:r>
+            <w:r>
+              <w:rPr>
+                <w:lang w:val="nl-NL"/>
+              </w:rPr>
+              <w:t xml:space="preserve"> </w:t>
+            </w:r>
+            <w:r>
+              <w:rPr>
+                <w:lang w:val="nl-NL"/>
+              </w:rPr>
+              <w:t>veranderen naar een opgeslagen radiostation.</w:t>
+            </w:r>
+          </w:p>
+        </w:tc>
+        <w:tc>
+          <w:tcPr>
+            <w:tcW w:w="2411" w:type="dxa"/>
+          </w:tcPr>
+          <w:p>
+            <w:pPr>
+              <w:rPr>
+                <w:lang w:val="nl-NL"/>
+              </w:rPr>
+            </w:pPr>
+            <w:r>
+              <w:rPr>
+                <w:lang w:val="nl-NL"/>
+              </w:rPr>
+              <w:t xml:space="preserve">Array[0]: </w:t>
+            </w:r>
+            <w:r>
+              <w:rPr>
+                <w:lang w:val="nl-NL"/>
+              </w:rPr>
+              <w:t>0x0</w:t>
+            </w:r>
+            <w:r>
+              <w:rPr>
+                <w:lang w:val="nl-NL"/>
+              </w:rPr>
+              <w:t>4</w:t>
+            </w:r>
+            <w:r>
+              <w:rPr>
+                <w:lang w:val="nl-NL"/>
+              </w:rPr>
+              <w:t xml:space="preserve"> = </w:t>
+            </w:r>
+            <w:r>
+              <w:rPr>
+                <w:lang w:val="nl-NL"/>
+              </w:rPr>
+              <w:t>verander naar opgeslagen radiostation</w:t>
+            </w:r>
+          </w:p>
+        </w:tc>
+        <w:tc>
+          <w:tcPr>
+            <w:tcW w:w="2410" w:type="dxa"/>
+          </w:tcPr>
+          <w:p>
+            <w:pPr>
+              <w:rPr>
+                <w:lang w:val="nl-NL"/>
+              </w:rPr>
+            </w:pPr>
+            <w:r>
+              <w:rPr>
+                <w:lang w:val="nl-NL"/>
+              </w:rPr>
+              <w:t xml:space="preserve">Als bit </w:t>
+            </w:r>
+            <w:r>
+              <w:rPr>
+                <w:lang w:val="nl-NL"/>
+              </w:rPr>
+              <w:t>3</w:t>
+            </w:r>
+            <w:r>
+              <w:rPr>
+                <w:lang w:val="nl-NL"/>
+              </w:rPr>
+              <w:t xml:space="preserve"> in de buffer</w:t>
+            </w:r>
+            <w:r>
+              <w:rPr>
+                <w:lang w:val="nl-NL"/>
+              </w:rPr>
+              <w:t xml:space="preserve"> </w:t>
+            </w:r>
+            <w:proofErr w:type="spellStart"/>
+            <w:r>
+              <w:rPr>
+                <w:lang w:val="nl-NL"/>
+              </w:rPr>
+              <w:t>true</w:t>
+            </w:r>
+            <w:proofErr w:type="spellEnd"/>
+            <w:r>
+              <w:rPr>
+                <w:lang w:val="nl-NL"/>
+              </w:rPr>
+              <w:t xml:space="preserve"> is, veranderen</w:t>
+            </w:r>
+            <w:r>
+              <w:rPr>
+                <w:lang w:val="nl-NL"/>
+              </w:rPr>
+              <w:t>.</w:t>
+            </w:r>
+            <w:r>
+              <w:rPr>
+                <w:lang w:val="nl-NL"/>
+              </w:rPr>
+              <w:t xml:space="preserve"> </w:t>
+            </w:r>
+            <w:r>
+              <w:rPr>
+                <w:lang w:val="nl-NL"/>
+              </w:rPr>
+              <w:br/>
+            </w:r>
+            <w:r>
+              <w:rPr>
+                <w:lang w:val="nl-NL"/>
+              </w:rPr>
+              <w:br/>
+              <w:t xml:space="preserve">Als niks </w:t>
+            </w:r>
+            <w:proofErr w:type="spellStart"/>
+            <w:r>
+              <w:rPr>
+                <w:lang w:val="nl-NL"/>
+              </w:rPr>
+              <w:t>true</w:t>
+            </w:r>
+            <w:proofErr w:type="spellEnd"/>
+            <w:r>
+              <w:rPr>
+                <w:lang w:val="nl-NL"/>
+              </w:rPr>
+              <w:t xml:space="preserve"> is, dan niks veranderen.</w:t>
+            </w:r>
+            <w:r>
+              <w:rPr>
+                <w:lang w:val="nl-NL"/>
+              </w:rPr>
+              <w:br/>
+            </w:r>
+          </w:p>
+        </w:tc>
+      </w:tr>
+      <w:tr>
+        <w:tc>
+          <w:tcPr>
+            <w:tcW w:w="2265" w:type="dxa"/>
+          </w:tcPr>
+          <w:p>
+            <w:pPr>
+              <w:rPr>
+                <w:lang w:val="nl-NL"/>
+              </w:rPr>
+            </w:pPr>
+            <w:proofErr w:type="spellStart"/>
+            <w:r>
+              <w:rPr>
+                <w:lang w:val="nl-NL"/>
+              </w:rPr>
+              <w:t>SR</w:t>
+            </w:r>
+            <w:r>
+              <w:rPr>
+                <w:lang w:val="nl-NL"/>
+              </w:rPr>
+              <w:t>a</w:t>
+            </w:r>
+            <w:r>
+              <w:rPr>
+                <w:lang w:val="nl-NL"/>
+              </w:rPr>
+              <w:t>C_TuneControle</w:t>
+            </w:r>
+            <w:proofErr w:type="spellEnd"/>
+          </w:p>
+        </w:tc>
+        <w:tc>
+          <w:tcPr>
+            <w:tcW w:w="2265" w:type="dxa"/>
+          </w:tcPr>
+          <w:p>
+            <w:pPr>
+              <w:rPr>
+                <w:lang w:val="nl-NL"/>
+              </w:rPr>
+            </w:pPr>
+            <w:r>
+              <w:rPr>
+                <w:lang w:val="nl-NL"/>
+              </w:rPr>
+              <w:t>Het</w:t>
+            </w:r>
+            <w:r>
+              <w:rPr>
+                <w:lang w:val="nl-NL"/>
+              </w:rPr>
+              <w:t xml:space="preserve"> willen</w:t>
+            </w:r>
+            <w:r>
+              <w:rPr>
+                <w:lang w:val="nl-NL"/>
+              </w:rPr>
+              <w:t xml:space="preserve"> veranderen van </w:t>
+            </w:r>
+            <w:r>
+              <w:rPr>
+                <w:lang w:val="nl-NL"/>
+              </w:rPr>
+              <w:t>radiostation.</w:t>
+            </w:r>
+          </w:p>
+        </w:tc>
+        <w:tc>
+          <w:tcPr>
+            <w:tcW w:w="2411" w:type="dxa"/>
+          </w:tcPr>
+          <w:p>
+            <w:pPr>
+              <w:rPr>
+                <w:lang w:val="nl-NL"/>
+              </w:rPr>
+            </w:pPr>
+            <w:r>
+              <w:rPr>
+                <w:lang w:val="nl-NL"/>
+              </w:rPr>
+              <w:t>Array[0]:</w:t>
+            </w:r>
+            <w:r>
+              <w:rPr>
+                <w:lang w:val="nl-NL"/>
+              </w:rPr>
+              <w:t>0x08 = Volgende radiostation</w:t>
+            </w:r>
+          </w:p>
+          <w:p>
+            <w:pPr>
+              <w:rPr>
+                <w:lang w:val="nl-NL"/>
+              </w:rPr>
+            </w:pPr>
+            <w:r>
+              <w:rPr>
+                <w:lang w:val="nl-NL"/>
+              </w:rPr>
+              <w:t>Array[0]:</w:t>
+            </w:r>
+            <w:r>
+              <w:rPr>
+                <w:lang w:val="nl-NL"/>
+              </w:rPr>
+              <w:t>0x10 = Vorige radiostation</w:t>
+            </w:r>
+          </w:p>
+        </w:tc>
+        <w:tc>
+          <w:tcPr>
+            <w:tcW w:w="2410" w:type="dxa"/>
+          </w:tcPr>
+          <w:p>
+            <w:pPr>
+              <w:rPr>
+                <w:lang w:val="nl-NL"/>
+              </w:rPr>
+            </w:pPr>
+            <w:r>
+              <w:rPr>
+                <w:lang w:val="nl-NL"/>
+              </w:rPr>
+              <w:t xml:space="preserve">Als een van de bits </w:t>
+            </w:r>
+            <w:proofErr w:type="spellStart"/>
+            <w:r>
+              <w:rPr>
+                <w:lang w:val="nl-NL"/>
+              </w:rPr>
+              <w:t>true</w:t>
+            </w:r>
+            <w:proofErr w:type="spellEnd"/>
+            <w:r>
+              <w:rPr>
+                <w:lang w:val="nl-NL"/>
+              </w:rPr>
+              <w:t xml:space="preserve"> is</w:t>
+            </w:r>
+            <w:r>
+              <w:rPr>
+                <w:lang w:val="nl-NL"/>
+              </w:rPr>
+              <w:t>:</w:t>
+            </w:r>
+            <w:r>
+              <w:rPr>
+                <w:lang w:val="nl-NL"/>
+              </w:rPr>
+              <w:br/>
+              <w:t xml:space="preserve">Bit </w:t>
+            </w:r>
+            <w:r>
+              <w:rPr>
+                <w:lang w:val="nl-NL"/>
+              </w:rPr>
+              <w:t>4</w:t>
+            </w:r>
+            <w:r>
+              <w:rPr>
+                <w:lang w:val="nl-NL"/>
+              </w:rPr>
+              <w:t xml:space="preserve"> in buffer</w:t>
+            </w:r>
+            <w:r>
+              <w:rPr>
+                <w:lang w:val="nl-NL"/>
+              </w:rPr>
+              <w:t>: Volgend Station</w:t>
+            </w:r>
+            <w:r>
+              <w:rPr>
+                <w:lang w:val="nl-NL"/>
+              </w:rPr>
+              <w:br/>
+              <w:t xml:space="preserve">Bit </w:t>
+            </w:r>
+            <w:r>
+              <w:rPr>
+                <w:lang w:val="nl-NL"/>
+              </w:rPr>
+              <w:t>5</w:t>
+            </w:r>
+            <w:r>
+              <w:rPr>
+                <w:lang w:val="nl-NL"/>
+              </w:rPr>
+              <w:t xml:space="preserve"> in buffer</w:t>
+            </w:r>
+            <w:r>
+              <w:rPr>
+                <w:lang w:val="nl-NL"/>
+              </w:rPr>
+              <w:t>: Vorig Station</w:t>
+            </w:r>
+            <w:r>
+              <w:rPr>
+                <w:lang w:val="nl-NL"/>
+              </w:rPr>
+              <w:br/>
+            </w:r>
+            <w:r>
+              <w:rPr>
+                <w:lang w:val="nl-NL"/>
+              </w:rPr>
+              <w:br/>
+              <w:t xml:space="preserve">Als niks </w:t>
+            </w:r>
+            <w:proofErr w:type="spellStart"/>
+            <w:r>
+              <w:rPr>
+                <w:lang w:val="nl-NL"/>
+              </w:rPr>
+              <w:t>true</w:t>
+            </w:r>
+            <w:proofErr w:type="spellEnd"/>
+            <w:r>
+              <w:rPr>
+                <w:lang w:val="nl-NL"/>
+              </w:rPr>
+              <w:t xml:space="preserve"> is, dan niks veranderen.</w:t>
+            </w:r>
+            <w:r>
+              <w:rPr>
+                <w:lang w:val="nl-NL"/>
+              </w:rPr>
+              <w:br/>
+            </w:r>
+          </w:p>
+        </w:tc>
+      </w:tr>
+    </w:tbl>
+    <w:p>
+      <w:pPr>
+        <w:rPr>
+          <w:b/>
+          <w:lang w:val="nl-NL"/>
+        </w:rPr>
+      </w:pPr>
+      <w:r>
+        <w:rPr>
+          <w:lang w:val="nl-NL"/>
+        </w:rPr>
+        <w:br/>
+      </w:r>
+      <w:r>
+        <w:rPr>
+          <w:b/>
+          <w:lang w:val="nl-NL"/>
+        </w:rPr>
+        <w:t xml:space="preserve">Parameters </w:t>
+      </w:r>
+      <w:proofErr w:type="spellStart"/>
+      <w:r>
+        <w:rPr>
+          <w:b/>
+          <w:lang w:val="nl-NL"/>
+        </w:rPr>
+        <w:t>Stuurwiel_Richting_Controle</w:t>
+      </w:r>
+      <w:proofErr w:type="spellEnd"/>
+      <w:r>
+        <w:rPr>
+          <w:b/>
+          <w:lang w:val="nl-NL"/>
+        </w:rPr>
+        <w:t>:</w:t>
+      </w:r>
+    </w:p>
+    <w:p>
+      <w:pPr>
+        <w:rPr>
+          <w:lang w:val="nl-NL"/>
+        </w:rPr>
+      </w:pPr>
+      <w:proofErr w:type="spellStart"/>
+      <w:r>
+        <w:rPr>
+          <w:lang w:val="nl-NL"/>
+        </w:rPr>
+        <w:t>SRiC</w:t>
+      </w:r>
+      <w:proofErr w:type="spellEnd"/>
+      <w:r>
+        <w:rPr>
+          <w:lang w:val="nl-NL"/>
+        </w:rPr>
+        <w:t xml:space="preserve"> staat hier voor </w:t>
+      </w:r>
+      <w:proofErr w:type="spellStart"/>
+      <w:r>
+        <w:rPr>
+          <w:lang w:val="nl-NL"/>
+        </w:rPr>
+        <w:t>Stuurwiel_Richting_Controle</w:t>
+      </w:r>
+      <w:proofErr w:type="spellEnd"/>
+      <w:r>
+        <w:rPr>
+          <w:lang w:val="nl-NL"/>
+        </w:rPr>
+        <w:t>.</w:t>
+      </w:r>
+    </w:p>
+    <w:tbl>
+      <w:tblPr>
+        <w:tblStyle w:val="Tabelraster"/>
         <w:tblW w:w="0" w:type="auto"/>
         <w:tblLook w:val="04A0" w:firstRow="1" w:lastRow="0" w:firstColumn="1" w:lastColumn="0" w:noHBand="0" w:noVBand="1"/>
       </w:tblPr>
       <w:tblGrid>
         <w:gridCol w:w="2265"/>
         <w:gridCol w:w="2265"/>
-        <w:gridCol w:w="2266"/>
-        <w:gridCol w:w="2266"/>
+        <w:gridCol w:w="2553"/>
+        <w:gridCol w:w="1979"/>
       </w:tblGrid>
       <w:tr>
         <w:tc>
@@ -1038,27 +1905,43 @@
         </w:tc>
         <w:tc>
           <w:tcPr>
-            <w:tcW w:w="2266" w:type="dxa"/>
-          </w:tcPr>
-          <w:p>
-            <w:pPr>
-              <w:rPr>
-                <w:b/>
-                <w:lang w:val="nl-NL"/>
-              </w:rPr>
-            </w:pPr>
-            <w:r>
-              <w:rPr>
-                <w:b/>
-                <w:lang w:val="nl-NL"/>
-              </w:rPr>
-              <w:t>Bits</w:t>
-            </w:r>
-          </w:p>
-        </w:tc>
-        <w:tc>
-          <w:tcPr>
-            <w:tcW w:w="2266" w:type="dxa"/>
+            <w:tcW w:w="2553" w:type="dxa"/>
+          </w:tcPr>
+          <w:p>
+            <w:pPr>
+              <w:rPr>
+                <w:b/>
+                <w:lang w:val="nl-NL"/>
+              </w:rPr>
+            </w:pPr>
+            <w:r>
+              <w:rPr>
+                <w:b/>
+                <w:lang w:val="nl-NL"/>
+              </w:rPr>
+              <w:t xml:space="preserve">Gebruikte </w:t>
+            </w:r>
+            <w:proofErr w:type="spellStart"/>
+            <w:r>
+              <w:rPr>
+                <w:b/>
+                <w:lang w:val="nl-NL"/>
+              </w:rPr>
+              <w:t>Hex</w:t>
+            </w:r>
+            <w:proofErr w:type="spellEnd"/>
+            <w:r>
+              <w:rPr>
+                <w:b/>
+                <w:lang w:val="nl-NL"/>
+              </w:rPr>
+              <w:t>-getallen</w:t>
+            </w:r>
+          </w:p>
+        </w:tc>
+        <w:tc>
+          <w:tcPr>
+            <w:tcW w:w="1979" w:type="dxa"/>
           </w:tcPr>
           <w:p>
             <w:pPr>
@@ -1093,25 +1976,7 @@
               <w:rPr>
                 <w:lang w:val="nl-NL"/>
               </w:rPr>
-              <w:t>SR</w:t>
-            </w:r>
-            <w:r>
-              <w:rPr>
-                <w:lang w:val="nl-NL"/>
-              </w:rPr>
-              <w:t>a</w:t>
-            </w:r>
-            <w:r>
-              <w:rPr>
-                <w:lang w:val="nl-NL"/>
-              </w:rPr>
-              <w:t>C_VolumeControl</w:t>
-            </w:r>
-            <w:r>
-              <w:rPr>
-                <w:lang w:val="nl-NL"/>
-              </w:rPr>
-              <w:t>e</w:t>
+              <w:t>SRiC_StatusLinks</w:t>
             </w:r>
             <w:proofErr w:type="spellEnd"/>
           </w:p>
@@ -1130,43 +1995,91 @@
               <w:rPr>
                 <w:lang w:val="nl-NL"/>
               </w:rPr>
-              <w:t xml:space="preserve">Het </w:t>
-            </w:r>
-            <w:r>
-              <w:rPr>
-                <w:lang w:val="nl-NL"/>
-              </w:rPr>
-              <w:t xml:space="preserve">willen </w:t>
-            </w:r>
-            <w:r>
-              <w:rPr>
-                <w:lang w:val="nl-NL"/>
-              </w:rPr>
-              <w:t>verhogen of verlagen van het volume van de radio.</w:t>
-            </w:r>
-          </w:p>
-        </w:tc>
-        <w:tc>
-          <w:tcPr>
-            <w:tcW w:w="2266" w:type="dxa"/>
-          </w:tcPr>
-          <w:p>
-            <w:pPr>
-              <w:rPr>
-                <w:lang w:val="nl-NL"/>
-              </w:rPr>
-            </w:pPr>
-            <w:r>
-              <w:rPr>
-                <w:lang w:val="nl-NL"/>
-              </w:rPr>
-              <w:t>2</w:t>
-            </w:r>
-          </w:p>
-        </w:tc>
-        <w:tc>
-          <w:tcPr>
-            <w:tcW w:w="2266" w:type="dxa"/>
+              <w:t>Het</w:t>
+            </w:r>
+            <w:r>
+              <w:rPr>
+                <w:lang w:val="nl-NL"/>
+              </w:rPr>
+              <w:t xml:space="preserve"> willen</w:t>
+            </w:r>
+            <w:r>
+              <w:rPr>
+                <w:lang w:val="nl-NL"/>
+              </w:rPr>
+              <w:t xml:space="preserve"> aan of uit zetten van de knipperlichten aan de linkerkant.</w:t>
+            </w:r>
+            <w:r>
+              <w:rPr>
+                <w:lang w:val="nl-NL"/>
+              </w:rPr>
+              <w:t xml:space="preserve"> (kort/lang ook aangeven)</w:t>
+            </w:r>
+          </w:p>
+        </w:tc>
+        <w:tc>
+          <w:tcPr>
+            <w:tcW w:w="2553" w:type="dxa"/>
+          </w:tcPr>
+          <w:p>
+            <w:r>
+              <w:t xml:space="preserve">Array[0] = </w:t>
+            </w:r>
+            <w:r>
+              <w:t>0x01</w:t>
+            </w:r>
+            <w:r>
+              <w:t xml:space="preserve">: Links </w:t>
+            </w:r>
+            <w:proofErr w:type="spellStart"/>
+            <w:r>
+              <w:t>aan</w:t>
+            </w:r>
+            <w:proofErr w:type="spellEnd"/>
+          </w:p>
+          <w:p/>
+          <w:p>
+            <w:pPr>
+              <w:rPr>
+                <w:lang w:val="nl-NL"/>
+              </w:rPr>
+            </w:pPr>
+            <w:r>
+              <w:rPr>
+                <w:lang w:val="nl-NL"/>
+              </w:rPr>
+              <w:t>Array[1] = 0x00: ee</w:t>
+            </w:r>
+            <w:r>
+              <w:rPr>
+                <w:lang w:val="nl-NL"/>
+              </w:rPr>
+              <w:t>nmalig</w:t>
+            </w:r>
+          </w:p>
+          <w:p>
+            <w:pPr>
+              <w:rPr>
+                <w:lang w:val="nl-NL"/>
+              </w:rPr>
+            </w:pPr>
+            <w:r>
+              <w:rPr>
+                <w:lang w:val="nl-NL"/>
+              </w:rPr>
+              <w:t xml:space="preserve">                   0x0</w:t>
+            </w:r>
+            <w:r>
+              <w:rPr>
+                <w:lang w:val="nl-NL"/>
+              </w:rPr>
+              <w:t>1: continu</w:t>
+            </w:r>
+          </w:p>
+        </w:tc>
+        <w:tc>
+          <w:tcPr>
+            <w:tcW w:w="1979" w:type="dxa"/>
           </w:tcPr>
           <w:p>
             <w:pPr>
@@ -1200,43 +2113,38 @@
               </w:rPr>
               <w:t>:</w:t>
             </w:r>
-          </w:p>
-          <w:p>
-            <w:pPr>
-              <w:rPr>
-                <w:lang w:val="nl-NL"/>
-              </w:rPr>
-            </w:pPr>
-            <w:r>
-              <w:rPr>
-                <w:lang w:val="nl-NL"/>
-              </w:rPr>
-              <w:t>Bit 1: Verhogen</w:t>
-            </w:r>
             <w:r>
               <w:rPr>
                 <w:lang w:val="nl-NL"/>
               </w:rPr>
               <w:br/>
-              <w:t>Bit 2: Verlagen</w:t>
+              <w:t xml:space="preserve">Bit 1: </w:t>
+            </w:r>
+            <w:r>
+              <w:rPr>
+                <w:lang w:val="nl-NL"/>
+              </w:rPr>
+              <w:t>Kort aan</w:t>
             </w:r>
             <w:r>
               <w:rPr>
                 <w:lang w:val="nl-NL"/>
               </w:rPr>
               <w:br/>
-            </w:r>
-          </w:p>
-          <w:p>
-            <w:pPr>
-              <w:rPr>
-                <w:lang w:val="nl-NL"/>
-              </w:rPr>
-            </w:pPr>
-            <w:r>
-              <w:rPr>
-                <w:lang w:val="nl-NL"/>
-              </w:rPr>
+              <w:t>Bit 2: Lang aan</w:t>
+            </w:r>
+          </w:p>
+          <w:p>
+            <w:pPr>
+              <w:rPr>
+                <w:lang w:val="nl-NL"/>
+              </w:rPr>
+            </w:pPr>
+            <w:r>
+              <w:rPr>
+                <w:lang w:val="nl-NL"/>
+              </w:rPr>
+              <w:br/>
               <w:t xml:space="preserve">Als niks </w:t>
             </w:r>
             <w:proofErr w:type="spellStart"/>
@@ -1251,7 +2159,13 @@
               <w:rPr>
                 <w:lang w:val="nl-NL"/>
               </w:rPr>
-              <w:t xml:space="preserve"> is, dan niks veranderen.</w:t>
+              <w:t xml:space="preserve"> is, dan </w:t>
+            </w:r>
+            <w:r>
+              <w:rPr>
+                <w:lang w:val="nl-NL"/>
+              </w:rPr>
+              <w:t>uit.</w:t>
             </w:r>
             <w:r>
               <w:rPr>
@@ -1284,13 +2198,7 @@
               <w:rPr>
                 <w:lang w:val="nl-NL"/>
               </w:rPr>
-              <w:t>a</w:t>
-            </w:r>
-            <w:r>
-              <w:rPr>
-                <w:lang w:val="nl-NL"/>
-              </w:rPr>
-              <w:t>C_StationSelectie</w:t>
+              <w:t>iC_StatusRechts</w:t>
             </w:r>
             <w:proofErr w:type="spellEnd"/>
           </w:p>
@@ -1309,61 +2217,94 @@
               <w:rPr>
                 <w:lang w:val="nl-NL"/>
               </w:rPr>
-              <w:t>Het</w:t>
-            </w:r>
-            <w:r>
-              <w:rPr>
-                <w:lang w:val="nl-NL"/>
-              </w:rPr>
-              <w:t xml:space="preserve"> willen</w:t>
-            </w:r>
-            <w:r>
-              <w:rPr>
-                <w:lang w:val="nl-NL"/>
-              </w:rPr>
-              <w:t xml:space="preserve"> </w:t>
-            </w:r>
-            <w:r>
-              <w:rPr>
-                <w:lang w:val="nl-NL"/>
-              </w:rPr>
-              <w:t>veranderen naar een opgeslagen radiostation.</w:t>
-            </w:r>
-          </w:p>
-        </w:tc>
-        <w:tc>
-          <w:tcPr>
-            <w:tcW w:w="2266" w:type="dxa"/>
-          </w:tcPr>
-          <w:p>
-            <w:pPr>
-              <w:rPr>
-                <w:lang w:val="nl-NL"/>
-              </w:rPr>
-            </w:pPr>
-            <w:r>
-              <w:rPr>
-                <w:lang w:val="nl-NL"/>
-              </w:rPr>
-              <w:t>1</w:t>
-            </w:r>
-          </w:p>
-        </w:tc>
-        <w:tc>
-          <w:tcPr>
-            <w:tcW w:w="2266" w:type="dxa"/>
-          </w:tcPr>
-          <w:p>
-            <w:pPr>
-              <w:rPr>
-                <w:lang w:val="nl-NL"/>
-              </w:rPr>
-            </w:pPr>
-            <w:r>
-              <w:rPr>
-                <w:lang w:val="nl-NL"/>
-              </w:rPr>
-              <w:t xml:space="preserve">Als bit </w:t>
+              <w:t xml:space="preserve">Het </w:t>
+            </w:r>
+            <w:r>
+              <w:rPr>
+                <w:lang w:val="nl-NL"/>
+              </w:rPr>
+              <w:t xml:space="preserve">willen </w:t>
+            </w:r>
+            <w:r>
+              <w:rPr>
+                <w:lang w:val="nl-NL"/>
+              </w:rPr>
+              <w:t>aan of uit zetten van de knipperlichten aan de rechterkant.</w:t>
+            </w:r>
+            <w:r>
+              <w:rPr>
+                <w:lang w:val="nl-NL"/>
+              </w:rPr>
+              <w:t xml:space="preserve"> (kort/lang ook aangeven)</w:t>
+            </w:r>
+          </w:p>
+        </w:tc>
+        <w:tc>
+          <w:tcPr>
+            <w:tcW w:w="2553" w:type="dxa"/>
+          </w:tcPr>
+          <w:p>
+            <w:pPr>
+              <w:rPr>
+                <w:lang w:val="nl-NL"/>
+              </w:rPr>
+            </w:pPr>
+            <w:r>
+              <w:rPr>
+                <w:lang w:val="nl-NL"/>
+              </w:rPr>
+              <w:t>Array[0] = 0x01: Rechts aan</w:t>
+            </w:r>
+          </w:p>
+          <w:p>
+            <w:pPr>
+              <w:rPr>
+                <w:lang w:val="nl-NL"/>
+              </w:rPr>
+            </w:pPr>
+          </w:p>
+          <w:p>
+            <w:pPr>
+              <w:rPr>
+                <w:lang w:val="nl-NL"/>
+              </w:rPr>
+            </w:pPr>
+            <w:r>
+              <w:rPr>
+                <w:lang w:val="nl-NL"/>
+              </w:rPr>
+              <w:t>Array[1] = 0x00: eenmalig</w:t>
+            </w:r>
+          </w:p>
+          <w:p>
+            <w:pPr>
+              <w:rPr>
+                <w:lang w:val="nl-NL"/>
+              </w:rPr>
+            </w:pPr>
+            <w:r>
+              <w:rPr>
+                <w:lang w:val="nl-NL"/>
+              </w:rPr>
+              <w:t xml:space="preserve">                   0x01: continu</w:t>
+            </w:r>
+          </w:p>
+        </w:tc>
+        <w:tc>
+          <w:tcPr>
+            <w:tcW w:w="1979" w:type="dxa"/>
+          </w:tcPr>
+          <w:p>
+            <w:pPr>
+              <w:rPr>
+                <w:lang w:val="nl-NL"/>
+              </w:rPr>
+            </w:pPr>
+            <w:r>
+              <w:rPr>
+                <w:lang w:val="nl-NL"/>
+              </w:rPr>
+              <w:t xml:space="preserve">Als een van de bits </w:t>
             </w:r>
             <w:proofErr w:type="spellStart"/>
             <w:r>
@@ -1377,197 +2318,21 @@
               <w:rPr>
                 <w:lang w:val="nl-NL"/>
               </w:rPr>
-              <w:t xml:space="preserve"> is, veranderen</w:t>
-            </w:r>
-            <w:r>
-              <w:rPr>
-                <w:lang w:val="nl-NL"/>
-              </w:rPr>
-              <w:t>.</w:t>
-            </w:r>
-            <w:r>
-              <w:rPr>
-                <w:lang w:val="nl-NL"/>
-              </w:rPr>
-              <w:t xml:space="preserve"> </w:t>
+              <w:t xml:space="preserve"> is:</w:t>
             </w:r>
             <w:r>
               <w:rPr>
                 <w:lang w:val="nl-NL"/>
               </w:rPr>
               <w:br/>
+              <w:t>Bit 1: Kort aan</w:t>
             </w:r>
             <w:r>
               <w:rPr>
                 <w:lang w:val="nl-NL"/>
               </w:rPr>
               <w:br/>
-            </w:r>
-            <w:r>
-              <w:rPr>
-                <w:lang w:val="nl-NL"/>
-              </w:rPr>
-              <w:t xml:space="preserve">Als niks </w:t>
-            </w:r>
-            <w:proofErr w:type="spellStart"/>
-            <w:r>
-              <w:rPr>
-                <w:lang w:val="nl-NL"/>
-              </w:rPr>
-              <w:t>true</w:t>
-            </w:r>
-            <w:proofErr w:type="spellEnd"/>
-            <w:r>
-              <w:rPr>
-                <w:lang w:val="nl-NL"/>
-              </w:rPr>
-              <w:t xml:space="preserve"> is, dan niks veranderen.</w:t>
-            </w:r>
-            <w:r>
-              <w:rPr>
-                <w:lang w:val="nl-NL"/>
-              </w:rPr>
-              <w:br/>
-            </w:r>
-          </w:p>
-        </w:tc>
-      </w:tr>
-      <w:tr>
-        <w:tc>
-          <w:tcPr>
-            <w:tcW w:w="2265" w:type="dxa"/>
-          </w:tcPr>
-          <w:p>
-            <w:pPr>
-              <w:rPr>
-                <w:lang w:val="nl-NL"/>
-              </w:rPr>
-            </w:pPr>
-            <w:proofErr w:type="spellStart"/>
-            <w:r>
-              <w:rPr>
-                <w:lang w:val="nl-NL"/>
-              </w:rPr>
-              <w:t>SR</w:t>
-            </w:r>
-            <w:r>
-              <w:rPr>
-                <w:lang w:val="nl-NL"/>
-              </w:rPr>
-              <w:t>a</w:t>
-            </w:r>
-            <w:r>
-              <w:rPr>
-                <w:lang w:val="nl-NL"/>
-              </w:rPr>
-              <w:t>C_TuneControle</w:t>
-            </w:r>
-            <w:proofErr w:type="spellEnd"/>
-          </w:p>
-        </w:tc>
-        <w:tc>
-          <w:tcPr>
-            <w:tcW w:w="2265" w:type="dxa"/>
-          </w:tcPr>
-          <w:p>
-            <w:pPr>
-              <w:rPr>
-                <w:lang w:val="nl-NL"/>
-              </w:rPr>
-            </w:pPr>
-            <w:r>
-              <w:rPr>
-                <w:lang w:val="nl-NL"/>
-              </w:rPr>
-              <w:t>Het</w:t>
-            </w:r>
-            <w:r>
-              <w:rPr>
-                <w:lang w:val="nl-NL"/>
-              </w:rPr>
-              <w:t xml:space="preserve"> willen</w:t>
-            </w:r>
-            <w:r>
-              <w:rPr>
-                <w:lang w:val="nl-NL"/>
-              </w:rPr>
-              <w:t xml:space="preserve"> veranderen van </w:t>
-            </w:r>
-            <w:r>
-              <w:rPr>
-                <w:lang w:val="nl-NL"/>
-              </w:rPr>
-              <w:t>radiostation.</w:t>
-            </w:r>
-          </w:p>
-        </w:tc>
-        <w:tc>
-          <w:tcPr>
-            <w:tcW w:w="2266" w:type="dxa"/>
-          </w:tcPr>
-          <w:p>
-            <w:pPr>
-              <w:rPr>
-                <w:lang w:val="nl-NL"/>
-              </w:rPr>
-            </w:pPr>
-            <w:r>
-              <w:rPr>
-                <w:lang w:val="nl-NL"/>
-              </w:rPr>
-              <w:t>2</w:t>
-            </w:r>
-          </w:p>
-        </w:tc>
-        <w:tc>
-          <w:tcPr>
-            <w:tcW w:w="2266" w:type="dxa"/>
-          </w:tcPr>
-          <w:p>
-            <w:pPr>
-              <w:rPr>
-                <w:lang w:val="nl-NL"/>
-              </w:rPr>
-            </w:pPr>
-            <w:r>
-              <w:rPr>
-                <w:lang w:val="nl-NL"/>
-              </w:rPr>
-              <w:t xml:space="preserve">Als een van de bits </w:t>
-            </w:r>
-            <w:proofErr w:type="spellStart"/>
-            <w:r>
-              <w:rPr>
-                <w:lang w:val="nl-NL"/>
-              </w:rPr>
-              <w:t>true</w:t>
-            </w:r>
-            <w:proofErr w:type="spellEnd"/>
-            <w:r>
-              <w:rPr>
-                <w:lang w:val="nl-NL"/>
-              </w:rPr>
-              <w:t xml:space="preserve"> is</w:t>
-            </w:r>
-            <w:r>
-              <w:rPr>
-                <w:lang w:val="nl-NL"/>
-              </w:rPr>
-              <w:t>:</w:t>
-            </w:r>
-            <w:r>
-              <w:rPr>
-                <w:lang w:val="nl-NL"/>
-              </w:rPr>
-              <w:br/>
-              <w:t>Bit 1: Volgend Station</w:t>
-            </w:r>
-            <w:r>
-              <w:rPr>
-                <w:lang w:val="nl-NL"/>
-              </w:rPr>
-              <w:br/>
-              <w:t>Bit 2: Vorig Station</w:t>
+              <w:t>Bit 2: Lang aan</w:t>
             </w:r>
             <w:r>
               <w:rPr>
@@ -1595,6 +2360,12 @@
                 <w:lang w:val="nl-NL"/>
               </w:rPr>
               <w:t xml:space="preserve"> is, dan niks veranderen.</w:t>
+            </w:r>
+            <w:r>
+              <w:rPr>
+                <w:lang w:val="nl-NL"/>
+              </w:rPr>
+              <w:br/>
             </w:r>
             <w:r>
               <w:rPr>
@@ -1609,53 +2380,9 @@
     <w:p>
       <w:pPr>
         <w:rPr>
-          <w:b/>
           <w:lang w:val="nl-NL"/>
         </w:rPr>
       </w:pPr>
-      <w:r>
-        <w:rPr>
-          <w:lang w:val="nl-NL"/>
-        </w:rPr>
-        <w:br/>
-      </w:r>
-      <w:r>
-        <w:rPr>
-          <w:b/>
-          <w:lang w:val="nl-NL"/>
-        </w:rPr>
-        <w:t xml:space="preserve">Parameters </w:t>
-      </w:r>
-      <w:proofErr w:type="spellStart"/>
-      <w:r>
-        <w:rPr>
-          <w:b/>
-          <w:lang w:val="nl-NL"/>
-        </w:rPr>
-        <w:t>Stuurwiel_R</w:t>
-      </w:r>
-      <w:r>
-        <w:rPr>
-          <w:b/>
-          <w:lang w:val="nl-NL"/>
-        </w:rPr>
-        <w:t>ichting</w:t>
-      </w:r>
-      <w:r>
-        <w:rPr>
-          <w:b/>
-          <w:lang w:val="nl-NL"/>
-        </w:rPr>
-        <w:t>_Controle</w:t>
-      </w:r>
-      <w:proofErr w:type="spellEnd"/>
-      <w:r>
-        <w:rPr>
-          <w:b/>
-          <w:lang w:val="nl-NL"/>
-        </w:rPr>
-        <w:t>:</w:t>
-      </w:r>
     </w:p>
     <w:p>
       <w:pPr>
@@ -1663,57 +2390,27 @@
           <w:lang w:val="nl-NL"/>
         </w:rPr>
       </w:pPr>
-      <w:proofErr w:type="spellStart"/>
-      <w:r>
-        <w:rPr>
-          <w:lang w:val="nl-NL"/>
-        </w:rPr>
-        <w:t>SR</w:t>
-      </w:r>
-      <w:r>
-        <w:rPr>
-          <w:lang w:val="nl-NL"/>
-        </w:rPr>
-        <w:t>i</w:t>
-      </w:r>
-      <w:r>
-        <w:rPr>
-          <w:lang w:val="nl-NL"/>
-        </w:rPr>
-        <w:t>C</w:t>
-      </w:r>
-      <w:proofErr w:type="spellEnd"/>
-      <w:r>
-        <w:rPr>
-          <w:lang w:val="nl-NL"/>
-        </w:rPr>
-        <w:t xml:space="preserve"> staat hier voor </w:t>
-      </w:r>
-      <w:proofErr w:type="spellStart"/>
-      <w:r>
-        <w:rPr>
-          <w:lang w:val="nl-NL"/>
-        </w:rPr>
-        <w:t>Stuurwiel_R</w:t>
-      </w:r>
-      <w:r>
-        <w:rPr>
-          <w:lang w:val="nl-NL"/>
-        </w:rPr>
-        <w:t>ichting</w:t>
-      </w:r>
-      <w:r>
-        <w:rPr>
-          <w:lang w:val="nl-NL"/>
-        </w:rPr>
-        <w:t>_Controle</w:t>
-      </w:r>
-      <w:proofErr w:type="spellEnd"/>
-      <w:r>
-        <w:rPr>
-          <w:lang w:val="nl-NL"/>
-        </w:rPr>
-        <w:t>.</w:t>
+    </w:p>
+    <w:p>
+      <w:pPr>
+        <w:rPr>
+          <w:lang w:val="nl-NL"/>
+        </w:rPr>
+      </w:pPr>
+    </w:p>
+    <w:p>
+      <w:pPr>
+        <w:rPr>
+          <w:b/>
+          <w:lang w:val="nl-NL"/>
+        </w:rPr>
+      </w:pPr>
+      <w:r>
+        <w:rPr>
+          <w:b/>
+          <w:lang w:val="nl-NL"/>
+        </w:rPr>
+        <w:t>Parameters Display die van belang zijn voor de opdracht.</w:t>
       </w:r>
     </w:p>
     <w:tbl>
@@ -1826,7 +2523,7 @@
               <w:rPr>
                 <w:lang w:val="nl-NL"/>
               </w:rPr>
-              <w:t>SRiC_StatusLinks</w:t>
+              <w:t>DIS_Richting</w:t>
             </w:r>
             <w:proofErr w:type="spellEnd"/>
           </w:p>
@@ -1845,25 +2542,7 @@
               <w:rPr>
                 <w:lang w:val="nl-NL"/>
               </w:rPr>
-              <w:t>Het</w:t>
-            </w:r>
-            <w:r>
-              <w:rPr>
-                <w:lang w:val="nl-NL"/>
-              </w:rPr>
-              <w:t xml:space="preserve"> willen</w:t>
-            </w:r>
-            <w:r>
-              <w:rPr>
-                <w:lang w:val="nl-NL"/>
-              </w:rPr>
-              <w:t xml:space="preserve"> aan of uit zetten van de knipperlichten aan de linkerkant.</w:t>
-            </w:r>
-            <w:r>
-              <w:rPr>
-                <w:lang w:val="nl-NL"/>
-              </w:rPr>
-              <w:t xml:space="preserve"> (kort/lang ook aangeven)</w:t>
+              <w:t>Het laten knipperen van het juiste lampje op display. Mogen vanuit richtingaanwijzer niet beiden tegelijk aan, maar moeten dit wel kunnen i.v.m. alarmlichten.</w:t>
             </w:r>
           </w:p>
         </w:tc>
@@ -1881,7 +2560,20 @@
               <w:rPr>
                 <w:lang w:val="nl-NL"/>
               </w:rPr>
-              <w:t>2</w:t>
+              <w:t>Array[0]: 0x01 = Links</w:t>
+            </w:r>
+          </w:p>
+          <w:p>
+            <w:pPr>
+              <w:rPr>
+                <w:lang w:val="nl-NL"/>
+              </w:rPr>
+            </w:pPr>
+            <w:r>
+              <w:rPr>
+                <w:lang w:val="nl-NL"/>
+              </w:rPr>
+              <w:t xml:space="preserve">                0x02 = Rechts</w:t>
             </w:r>
           </w:p>
         </w:tc>
@@ -1913,41 +2605,22 @@
               <w:rPr>
                 <w:lang w:val="nl-NL"/>
               </w:rPr>
-              <w:t xml:space="preserve"> is</w:t>
-            </w:r>
-            <w:r>
-              <w:rPr>
-                <w:lang w:val="nl-NL"/>
-              </w:rPr>
-              <w:t>:</w:t>
+              <w:t xml:space="preserve"> zijn:</w:t>
             </w:r>
             <w:r>
               <w:rPr>
                 <w:lang w:val="nl-NL"/>
               </w:rPr>
               <w:br/>
-              <w:t xml:space="preserve">Bit 1: </w:t>
-            </w:r>
-            <w:r>
-              <w:rPr>
-                <w:lang w:val="nl-NL"/>
-              </w:rPr>
-              <w:t>Kort aan</w:t>
+              <w:t>Bit 1: Linker lampje aan.</w:t>
             </w:r>
             <w:r>
               <w:rPr>
                 <w:lang w:val="nl-NL"/>
               </w:rPr>
               <w:br/>
-              <w:t>Bit 2: Lang aan</w:t>
-            </w:r>
-          </w:p>
-          <w:p>
-            <w:pPr>
-              <w:rPr>
-                <w:lang w:val="nl-NL"/>
-              </w:rPr>
-            </w:pPr>
+              <w:t>Bit 2: Rechter lampje aan.</w:t>
+            </w:r>
             <w:r>
               <w:rPr>
                 <w:lang w:val="nl-NL"/>
@@ -1958,6 +2631,7 @@
               <w:rPr>
                 <w:lang w:val="nl-NL"/>
               </w:rPr>
+              <w:br/>
               <w:t xml:space="preserve">Als niks </w:t>
             </w:r>
             <w:proofErr w:type="spellStart"/>
@@ -1972,191 +2646,7 @@
               <w:rPr>
                 <w:lang w:val="nl-NL"/>
               </w:rPr>
-              <w:t xml:space="preserve"> is, dan </w:t>
-            </w:r>
-            <w:r>
-              <w:rPr>
-                <w:lang w:val="nl-NL"/>
-              </w:rPr>
-              <w:t>uit.</w:t>
-            </w:r>
-            <w:r>
-              <w:rPr>
-                <w:lang w:val="nl-NL"/>
-              </w:rPr>
-              <w:br/>
-            </w:r>
-          </w:p>
-        </w:tc>
-      </w:tr>
-      <w:tr>
-        <w:tc>
-          <w:tcPr>
-            <w:tcW w:w="2265" w:type="dxa"/>
-          </w:tcPr>
-          <w:p>
-            <w:pPr>
-              <w:rPr>
-                <w:lang w:val="nl-NL"/>
-              </w:rPr>
-            </w:pPr>
-            <w:proofErr w:type="spellStart"/>
-            <w:r>
-              <w:rPr>
-                <w:lang w:val="nl-NL"/>
-              </w:rPr>
-              <w:t>SR</w:t>
-            </w:r>
-            <w:r>
-              <w:rPr>
-                <w:lang w:val="nl-NL"/>
-              </w:rPr>
-              <w:t>iC_StatusRechts</w:t>
-            </w:r>
-            <w:proofErr w:type="spellEnd"/>
-          </w:p>
-        </w:tc>
-        <w:tc>
-          <w:tcPr>
-            <w:tcW w:w="2265" w:type="dxa"/>
-          </w:tcPr>
-          <w:p>
-            <w:pPr>
-              <w:rPr>
-                <w:lang w:val="nl-NL"/>
-              </w:rPr>
-            </w:pPr>
-            <w:r>
-              <w:rPr>
-                <w:lang w:val="nl-NL"/>
-              </w:rPr>
-              <w:t xml:space="preserve">Het </w:t>
-            </w:r>
-            <w:r>
-              <w:rPr>
-                <w:lang w:val="nl-NL"/>
-              </w:rPr>
-              <w:t xml:space="preserve">willen </w:t>
-            </w:r>
-            <w:r>
-              <w:rPr>
-                <w:lang w:val="nl-NL"/>
-              </w:rPr>
-              <w:t>aan of uit zetten van de knipperlichten aan de rechterkant.</w:t>
-            </w:r>
-            <w:r>
-              <w:rPr>
-                <w:lang w:val="nl-NL"/>
-              </w:rPr>
-              <w:t xml:space="preserve"> (kort/lang ook aangeven)</w:t>
-            </w:r>
-          </w:p>
-        </w:tc>
-        <w:tc>
-          <w:tcPr>
-            <w:tcW w:w="2266" w:type="dxa"/>
-          </w:tcPr>
-          <w:p>
-            <w:pPr>
-              <w:rPr>
-                <w:lang w:val="nl-NL"/>
-              </w:rPr>
-            </w:pPr>
-            <w:r>
-              <w:rPr>
-                <w:lang w:val="nl-NL"/>
-              </w:rPr>
-              <w:t>2</w:t>
-            </w:r>
-          </w:p>
-        </w:tc>
-        <w:tc>
-          <w:tcPr>
-            <w:tcW w:w="2266" w:type="dxa"/>
-          </w:tcPr>
-          <w:p>
-            <w:pPr>
-              <w:rPr>
-                <w:lang w:val="nl-NL"/>
-              </w:rPr>
-            </w:pPr>
-            <w:r>
-              <w:rPr>
-                <w:lang w:val="nl-NL"/>
-              </w:rPr>
-              <w:t xml:space="preserve">Als een van de bits </w:t>
-            </w:r>
-            <w:proofErr w:type="spellStart"/>
-            <w:r>
-              <w:rPr>
-                <w:lang w:val="nl-NL"/>
-              </w:rPr>
-              <w:t>true</w:t>
-            </w:r>
-            <w:proofErr w:type="spellEnd"/>
-            <w:r>
-              <w:rPr>
-                <w:lang w:val="nl-NL"/>
-              </w:rPr>
-              <w:t xml:space="preserve"> is:</w:t>
-            </w:r>
-            <w:r>
-              <w:rPr>
-                <w:lang w:val="nl-NL"/>
-              </w:rPr>
-              <w:br/>
-              <w:t>Bit 1: Kort aan</w:t>
-            </w:r>
-            <w:r>
-              <w:rPr>
-                <w:lang w:val="nl-NL"/>
-              </w:rPr>
-              <w:br/>
-              <w:t>Bit 2: Lang aan</w:t>
-            </w:r>
-            <w:r>
-              <w:rPr>
-                <w:lang w:val="nl-NL"/>
-              </w:rPr>
-              <w:br/>
-            </w:r>
-            <w:r>
-              <w:rPr>
-                <w:lang w:val="nl-NL"/>
-              </w:rPr>
-              <w:br/>
-            </w:r>
-            <w:r>
-              <w:rPr>
-                <w:lang w:val="nl-NL"/>
-              </w:rPr>
-              <w:t xml:space="preserve">Als niks </w:t>
-            </w:r>
-            <w:proofErr w:type="spellStart"/>
-            <w:r>
-              <w:rPr>
-                <w:lang w:val="nl-NL"/>
-              </w:rPr>
-              <w:t>true</w:t>
-            </w:r>
-            <w:proofErr w:type="spellEnd"/>
-            <w:r>
-              <w:rPr>
-                <w:lang w:val="nl-NL"/>
-              </w:rPr>
-              <w:t xml:space="preserve"> is, dan niks veranderen.</w:t>
-            </w:r>
-            <w:r>
-              <w:rPr>
-                <w:lang w:val="nl-NL"/>
-              </w:rPr>
-              <w:br/>
-            </w:r>
-            <w:r>
-              <w:rPr>
-                <w:lang w:val="nl-NL"/>
-              </w:rPr>
-              <w:br/>
+              <w:t xml:space="preserve"> is, dan beiden uit.</w:t>
             </w:r>
           </w:p>
         </w:tc>
@@ -2165,6 +2655,7 @@
     <w:p>
       <w:pPr>
         <w:rPr>
+          <w:b/>
           <w:lang w:val="nl-NL"/>
         </w:rPr>
       </w:pPr>
@@ -2175,27 +2666,51 @@
           <w:lang w:val="nl-NL"/>
         </w:rPr>
       </w:pPr>
-    </w:p>
-    <w:p>
-      <w:pPr>
-        <w:rPr>
-          <w:lang w:val="nl-NL"/>
-        </w:rPr>
-      </w:pPr>
-    </w:p>
-    <w:p>
-      <w:pPr>
+      <w:r>
         <w:rPr>
           <w:b/>
           <w:lang w:val="nl-NL"/>
         </w:rPr>
-      </w:pPr>
+        <w:t>Parameters Richtingaanwijzer:</w:t>
+      </w:r>
       <w:r>
         <w:rPr>
           <w:b/>
           <w:lang w:val="nl-NL"/>
         </w:rPr>
-        <w:t>Parameters Display die van belang zijn voor de opdracht.</w:t>
+        <w:br/>
+      </w:r>
+      <w:r>
+        <w:rPr>
+          <w:lang w:val="nl-NL"/>
+        </w:rPr>
+        <w:t>RA staat hier voor “</w:t>
+      </w:r>
+      <w:proofErr w:type="spellStart"/>
+      <w:r>
+        <w:rPr>
+          <w:lang w:val="nl-NL"/>
+        </w:rPr>
+        <w:t>RichtingAanwijzer</w:t>
+      </w:r>
+      <w:proofErr w:type="spellEnd"/>
+      <w:r>
+        <w:rPr>
+          <w:lang w:val="nl-NL"/>
+        </w:rPr>
+        <w:t>”.</w:t>
+      </w:r>
+      <w:r>
+        <w:rPr>
+          <w:lang w:val="nl-NL"/>
+        </w:rPr>
+        <w:br/>
+      </w:r>
+      <w:r>
+        <w:rPr>
+          <w:lang w:val="nl-NL"/>
+        </w:rPr>
+        <w:t>Dit kan eventueel ook onder een parameter naam met 2 bits. Bit 1 voor links, bit 2 voor rechts.</w:t>
       </w:r>
     </w:p>
     <w:tbl>
@@ -2308,7 +2823,7 @@
               <w:rPr>
                 <w:lang w:val="nl-NL"/>
               </w:rPr>
-              <w:t>DIS_Richting</w:t>
+              <w:t>RA_Links</w:t>
             </w:r>
             <w:proofErr w:type="spellEnd"/>
           </w:p>
@@ -2327,7 +2842,19 @@
               <w:rPr>
                 <w:lang w:val="nl-NL"/>
               </w:rPr>
-              <w:t>Het laten knipperen van het juiste lampje op display. Mogen vanuit richtingaanwijzer niet beiden tegelijk aan, maar moeten dit wel kunnen i.v.m. alarmlichten.</w:t>
+              <w:t xml:space="preserve">Het daadwerkelijk aan of uit zetten van de </w:t>
+            </w:r>
+            <w:r>
+              <w:rPr>
+                <w:lang w:val="nl-NL"/>
+              </w:rPr>
+              <w:t xml:space="preserve">richting aanwijzende </w:t>
+            </w:r>
+            <w:r>
+              <w:rPr>
+                <w:lang w:val="nl-NL"/>
+              </w:rPr>
+              <w:t>lampjes aan de linkerkant.</w:t>
             </w:r>
           </w:p>
         </w:tc>
@@ -2345,8 +2872,10 @@
               <w:rPr>
                 <w:lang w:val="nl-NL"/>
               </w:rPr>
-              <w:t>2</w:t>
-            </w:r>
+              <w:t>1</w:t>
+            </w:r>
+            <w:bookmarkStart w:id="0" w:name="_GoBack"/>
+            <w:bookmarkEnd w:id="0"/>
           </w:p>
         </w:tc>
         <w:tc>
@@ -2363,7 +2892,7 @@
               <w:rPr>
                 <w:lang w:val="nl-NL"/>
               </w:rPr>
-              <w:t xml:space="preserve">Als een van de bits </w:t>
+              <w:t xml:space="preserve">Als bit </w:t>
             </w:r>
             <w:proofErr w:type="spellStart"/>
             <w:r>
@@ -2377,40 +2906,127 @@
               <w:rPr>
                 <w:lang w:val="nl-NL"/>
               </w:rPr>
-              <w:t xml:space="preserve"> zijn:</w:t>
-            </w:r>
-            <w:r>
-              <w:rPr>
-                <w:lang w:val="nl-NL"/>
-              </w:rPr>
-              <w:br/>
-              <w:t>Bit 1: Linker lampje aan.</w:t>
-            </w:r>
-            <w:r>
-              <w:rPr>
-                <w:lang w:val="nl-NL"/>
-              </w:rPr>
-              <w:br/>
-              <w:t>Bit 2: Rechter lampje aan.</w:t>
-            </w:r>
-            <w:r>
-              <w:rPr>
-                <w:lang w:val="nl-NL"/>
-              </w:rPr>
-              <w:br/>
-            </w:r>
-            <w:r>
-              <w:rPr>
-                <w:lang w:val="nl-NL"/>
-              </w:rPr>
-              <w:br/>
-              <w:t xml:space="preserve">Als niks </w:t>
+              <w:t xml:space="preserve"> is dan</w:t>
+            </w:r>
+            <w:r>
+              <w:rPr>
+                <w:lang w:val="nl-NL"/>
+              </w:rPr>
+              <w:t xml:space="preserve"> lampjes laten knipperen</w:t>
+            </w:r>
+            <w:r>
+              <w:rPr>
+                <w:lang w:val="nl-NL"/>
+              </w:rPr>
+              <w:t xml:space="preserve">. </w:t>
+            </w:r>
+            <w:r>
+              <w:rPr>
+                <w:lang w:val="nl-NL"/>
+              </w:rPr>
+              <w:t xml:space="preserve">Zodra bit </w:t>
             </w:r>
             <w:proofErr w:type="spellStart"/>
             <w:r>
               <w:rPr>
                 <w:lang w:val="nl-NL"/>
               </w:rPr>
+              <w:t>false</w:t>
+            </w:r>
+            <w:proofErr w:type="spellEnd"/>
+            <w:r>
+              <w:rPr>
+                <w:lang w:val="nl-NL"/>
+              </w:rPr>
+              <w:t xml:space="preserve"> (0) is lampjes u</w:t>
+            </w:r>
+            <w:r>
+              <w:rPr>
+                <w:lang w:val="nl-NL"/>
+              </w:rPr>
+              <w:t>it.</w:t>
+            </w:r>
+          </w:p>
+        </w:tc>
+      </w:tr>
+      <w:tr>
+        <w:tc>
+          <w:tcPr>
+            <w:tcW w:w="2265" w:type="dxa"/>
+          </w:tcPr>
+          <w:p>
+            <w:pPr>
+              <w:rPr>
+                <w:lang w:val="nl-NL"/>
+              </w:rPr>
+            </w:pPr>
+            <w:proofErr w:type="spellStart"/>
+            <w:r>
+              <w:rPr>
+                <w:lang w:val="nl-NL"/>
+              </w:rPr>
+              <w:t>RA_Rechts</w:t>
+            </w:r>
+            <w:proofErr w:type="spellEnd"/>
+          </w:p>
+        </w:tc>
+        <w:tc>
+          <w:tcPr>
+            <w:tcW w:w="2265" w:type="dxa"/>
+          </w:tcPr>
+          <w:p>
+            <w:pPr>
+              <w:rPr>
+                <w:lang w:val="nl-NL"/>
+              </w:rPr>
+            </w:pPr>
+            <w:r>
+              <w:rPr>
+                <w:lang w:val="nl-NL"/>
+              </w:rPr>
+              <w:t>Het daadwerkelijk aan of uit zetten van de richting aanwijzende lampjes aan de rechterkant.</w:t>
+            </w:r>
+          </w:p>
+        </w:tc>
+        <w:tc>
+          <w:tcPr>
+            <w:tcW w:w="2266" w:type="dxa"/>
+          </w:tcPr>
+          <w:p>
+            <w:pPr>
+              <w:rPr>
+                <w:lang w:val="nl-NL"/>
+              </w:rPr>
+            </w:pPr>
+            <w:r>
+              <w:rPr>
+                <w:lang w:val="nl-NL"/>
+              </w:rPr>
+              <w:t>1</w:t>
+            </w:r>
+          </w:p>
+        </w:tc>
+        <w:tc>
+          <w:tcPr>
+            <w:tcW w:w="2266" w:type="dxa"/>
+          </w:tcPr>
+          <w:p>
+            <w:pPr>
+              <w:rPr>
+                <w:lang w:val="nl-NL"/>
+              </w:rPr>
+            </w:pPr>
+            <w:r>
+              <w:rPr>
+                <w:lang w:val="nl-NL"/>
+              </w:rPr>
+              <w:t xml:space="preserve">Als bit </w:t>
+            </w:r>
+            <w:proofErr w:type="spellStart"/>
+            <w:r>
+              <w:rPr>
+                <w:lang w:val="nl-NL"/>
+              </w:rPr>
               <w:t>true</w:t>
             </w:r>
             <w:proofErr w:type="spellEnd"/>
@@ -2418,7 +3034,39 @@
               <w:rPr>
                 <w:lang w:val="nl-NL"/>
               </w:rPr>
-              <w:t xml:space="preserve"> is, dan beiden uit.</w:t>
+              <w:t xml:space="preserve"> is dan</w:t>
+            </w:r>
+            <w:r>
+              <w:rPr>
+                <w:lang w:val="nl-NL"/>
+              </w:rPr>
+              <w:t xml:space="preserve"> lampjes laten knipperen. </w:t>
+            </w:r>
+            <w:r>
+              <w:rPr>
+                <w:lang w:val="nl-NL"/>
+              </w:rPr>
+              <w:t xml:space="preserve">Zodra bit </w:t>
+            </w:r>
+            <w:proofErr w:type="spellStart"/>
+            <w:r>
+              <w:rPr>
+                <w:lang w:val="nl-NL"/>
+              </w:rPr>
+              <w:t>false</w:t>
+            </w:r>
+            <w:proofErr w:type="spellEnd"/>
+            <w:r>
+              <w:rPr>
+                <w:lang w:val="nl-NL"/>
+              </w:rPr>
+              <w:t xml:space="preserve"> (0) is lampjes u</w:t>
+            </w:r>
+            <w:r>
+              <w:rPr>
+                <w:lang w:val="nl-NL"/>
+              </w:rPr>
+              <w:t>it.</w:t>
             </w:r>
           </w:p>
         </w:tc>
@@ -2427,7 +3075,6 @@
     <w:p>
       <w:pPr>
         <w:rPr>
-          <w:b/>
           <w:lang w:val="nl-NL"/>
         </w:rPr>
       </w:pPr>
@@ -2440,49 +3087,38 @@
       </w:pPr>
       <w:r>
         <w:rPr>
+          <w:lang w:val="nl-NL"/>
+        </w:rPr>
+        <w:br w:type="page"/>
+      </w:r>
+    </w:p>
+    <w:p>
+      <w:pPr>
+        <w:rPr>
           <w:b/>
           <w:lang w:val="nl-NL"/>
         </w:rPr>
-        <w:t>Parameters Richtingaanwijzer:</w:t>
-      </w:r>
+      </w:pPr>
       <w:r>
         <w:rPr>
           <w:b/>
           <w:lang w:val="nl-NL"/>
         </w:rPr>
+        <w:lastRenderedPageBreak/>
+        <w:t>Parameters voor de radio</w:t>
+      </w:r>
+      <w:r>
+        <w:rPr>
+          <w:b/>
+          <w:lang w:val="nl-NL"/>
+        </w:rPr>
         <w:br/>
       </w:r>
       <w:r>
         <w:rPr>
           <w:lang w:val="nl-NL"/>
         </w:rPr>
-        <w:t>RA staat hier voor “</w:t>
-      </w:r>
-      <w:proofErr w:type="spellStart"/>
-      <w:r>
-        <w:rPr>
-          <w:lang w:val="nl-NL"/>
-        </w:rPr>
-        <w:t>RichtingAanwijzer</w:t>
-      </w:r>
-      <w:proofErr w:type="spellEnd"/>
-      <w:r>
-        <w:rPr>
-          <w:lang w:val="nl-NL"/>
-        </w:rPr>
-        <w:t>”.</w:t>
-      </w:r>
-      <w:r>
-        <w:rPr>
-          <w:lang w:val="nl-NL"/>
-        </w:rPr>
-        <w:br/>
-      </w:r>
-      <w:r>
-        <w:rPr>
-          <w:lang w:val="nl-NL"/>
-        </w:rPr>
-        <w:t>Dit kan eventueel ook onder een parameter naam met 2 bits. Bit 1 voor links, bit 2 voor rechts.</w:t>
+        <w:t>RAD staat hier als afkorting voor RADIO.</w:t>
       </w:r>
     </w:p>
     <w:tbl>
@@ -2595,7 +3231,13 @@
               <w:rPr>
                 <w:lang w:val="nl-NL"/>
               </w:rPr>
-              <w:t>RA_Links</w:t>
+              <w:t>RAD</w:t>
+            </w:r>
+            <w:r>
+              <w:rPr>
+                <w:lang w:val="nl-NL"/>
+              </w:rPr>
+              <w:t>_VolumeControle</w:t>
             </w:r>
             <w:proofErr w:type="spellEnd"/>
           </w:p>
@@ -2614,19 +3256,19 @@
               <w:rPr>
                 <w:lang w:val="nl-NL"/>
               </w:rPr>
-              <w:t xml:space="preserve">Het daadwerkelijk aan of uit zetten van de </w:t>
-            </w:r>
-            <w:r>
-              <w:rPr>
-                <w:lang w:val="nl-NL"/>
-              </w:rPr>
-              <w:t xml:space="preserve">richting aanwijzende </w:t>
-            </w:r>
-            <w:r>
-              <w:rPr>
-                <w:lang w:val="nl-NL"/>
-              </w:rPr>
-              <w:t>lampjes aan de linkerkant.</w:t>
+              <w:t xml:space="preserve">Het </w:t>
+            </w:r>
+            <w:r>
+              <w:rPr>
+                <w:lang w:val="nl-NL"/>
+              </w:rPr>
+              <w:t>daadwerkelijk</w:t>
+            </w:r>
+            <w:r>
+              <w:rPr>
+                <w:lang w:val="nl-NL"/>
+              </w:rPr>
+              <w:t xml:space="preserve"> verhogen of verlagen van het volume van de radio.</w:t>
             </w:r>
           </w:p>
         </w:tc>
@@ -2644,7 +3286,7 @@
               <w:rPr>
                 <w:lang w:val="nl-NL"/>
               </w:rPr>
-              <w:t>1</w:t>
+              <w:t>2</w:t>
             </w:r>
           </w:p>
         </w:tc>
@@ -2662,7 +3304,7 @@
               <w:rPr>
                 <w:lang w:val="nl-NL"/>
               </w:rPr>
-              <w:t xml:space="preserve">Als bit </w:t>
+              <w:t xml:space="preserve">Als een van de bits </w:t>
             </w:r>
             <w:proofErr w:type="spellStart"/>
             <w:r>
@@ -2676,45 +3318,66 @@
               <w:rPr>
                 <w:lang w:val="nl-NL"/>
               </w:rPr>
-              <w:t xml:space="preserve"> is dan</w:t>
-            </w:r>
-            <w:r>
-              <w:rPr>
-                <w:lang w:val="nl-NL"/>
-              </w:rPr>
-              <w:t xml:space="preserve"> lampjes laten knipperen</w:t>
-            </w:r>
-            <w:r>
-              <w:rPr>
-                <w:lang w:val="nl-NL"/>
-              </w:rPr>
-              <w:t xml:space="preserve">. </w:t>
-            </w:r>
-            <w:r>
-              <w:rPr>
-                <w:lang w:val="nl-NL"/>
-              </w:rPr>
-              <w:t xml:space="preserve">Zodra bit </w:t>
+              <w:t xml:space="preserve"> is:</w:t>
+            </w:r>
+          </w:p>
+          <w:p>
+            <w:pPr>
+              <w:rPr>
+                <w:lang w:val="nl-NL"/>
+              </w:rPr>
+            </w:pPr>
+            <w:r>
+              <w:rPr>
+                <w:lang w:val="nl-NL"/>
+              </w:rPr>
+              <w:t>Bit 1: Verhogen</w:t>
+            </w:r>
+            <w:r>
+              <w:rPr>
+                <w:lang w:val="nl-NL"/>
+              </w:rPr>
+              <w:br/>
+              <w:t>Bit 2: Verlagen</w:t>
+            </w:r>
+            <w:r>
+              <w:rPr>
+                <w:lang w:val="nl-NL"/>
+              </w:rPr>
+              <w:br/>
+            </w:r>
+          </w:p>
+          <w:p>
+            <w:pPr>
+              <w:rPr>
+                <w:lang w:val="nl-NL"/>
+              </w:rPr>
+            </w:pPr>
+            <w:r>
+              <w:rPr>
+                <w:lang w:val="nl-NL"/>
+              </w:rPr>
+              <w:t xml:space="preserve">Als niks </w:t>
             </w:r>
             <w:proofErr w:type="spellStart"/>
             <w:r>
               <w:rPr>
                 <w:lang w:val="nl-NL"/>
               </w:rPr>
-              <w:t>false</w:t>
+              <w:t>true</w:t>
             </w:r>
             <w:proofErr w:type="spellEnd"/>
             <w:r>
               <w:rPr>
                 <w:lang w:val="nl-NL"/>
               </w:rPr>
-              <w:t xml:space="preserve"> (0) is lampjes u</w:t>
-            </w:r>
-            <w:r>
-              <w:rPr>
-                <w:lang w:val="nl-NL"/>
-              </w:rPr>
-              <w:t>it.</w:t>
+              <w:t xml:space="preserve"> is, dan niks veranderen.</w:t>
+            </w:r>
+            <w:r>
+              <w:rPr>
+                <w:lang w:val="nl-NL"/>
+              </w:rPr>
+              <w:br/>
             </w:r>
           </w:p>
         </w:tc>
@@ -2735,7 +3398,13 @@
               <w:rPr>
                 <w:lang w:val="nl-NL"/>
               </w:rPr>
-              <w:t>RA_Rechts</w:t>
+              <w:t>RAD</w:t>
+            </w:r>
+            <w:r>
+              <w:rPr>
+                <w:lang w:val="nl-NL"/>
+              </w:rPr>
+              <w:t>_StationSelectie</w:t>
             </w:r>
             <w:proofErr w:type="spellEnd"/>
           </w:p>
@@ -2754,7 +3423,19 @@
               <w:rPr>
                 <w:lang w:val="nl-NL"/>
               </w:rPr>
-              <w:t>Het daadwerkelijk aan of uit zetten van de richting aanwijzende lampjes aan de rechterkant.</w:t>
+              <w:t xml:space="preserve">Het </w:t>
+            </w:r>
+            <w:r>
+              <w:rPr>
+                <w:lang w:val="nl-NL"/>
+              </w:rPr>
+              <w:t>daadwerkelijk</w:t>
+            </w:r>
+            <w:r>
+              <w:rPr>
+                <w:lang w:val="nl-NL"/>
+              </w:rPr>
+              <w:t xml:space="preserve"> veranderen naar een opgeslagen radiostation.</w:t>
             </w:r>
           </w:p>
         </w:tc>
@@ -2804,195 +3485,46 @@
               <w:rPr>
                 <w:lang w:val="nl-NL"/>
               </w:rPr>
-              <w:t xml:space="preserve"> is dan</w:t>
-            </w:r>
-            <w:r>
-              <w:rPr>
-                <w:lang w:val="nl-NL"/>
-              </w:rPr>
-              <w:t xml:space="preserve"> lampjes laten knipperen. </w:t>
-            </w:r>
-            <w:r>
-              <w:rPr>
-                <w:lang w:val="nl-NL"/>
-              </w:rPr>
-              <w:t xml:space="preserve">Zodra bit </w:t>
+              <w:t xml:space="preserve"> is, veranderen</w:t>
+            </w:r>
+            <w:r>
+              <w:rPr>
+                <w:lang w:val="nl-NL"/>
+              </w:rPr>
+              <w:t xml:space="preserve">. </w:t>
+            </w:r>
+            <w:r>
+              <w:rPr>
+                <w:lang w:val="nl-NL"/>
+              </w:rPr>
+              <w:br/>
+            </w:r>
+            <w:r>
+              <w:rPr>
+                <w:lang w:val="nl-NL"/>
+              </w:rPr>
+              <w:br/>
+              <w:t xml:space="preserve">Als niks </w:t>
             </w:r>
             <w:proofErr w:type="spellStart"/>
             <w:r>
               <w:rPr>
                 <w:lang w:val="nl-NL"/>
               </w:rPr>
-              <w:t>false</w:t>
+              <w:t>true</w:t>
             </w:r>
             <w:proofErr w:type="spellEnd"/>
             <w:r>
               <w:rPr>
                 <w:lang w:val="nl-NL"/>
               </w:rPr>
-              <w:t xml:space="preserve"> (0) is lampjes u</w:t>
-            </w:r>
-            <w:r>
-              <w:rPr>
-                <w:lang w:val="nl-NL"/>
-              </w:rPr>
-              <w:t>it.</w:t>
-            </w:r>
-          </w:p>
-        </w:tc>
-      </w:tr>
-    </w:tbl>
-    <w:p>
-      <w:pPr>
-        <w:rPr>
-          <w:lang w:val="nl-NL"/>
-        </w:rPr>
-      </w:pPr>
-    </w:p>
-    <w:p>
-      <w:pPr>
-        <w:rPr>
-          <w:lang w:val="nl-NL"/>
-        </w:rPr>
-      </w:pPr>
-      <w:r>
-        <w:rPr>
-          <w:lang w:val="nl-NL"/>
-        </w:rPr>
-        <w:br w:type="page"/>
-      </w:r>
-    </w:p>
-    <w:p>
-      <w:pPr>
-        <w:rPr>
-          <w:b/>
-          <w:lang w:val="nl-NL"/>
-        </w:rPr>
-      </w:pPr>
-      <w:r>
-        <w:rPr>
-          <w:b/>
-          <w:lang w:val="nl-NL"/>
-        </w:rPr>
-        <w:lastRenderedPageBreak/>
-        <w:t>Parameters voor de radio</w:t>
-      </w:r>
-      <w:r>
-        <w:rPr>
-          <w:b/>
-          <w:lang w:val="nl-NL"/>
-        </w:rPr>
-        <w:br/>
-      </w:r>
-      <w:r>
-        <w:rPr>
-          <w:lang w:val="nl-NL"/>
-        </w:rPr>
-        <w:t>RAD</w:t>
-      </w:r>
-      <w:r>
-        <w:rPr>
-          <w:lang w:val="nl-NL"/>
-        </w:rPr>
-        <w:t xml:space="preserve"> staat hier </w:t>
-      </w:r>
-      <w:r>
-        <w:rPr>
-          <w:lang w:val="nl-NL"/>
-        </w:rPr>
-        <w:t>als afkorting voor RADIO.</w:t>
-      </w:r>
-    </w:p>
-    <w:tbl>
-      <w:tblPr>
-        <w:tblStyle w:val="Tabelraster"/>
-        <w:tblW w:w="0" w:type="auto"/>
-        <w:tblLook w:val="04A0" w:firstRow="1" w:lastRow="0" w:firstColumn="1" w:lastColumn="0" w:noHBand="0" w:noVBand="1"/>
-      </w:tblPr>
-      <w:tblGrid>
-        <w:gridCol w:w="2265"/>
-        <w:gridCol w:w="2265"/>
-        <w:gridCol w:w="2266"/>
-        <w:gridCol w:w="2266"/>
-      </w:tblGrid>
-      <w:tr>
-        <w:tc>
-          <w:tcPr>
-            <w:tcW w:w="2265" w:type="dxa"/>
-          </w:tcPr>
-          <w:p>
-            <w:pPr>
-              <w:rPr>
-                <w:b/>
-                <w:lang w:val="nl-NL"/>
-              </w:rPr>
-            </w:pPr>
-            <w:r>
-              <w:rPr>
-                <w:b/>
-                <w:lang w:val="nl-NL"/>
-              </w:rPr>
-              <w:t>Parameter Naam</w:t>
-            </w:r>
-          </w:p>
-        </w:tc>
-        <w:tc>
-          <w:tcPr>
-            <w:tcW w:w="2265" w:type="dxa"/>
-          </w:tcPr>
-          <w:p>
-            <w:pPr>
-              <w:rPr>
-                <w:b/>
-                <w:lang w:val="nl-NL"/>
-              </w:rPr>
-            </w:pPr>
-            <w:r>
-              <w:rPr>
-                <w:b/>
-                <w:lang w:val="nl-NL"/>
-              </w:rPr>
-              <w:t>Beschrijving</w:t>
-            </w:r>
-          </w:p>
-        </w:tc>
-        <w:tc>
-          <w:tcPr>
-            <w:tcW w:w="2266" w:type="dxa"/>
-          </w:tcPr>
-          <w:p>
-            <w:pPr>
-              <w:rPr>
-                <w:b/>
-                <w:lang w:val="nl-NL"/>
-              </w:rPr>
-            </w:pPr>
-            <w:r>
-              <w:rPr>
-                <w:b/>
-                <w:lang w:val="nl-NL"/>
-              </w:rPr>
-              <w:t>Bits</w:t>
-            </w:r>
-          </w:p>
-        </w:tc>
-        <w:tc>
-          <w:tcPr>
-            <w:tcW w:w="2266" w:type="dxa"/>
-          </w:tcPr>
-          <w:p>
-            <w:pPr>
-              <w:rPr>
-                <w:b/>
-                <w:lang w:val="nl-NL"/>
-              </w:rPr>
-            </w:pPr>
-            <w:r>
-              <w:rPr>
-                <w:b/>
-                <w:lang w:val="nl-NL"/>
-              </w:rPr>
-              <w:t>Uitleg Bits</w:t>
+              <w:t xml:space="preserve"> is, dan niks veranderen.</w:t>
+            </w:r>
+            <w:r>
+              <w:rPr>
+                <w:lang w:val="nl-NL"/>
+              </w:rPr>
+              <w:br/>
             </w:r>
           </w:p>
         </w:tc>
@@ -3019,7 +3551,7 @@
               <w:rPr>
                 <w:lang w:val="nl-NL"/>
               </w:rPr>
-              <w:t>_VolumeControle</w:t>
+              <w:t>_TuneControle</w:t>
             </w:r>
             <w:proofErr w:type="spellEnd"/>
           </w:p>
@@ -3050,7 +3582,7 @@
               <w:rPr>
                 <w:lang w:val="nl-NL"/>
               </w:rPr>
-              <w:t xml:space="preserve"> verhogen of verlagen van het volume van de radio.</w:t>
+              <w:t xml:space="preserve"> veranderen van radiostation.</w:t>
             </w:r>
           </w:p>
         </w:tc>
@@ -3102,43 +3634,31 @@
               </w:rPr>
               <w:t xml:space="preserve"> is:</w:t>
             </w:r>
-          </w:p>
-          <w:p>
-            <w:pPr>
-              <w:rPr>
-                <w:lang w:val="nl-NL"/>
-              </w:rPr>
-            </w:pPr>
-            <w:r>
-              <w:rPr>
-                <w:lang w:val="nl-NL"/>
-              </w:rPr>
-              <w:t>Bit 1: Verhogen</w:t>
-            </w:r>
             <w:r>
               <w:rPr>
                 <w:lang w:val="nl-NL"/>
               </w:rPr>
               <w:br/>
-              <w:t>Bit 2: Verlagen</w:t>
+              <w:t>Bit 1: Volgend Station</w:t>
             </w:r>
             <w:r>
               <w:rPr>
                 <w:lang w:val="nl-NL"/>
               </w:rPr>
               <w:br/>
-            </w:r>
-          </w:p>
-          <w:p>
-            <w:pPr>
-              <w:rPr>
-                <w:lang w:val="nl-NL"/>
-              </w:rPr>
-            </w:pPr>
-            <w:r>
-              <w:rPr>
-                <w:lang w:val="nl-NL"/>
-              </w:rPr>
+              <w:t>Bit 2: Vorig Station</w:t>
+            </w:r>
+            <w:r>
+              <w:rPr>
+                <w:lang w:val="nl-NL"/>
+              </w:rPr>
+              <w:br/>
+            </w:r>
+            <w:r>
+              <w:rPr>
+                <w:lang w:val="nl-NL"/>
+              </w:rPr>
+              <w:br/>
               <w:t xml:space="preserve">Als niks </w:t>
             </w:r>
             <w:proofErr w:type="spellStart"/>
@@ -3180,13 +3700,7 @@
               <w:rPr>
                 <w:lang w:val="nl-NL"/>
               </w:rPr>
-              <w:t>RAD</w:t>
-            </w:r>
-            <w:r>
-              <w:rPr>
-                <w:lang w:val="nl-NL"/>
-              </w:rPr>
-              <w:t>_StationSelectie</w:t>
+              <w:t>RAD_StationOpslaan</w:t>
             </w:r>
             <w:proofErr w:type="spellEnd"/>
           </w:p>
@@ -3205,19 +3719,13 @@
               <w:rPr>
                 <w:lang w:val="nl-NL"/>
               </w:rPr>
-              <w:t xml:space="preserve">Het </w:t>
-            </w:r>
-            <w:r>
-              <w:rPr>
-                <w:lang w:val="nl-NL"/>
-              </w:rPr>
-              <w:t>daadwerkelijk</w:t>
-            </w:r>
-            <w:r>
-              <w:rPr>
-                <w:lang w:val="nl-NL"/>
-              </w:rPr>
-              <w:t xml:space="preserve"> veranderen naar een opgeslagen radiostation.</w:t>
+              <w:t>H</w:t>
+            </w:r>
+            <w:r>
+              <w:rPr>
+                <w:lang w:val="nl-NL"/>
+              </w:rPr>
+              <w:t>et opslaan van het huidige radiostation. (Niet nodig voor stuurwiel?)</w:t>
             </w:r>
           </w:p>
         </w:tc>
@@ -3267,296 +3775,6 @@
               <w:rPr>
                 <w:lang w:val="nl-NL"/>
               </w:rPr>
-              <w:t xml:space="preserve"> is, veranderen</w:t>
-            </w:r>
-            <w:r>
-              <w:rPr>
-                <w:lang w:val="nl-NL"/>
-              </w:rPr>
-              <w:t xml:space="preserve">. </w:t>
-            </w:r>
-            <w:r>
-              <w:rPr>
-                <w:lang w:val="nl-NL"/>
-              </w:rPr>
-              <w:br/>
-            </w:r>
-            <w:r>
-              <w:rPr>
-                <w:lang w:val="nl-NL"/>
-              </w:rPr>
-              <w:br/>
-              <w:t xml:space="preserve">Als niks </w:t>
-            </w:r>
-            <w:proofErr w:type="spellStart"/>
-            <w:r>
-              <w:rPr>
-                <w:lang w:val="nl-NL"/>
-              </w:rPr>
-              <w:t>true</w:t>
-            </w:r>
-            <w:proofErr w:type="spellEnd"/>
-            <w:r>
-              <w:rPr>
-                <w:lang w:val="nl-NL"/>
-              </w:rPr>
-              <w:t xml:space="preserve"> is, dan niks veranderen.</w:t>
-            </w:r>
-            <w:r>
-              <w:rPr>
-                <w:lang w:val="nl-NL"/>
-              </w:rPr>
-              <w:br/>
-            </w:r>
-          </w:p>
-        </w:tc>
-      </w:tr>
-      <w:tr>
-        <w:tc>
-          <w:tcPr>
-            <w:tcW w:w="2265" w:type="dxa"/>
-          </w:tcPr>
-          <w:p>
-            <w:pPr>
-              <w:rPr>
-                <w:lang w:val="nl-NL"/>
-              </w:rPr>
-            </w:pPr>
-            <w:proofErr w:type="spellStart"/>
-            <w:r>
-              <w:rPr>
-                <w:lang w:val="nl-NL"/>
-              </w:rPr>
-              <w:t>RAD</w:t>
-            </w:r>
-            <w:r>
-              <w:rPr>
-                <w:lang w:val="nl-NL"/>
-              </w:rPr>
-              <w:t>_TuneControle</w:t>
-            </w:r>
-            <w:proofErr w:type="spellEnd"/>
-          </w:p>
-        </w:tc>
-        <w:tc>
-          <w:tcPr>
-            <w:tcW w:w="2265" w:type="dxa"/>
-          </w:tcPr>
-          <w:p>
-            <w:pPr>
-              <w:rPr>
-                <w:lang w:val="nl-NL"/>
-              </w:rPr>
-            </w:pPr>
-            <w:r>
-              <w:rPr>
-                <w:lang w:val="nl-NL"/>
-              </w:rPr>
-              <w:t xml:space="preserve">Het </w:t>
-            </w:r>
-            <w:r>
-              <w:rPr>
-                <w:lang w:val="nl-NL"/>
-              </w:rPr>
-              <w:t>daadwerkelijk</w:t>
-            </w:r>
-            <w:r>
-              <w:rPr>
-                <w:lang w:val="nl-NL"/>
-              </w:rPr>
-              <w:t xml:space="preserve"> veranderen van radiostation.</w:t>
-            </w:r>
-          </w:p>
-        </w:tc>
-        <w:tc>
-          <w:tcPr>
-            <w:tcW w:w="2266" w:type="dxa"/>
-          </w:tcPr>
-          <w:p>
-            <w:pPr>
-              <w:rPr>
-                <w:lang w:val="nl-NL"/>
-              </w:rPr>
-            </w:pPr>
-            <w:r>
-              <w:rPr>
-                <w:lang w:val="nl-NL"/>
-              </w:rPr>
-              <w:t>2</w:t>
-            </w:r>
-          </w:p>
-        </w:tc>
-        <w:tc>
-          <w:tcPr>
-            <w:tcW w:w="2266" w:type="dxa"/>
-          </w:tcPr>
-          <w:p>
-            <w:pPr>
-              <w:rPr>
-                <w:lang w:val="nl-NL"/>
-              </w:rPr>
-            </w:pPr>
-            <w:r>
-              <w:rPr>
-                <w:lang w:val="nl-NL"/>
-              </w:rPr>
-              <w:t xml:space="preserve">Als een van de bits </w:t>
-            </w:r>
-            <w:proofErr w:type="spellStart"/>
-            <w:r>
-              <w:rPr>
-                <w:lang w:val="nl-NL"/>
-              </w:rPr>
-              <w:t>true</w:t>
-            </w:r>
-            <w:proofErr w:type="spellEnd"/>
-            <w:r>
-              <w:rPr>
-                <w:lang w:val="nl-NL"/>
-              </w:rPr>
-              <w:t xml:space="preserve"> is:</w:t>
-            </w:r>
-            <w:r>
-              <w:rPr>
-                <w:lang w:val="nl-NL"/>
-              </w:rPr>
-              <w:br/>
-              <w:t>Bit 1: Volgend Station</w:t>
-            </w:r>
-            <w:r>
-              <w:rPr>
-                <w:lang w:val="nl-NL"/>
-              </w:rPr>
-              <w:br/>
-              <w:t>Bit 2: Vorig Station</w:t>
-            </w:r>
-            <w:r>
-              <w:rPr>
-                <w:lang w:val="nl-NL"/>
-              </w:rPr>
-              <w:br/>
-            </w:r>
-            <w:r>
-              <w:rPr>
-                <w:lang w:val="nl-NL"/>
-              </w:rPr>
-              <w:br/>
-              <w:t xml:space="preserve">Als niks </w:t>
-            </w:r>
-            <w:proofErr w:type="spellStart"/>
-            <w:r>
-              <w:rPr>
-                <w:lang w:val="nl-NL"/>
-              </w:rPr>
-              <w:t>true</w:t>
-            </w:r>
-            <w:proofErr w:type="spellEnd"/>
-            <w:r>
-              <w:rPr>
-                <w:lang w:val="nl-NL"/>
-              </w:rPr>
-              <w:t xml:space="preserve"> is, dan niks veranderen.</w:t>
-            </w:r>
-            <w:r>
-              <w:rPr>
-                <w:lang w:val="nl-NL"/>
-              </w:rPr>
-              <w:br/>
-            </w:r>
-          </w:p>
-        </w:tc>
-      </w:tr>
-      <w:tr>
-        <w:tc>
-          <w:tcPr>
-            <w:tcW w:w="2265" w:type="dxa"/>
-          </w:tcPr>
-          <w:p>
-            <w:pPr>
-              <w:rPr>
-                <w:lang w:val="nl-NL"/>
-              </w:rPr>
-            </w:pPr>
-            <w:proofErr w:type="spellStart"/>
-            <w:r>
-              <w:rPr>
-                <w:lang w:val="nl-NL"/>
-              </w:rPr>
-              <w:t>RAD_StationOpslaan</w:t>
-            </w:r>
-            <w:proofErr w:type="spellEnd"/>
-          </w:p>
-        </w:tc>
-        <w:tc>
-          <w:tcPr>
-            <w:tcW w:w="2265" w:type="dxa"/>
-          </w:tcPr>
-          <w:p>
-            <w:pPr>
-              <w:rPr>
-                <w:lang w:val="nl-NL"/>
-              </w:rPr>
-            </w:pPr>
-            <w:r>
-              <w:rPr>
-                <w:lang w:val="nl-NL"/>
-              </w:rPr>
-              <w:t>H</w:t>
-            </w:r>
-            <w:r>
-              <w:rPr>
-                <w:lang w:val="nl-NL"/>
-              </w:rPr>
-              <w:t>et opslaan van het huidige radiostation. (Niet nodig voor stuurwiel?)</w:t>
-            </w:r>
-          </w:p>
-        </w:tc>
-        <w:tc>
-          <w:tcPr>
-            <w:tcW w:w="2266" w:type="dxa"/>
-          </w:tcPr>
-          <w:p>
-            <w:pPr>
-              <w:rPr>
-                <w:lang w:val="nl-NL"/>
-              </w:rPr>
-            </w:pPr>
-            <w:r>
-              <w:rPr>
-                <w:lang w:val="nl-NL"/>
-              </w:rPr>
-              <w:t>1</w:t>
-            </w:r>
-          </w:p>
-        </w:tc>
-        <w:tc>
-          <w:tcPr>
-            <w:tcW w:w="2266" w:type="dxa"/>
-          </w:tcPr>
-          <w:p>
-            <w:pPr>
-              <w:rPr>
-                <w:lang w:val="nl-NL"/>
-              </w:rPr>
-            </w:pPr>
-            <w:r>
-              <w:rPr>
-                <w:lang w:val="nl-NL"/>
-              </w:rPr>
-              <w:t xml:space="preserve">Als bit </w:t>
-            </w:r>
-            <w:proofErr w:type="spellStart"/>
-            <w:r>
-              <w:rPr>
-                <w:lang w:val="nl-NL"/>
-              </w:rPr>
-              <w:t>true</w:t>
-            </w:r>
-            <w:proofErr w:type="spellEnd"/>
-            <w:r>
-              <w:rPr>
-                <w:lang w:val="nl-NL"/>
-              </w:rPr>
               <w:t xml:space="preserve"> is op</w:t>
             </w:r>
             <w:r>
@@ -3571,8 +3789,6 @@
               </w:rPr>
               <w:t>. Z</w:t>
             </w:r>
-            <w:bookmarkStart w:id="0" w:name="_GoBack"/>
-            <w:bookmarkEnd w:id="0"/>
             <w:r>
               <w:rPr>
                 <w:lang w:val="nl-NL"/>

--- a/DES/CantBus/Design.docx
+++ b/DES/CantBus/Design.docx
@@ -616,6 +616,7 @@
                 <w:lang w:val="nl-NL"/>
               </w:rPr>
             </w:pPr>
+            <w:bookmarkStart w:id="0" w:name="_GoBack" w:colFirst="3" w:colLast="3"/>
             <w:proofErr w:type="spellStart"/>
             <w:r>
               <w:rPr>
@@ -640,7 +641,7 @@
               <w:rPr>
                 <w:lang w:val="nl-NL"/>
               </w:rPr>
-              <w:t>54</w:t>
+              <w:t>52</w:t>
             </w:r>
           </w:p>
         </w:tc>
@@ -681,6 +682,7 @@
           </w:p>
         </w:tc>
       </w:tr>
+      <w:bookmarkEnd w:id="0"/>
       <w:tr>
         <w:tc>
           <w:tcPr>
@@ -1188,30 +1190,54 @@
             <w:tcW w:w="2411" w:type="dxa"/>
           </w:tcPr>
           <w:p>
-            <w:r>
-              <w:t>Array[0]:</w:t>
-            </w:r>
-            <w:r>
-              <w:t xml:space="preserve">0x01 = </w:t>
-            </w:r>
-            <w:proofErr w:type="spellStart"/>
-            <w:r>
-              <w:t>omhoog</w:t>
-            </w:r>
-            <w:proofErr w:type="spellEnd"/>
-          </w:p>
-          <w:p>
-            <w:r>
-              <w:t>Array[0]:</w:t>
-            </w:r>
-            <w:r>
-              <w:t xml:space="preserve">0x02 = </w:t>
-            </w:r>
-            <w:proofErr w:type="spellStart"/>
-            <w:r>
-              <w:t>omlaag</w:t>
-            </w:r>
-            <w:proofErr w:type="spellEnd"/>
+            <w:pPr>
+              <w:rPr>
+                <w:lang w:val="nl-NL"/>
+              </w:rPr>
+            </w:pPr>
+            <w:r>
+              <w:rPr>
+                <w:lang w:val="nl-NL"/>
+              </w:rPr>
+              <w:t>Data</w:t>
+            </w:r>
+            <w:r>
+              <w:rPr>
+                <w:lang w:val="nl-NL"/>
+              </w:rPr>
+              <w:t>[0]:</w:t>
+            </w:r>
+            <w:r>
+              <w:rPr>
+                <w:lang w:val="nl-NL"/>
+              </w:rPr>
+              <w:t>0x01 = omhoog</w:t>
+            </w:r>
+          </w:p>
+          <w:p>
+            <w:pPr>
+              <w:rPr>
+                <w:lang w:val="nl-NL"/>
+              </w:rPr>
+            </w:pPr>
+            <w:r>
+              <w:rPr>
+                <w:lang w:val="nl-NL"/>
+              </w:rPr>
+              <w:t>Data</w:t>
+            </w:r>
+            <w:r>
+              <w:rPr>
+                <w:lang w:val="nl-NL"/>
+              </w:rPr>
+              <w:t>[0]:</w:t>
+            </w:r>
+            <w:r>
+              <w:rPr>
+                <w:lang w:val="nl-NL"/>
+              </w:rPr>
+              <w:t>0x02 = omlaag</w:t>
+            </w:r>
           </w:p>
         </w:tc>
         <w:tc>
@@ -1228,104 +1254,77 @@
               <w:rPr>
                 <w:lang w:val="nl-NL"/>
               </w:rPr>
-              <w:t xml:space="preserve">Als een van de bits </w:t>
-            </w:r>
-            <w:proofErr w:type="spellStart"/>
-            <w:r>
-              <w:rPr>
-                <w:lang w:val="nl-NL"/>
-              </w:rPr>
-              <w:t>true</w:t>
-            </w:r>
-            <w:proofErr w:type="spellEnd"/>
-            <w:r>
-              <w:rPr>
-                <w:lang w:val="nl-NL"/>
-              </w:rPr>
-              <w:t xml:space="preserve"> is</w:t>
-            </w:r>
-            <w:r>
-              <w:rPr>
-                <w:lang w:val="nl-NL"/>
-              </w:rPr>
-              <w:t>:</w:t>
-            </w:r>
-          </w:p>
-          <w:p>
-            <w:pPr>
-              <w:rPr>
-                <w:lang w:val="nl-NL"/>
-              </w:rPr>
-            </w:pPr>
-            <w:r>
-              <w:rPr>
-                <w:lang w:val="nl-NL"/>
-              </w:rPr>
-              <w:t>Bit 1</w:t>
-            </w:r>
-            <w:r>
-              <w:rPr>
-                <w:lang w:val="nl-NL"/>
-              </w:rPr>
-              <w:t xml:space="preserve"> in buffer</w:t>
-            </w:r>
-            <w:r>
-              <w:rPr>
-                <w:lang w:val="nl-NL"/>
-              </w:rPr>
-              <w:t>: Verhogen</w:t>
-            </w:r>
-            <w:r>
-              <w:rPr>
-                <w:lang w:val="nl-NL"/>
-              </w:rPr>
-              <w:br/>
-              <w:t>Bit 2</w:t>
-            </w:r>
-            <w:r>
-              <w:rPr>
-                <w:lang w:val="nl-NL"/>
-              </w:rPr>
-              <w:t xml:space="preserve"> in buffer</w:t>
-            </w:r>
-            <w:r>
-              <w:rPr>
-                <w:lang w:val="nl-NL"/>
-              </w:rPr>
-              <w:t>: Verlagen</w:t>
-            </w:r>
-            <w:r>
-              <w:rPr>
-                <w:lang w:val="nl-NL"/>
-              </w:rPr>
-              <w:br/>
-            </w:r>
-          </w:p>
-          <w:p>
-            <w:pPr>
-              <w:rPr>
-                <w:lang w:val="nl-NL"/>
-              </w:rPr>
-            </w:pPr>
-            <w:r>
-              <w:rPr>
-                <w:lang w:val="nl-NL"/>
-              </w:rPr>
-              <w:t xml:space="preserve">Als niks </w:t>
-            </w:r>
-            <w:proofErr w:type="spellStart"/>
-            <w:r>
-              <w:rPr>
-                <w:lang w:val="nl-NL"/>
-              </w:rPr>
-              <w:t>true</w:t>
-            </w:r>
-            <w:proofErr w:type="spellEnd"/>
-            <w:r>
-              <w:rPr>
-                <w:lang w:val="nl-NL"/>
-              </w:rPr>
-              <w:t xml:space="preserve"> is, dan niks veranderen.</w:t>
+              <w:t xml:space="preserve">Als </w:t>
+            </w:r>
+            <w:r>
+              <w:rPr>
+                <w:lang w:val="nl-NL"/>
+              </w:rPr>
+              <w:t>Data</w:t>
+            </w:r>
+            <w:r>
+              <w:rPr>
+                <w:lang w:val="nl-NL"/>
+              </w:rPr>
+              <w:t>[0] = 0x01</w:t>
+            </w:r>
+          </w:p>
+          <w:p>
+            <w:pPr>
+              <w:rPr>
+                <w:lang w:val="nl-NL"/>
+              </w:rPr>
+            </w:pPr>
+            <w:r>
+              <w:rPr>
+                <w:lang w:val="nl-NL"/>
+              </w:rPr>
+              <w:t>Volume gaat 1 omhoog</w:t>
+            </w:r>
+          </w:p>
+          <w:p>
+            <w:pPr>
+              <w:rPr>
+                <w:lang w:val="nl-NL"/>
+              </w:rPr>
+            </w:pPr>
+          </w:p>
+          <w:p>
+            <w:pPr>
+              <w:rPr>
+                <w:lang w:val="nl-NL"/>
+              </w:rPr>
+            </w:pPr>
+            <w:r>
+              <w:rPr>
+                <w:lang w:val="nl-NL"/>
+              </w:rPr>
+              <w:t xml:space="preserve">Als </w:t>
+            </w:r>
+            <w:r>
+              <w:rPr>
+                <w:lang w:val="nl-NL"/>
+              </w:rPr>
+              <w:t>Data</w:t>
+            </w:r>
+            <w:r>
+              <w:rPr>
+                <w:lang w:val="nl-NL"/>
+              </w:rPr>
+              <w:t>[0] = 0x02</w:t>
+            </w:r>
+          </w:p>
+          <w:p>
+            <w:pPr>
+              <w:rPr>
+                <w:lang w:val="nl-NL"/>
+              </w:rPr>
+            </w:pPr>
+            <w:r>
+              <w:rPr>
+                <w:lang w:val="nl-NL"/>
+              </w:rPr>
+              <w:t>Volume gaat 1 omlaag</w:t>
             </w:r>
             <w:r>
               <w:rPr>
@@ -1419,7 +1418,13 @@
               <w:rPr>
                 <w:lang w:val="nl-NL"/>
               </w:rPr>
-              <w:t xml:space="preserve">Array[0]: </w:t>
+              <w:t>Data</w:t>
+            </w:r>
+            <w:r>
+              <w:rPr>
+                <w:lang w:val="nl-NL"/>
+              </w:rPr>
+              <w:t xml:space="preserve">[0]: </w:t>
             </w:r>
             <w:r>
               <w:rPr>
@@ -1461,84 +1466,38 @@
               <w:rPr>
                 <w:lang w:val="nl-NL"/>
               </w:rPr>
-              <w:t xml:space="preserve">Als bit </w:t>
-            </w:r>
-            <w:r>
-              <w:rPr>
-                <w:lang w:val="nl-NL"/>
-              </w:rPr>
-              <w:t>3</w:t>
-            </w:r>
-            <w:r>
-              <w:rPr>
-                <w:lang w:val="nl-NL"/>
-              </w:rPr>
-              <w:t xml:space="preserve"> in de buffer</w:t>
-            </w:r>
-            <w:r>
-              <w:rPr>
-                <w:lang w:val="nl-NL"/>
-              </w:rPr>
-              <w:t xml:space="preserve"> </w:t>
-            </w:r>
-            <w:proofErr w:type="spellStart"/>
-            <w:r>
-              <w:rPr>
-                <w:lang w:val="nl-NL"/>
-              </w:rPr>
-              <w:t>true</w:t>
-            </w:r>
-            <w:proofErr w:type="spellEnd"/>
-            <w:r>
-              <w:rPr>
-                <w:lang w:val="nl-NL"/>
-              </w:rPr>
-              <w:t xml:space="preserve"> is, veranderen</w:t>
-            </w:r>
-            <w:r>
-              <w:rPr>
-                <w:lang w:val="nl-NL"/>
-              </w:rPr>
-              <w:t>.</w:t>
-            </w:r>
-            <w:r>
-              <w:rPr>
-                <w:lang w:val="nl-NL"/>
-              </w:rPr>
-              <w:t xml:space="preserve"> </w:t>
-            </w:r>
-            <w:r>
-              <w:rPr>
-                <w:lang w:val="nl-NL"/>
-              </w:rPr>
-              <w:br/>
-            </w:r>
-            <w:r>
-              <w:rPr>
-                <w:lang w:val="nl-NL"/>
-              </w:rPr>
-              <w:br/>
-              <w:t xml:space="preserve">Als niks </w:t>
-            </w:r>
-            <w:proofErr w:type="spellStart"/>
-            <w:r>
-              <w:rPr>
-                <w:lang w:val="nl-NL"/>
-              </w:rPr>
-              <w:t>true</w:t>
-            </w:r>
-            <w:proofErr w:type="spellEnd"/>
-            <w:r>
-              <w:rPr>
-                <w:lang w:val="nl-NL"/>
-              </w:rPr>
-              <w:t xml:space="preserve"> is, dan niks veranderen.</w:t>
-            </w:r>
-            <w:r>
-              <w:rPr>
-                <w:lang w:val="nl-NL"/>
-              </w:rPr>
-              <w:br/>
+              <w:t xml:space="preserve">Als </w:t>
+            </w:r>
+            <w:r>
+              <w:rPr>
+                <w:lang w:val="nl-NL"/>
+              </w:rPr>
+              <w:t>Data</w:t>
+            </w:r>
+            <w:r>
+              <w:rPr>
+                <w:lang w:val="nl-NL"/>
+              </w:rPr>
+              <w:t>[0] = 0x0</w:t>
+            </w:r>
+            <w:r>
+              <w:rPr>
+                <w:lang w:val="nl-NL"/>
+              </w:rPr>
+              <w:t>4</w:t>
+            </w:r>
+          </w:p>
+          <w:p>
+            <w:pPr>
+              <w:rPr>
+                <w:lang w:val="nl-NL"/>
+              </w:rPr>
+            </w:pPr>
+            <w:r>
+              <w:rPr>
+                <w:lang w:val="nl-NL"/>
+              </w:rPr>
+              <w:t>Opgeslagen station wordt afgespeeld</w:t>
             </w:r>
           </w:p>
         </w:tc>
@@ -1626,7 +1585,13 @@
               <w:rPr>
                 <w:lang w:val="nl-NL"/>
               </w:rPr>
-              <w:t>Array[0]:</w:t>
+              <w:t>Data</w:t>
+            </w:r>
+            <w:r>
+              <w:rPr>
+                <w:lang w:val="nl-NL"/>
+              </w:rPr>
+              <w:t>[0]:</w:t>
             </w:r>
             <w:r>
               <w:rPr>
@@ -1645,7 +1610,13 @@
               <w:rPr>
                 <w:lang w:val="nl-NL"/>
               </w:rPr>
-              <w:t>Array[0]:</w:t>
+              <w:t>Data</w:t>
+            </w:r>
+            <w:r>
+              <w:rPr>
+                <w:lang w:val="nl-NL"/>
+              </w:rPr>
+              <w:t>[0]:</w:t>
             </w:r>
             <w:r>
               <w:rPr>
@@ -1669,104 +1640,40 @@
               <w:rPr>
                 <w:lang w:val="nl-NL"/>
               </w:rPr>
-              <w:t xml:space="preserve">Als een van de bits </w:t>
-            </w:r>
-            <w:proofErr w:type="spellStart"/>
-            <w:r>
-              <w:rPr>
-                <w:lang w:val="nl-NL"/>
-              </w:rPr>
-              <w:t>true</w:t>
-            </w:r>
-            <w:proofErr w:type="spellEnd"/>
-            <w:r>
-              <w:rPr>
-                <w:lang w:val="nl-NL"/>
-              </w:rPr>
-              <w:t xml:space="preserve"> is</w:t>
-            </w:r>
-            <w:r>
-              <w:rPr>
-                <w:lang w:val="nl-NL"/>
-              </w:rPr>
-              <w:t>:</w:t>
-            </w:r>
-            <w:r>
-              <w:rPr>
-                <w:lang w:val="nl-NL"/>
-              </w:rPr>
-              <w:br/>
-              <w:t xml:space="preserve">Bit </w:t>
-            </w:r>
-            <w:r>
-              <w:rPr>
-                <w:lang w:val="nl-NL"/>
-              </w:rPr>
-              <w:t>4</w:t>
-            </w:r>
-            <w:r>
-              <w:rPr>
-                <w:lang w:val="nl-NL"/>
-              </w:rPr>
-              <w:t xml:space="preserve"> in buffer</w:t>
-            </w:r>
-            <w:r>
-              <w:rPr>
-                <w:lang w:val="nl-NL"/>
-              </w:rPr>
-              <w:t>: Volgend Station</w:t>
-            </w:r>
-            <w:r>
-              <w:rPr>
-                <w:lang w:val="nl-NL"/>
-              </w:rPr>
-              <w:br/>
-              <w:t xml:space="preserve">Bit </w:t>
-            </w:r>
-            <w:r>
-              <w:rPr>
-                <w:lang w:val="nl-NL"/>
-              </w:rPr>
-              <w:t>5</w:t>
-            </w:r>
-            <w:r>
-              <w:rPr>
-                <w:lang w:val="nl-NL"/>
-              </w:rPr>
-              <w:t xml:space="preserve"> in buffer</w:t>
-            </w:r>
-            <w:r>
-              <w:rPr>
-                <w:lang w:val="nl-NL"/>
-              </w:rPr>
-              <w:t>: Vorig Station</w:t>
-            </w:r>
-            <w:r>
-              <w:rPr>
-                <w:lang w:val="nl-NL"/>
-              </w:rPr>
-              <w:br/>
-            </w:r>
-            <w:r>
-              <w:rPr>
-                <w:lang w:val="nl-NL"/>
-              </w:rPr>
-              <w:br/>
-              <w:t xml:space="preserve">Als niks </w:t>
-            </w:r>
-            <w:proofErr w:type="spellStart"/>
-            <w:r>
-              <w:rPr>
-                <w:lang w:val="nl-NL"/>
-              </w:rPr>
-              <w:t>true</w:t>
-            </w:r>
-            <w:proofErr w:type="spellEnd"/>
-            <w:r>
-              <w:rPr>
-                <w:lang w:val="nl-NL"/>
-              </w:rPr>
-              <w:t xml:space="preserve"> is, dan niks veranderen.</w:t>
+              <w:t>Als Data[0] = 0x08</w:t>
+            </w:r>
+          </w:p>
+          <w:p>
+            <w:pPr>
+              <w:rPr>
+                <w:lang w:val="nl-NL"/>
+              </w:rPr>
+            </w:pPr>
+            <w:r>
+              <w:rPr>
+                <w:lang w:val="nl-NL"/>
+              </w:rPr>
+              <w:t>Dan wordt het volgende radiostation opgezet.</w:t>
+            </w:r>
+          </w:p>
+          <w:p>
+            <w:pPr>
+              <w:rPr>
+                <w:lang w:val="nl-NL"/>
+              </w:rPr>
+            </w:pPr>
+          </w:p>
+          <w:p>
+            <w:pPr>
+              <w:rPr>
+                <w:lang w:val="nl-NL"/>
+              </w:rPr>
+            </w:pPr>
+            <w:r>
+              <w:rPr>
+                <w:lang w:val="nl-NL"/>
+              </w:rPr>
+              <w:t xml:space="preserve">Als Data[0]: 0x10 = </w:t>
             </w:r>
             <w:r>
               <w:rPr>
@@ -2022,33 +1929,60 @@
             <w:tcW w:w="2553" w:type="dxa"/>
           </w:tcPr>
           <w:p>
-            <w:r>
-              <w:t xml:space="preserve">Array[0] = </w:t>
-            </w:r>
-            <w:r>
+            <w:pPr>
+              <w:rPr>
+                <w:lang w:val="nl-NL"/>
+              </w:rPr>
+            </w:pPr>
+            <w:r>
+              <w:rPr>
+                <w:lang w:val="nl-NL"/>
+              </w:rPr>
+              <w:t>Data</w:t>
+            </w:r>
+            <w:r>
+              <w:rPr>
+                <w:lang w:val="nl-NL"/>
+              </w:rPr>
+              <w:t xml:space="preserve">[0] = </w:t>
+            </w:r>
+            <w:r>
+              <w:rPr>
+                <w:lang w:val="nl-NL"/>
+              </w:rPr>
               <w:t>0x01</w:t>
             </w:r>
             <w:r>
-              <w:t xml:space="preserve">: Links </w:t>
-            </w:r>
-            <w:proofErr w:type="spellStart"/>
-            <w:r>
-              <w:t>aan</w:t>
-            </w:r>
-            <w:proofErr w:type="spellEnd"/>
-          </w:p>
-          <w:p/>
-          <w:p>
-            <w:pPr>
-              <w:rPr>
-                <w:lang w:val="nl-NL"/>
-              </w:rPr>
-            </w:pPr>
-            <w:r>
-              <w:rPr>
-                <w:lang w:val="nl-NL"/>
-              </w:rPr>
-              <w:t>Array[1] = 0x00: ee</w:t>
+              <w:rPr>
+                <w:lang w:val="nl-NL"/>
+              </w:rPr>
+              <w:t>: Links aan</w:t>
+            </w:r>
+          </w:p>
+          <w:p>
+            <w:pPr>
+              <w:rPr>
+                <w:lang w:val="nl-NL"/>
+              </w:rPr>
+            </w:pPr>
+          </w:p>
+          <w:p>
+            <w:pPr>
+              <w:rPr>
+                <w:lang w:val="nl-NL"/>
+              </w:rPr>
+            </w:pPr>
+            <w:r>
+              <w:rPr>
+                <w:lang w:val="nl-NL"/>
+              </w:rPr>
+              <w:t>Data</w:t>
+            </w:r>
+            <w:r>
+              <w:rPr>
+                <w:lang w:val="nl-NL"/>
+              </w:rPr>
+              <w:t>[1] = 0x00: ee</w:t>
             </w:r>
             <w:r>
               <w:rPr>
@@ -2253,27 +2187,39 @@
               <w:rPr>
                 <w:lang w:val="nl-NL"/>
               </w:rPr>
-              <w:t>Array[0] = 0x01: Rechts aan</w:t>
-            </w:r>
-          </w:p>
-          <w:p>
-            <w:pPr>
-              <w:rPr>
-                <w:lang w:val="nl-NL"/>
-              </w:rPr>
-            </w:pPr>
-          </w:p>
-          <w:p>
-            <w:pPr>
-              <w:rPr>
-                <w:lang w:val="nl-NL"/>
-              </w:rPr>
-            </w:pPr>
-            <w:r>
-              <w:rPr>
-                <w:lang w:val="nl-NL"/>
-              </w:rPr>
-              <w:t>Array[1] = 0x00: eenmalig</w:t>
+              <w:t>Data</w:t>
+            </w:r>
+            <w:r>
+              <w:rPr>
+                <w:lang w:val="nl-NL"/>
+              </w:rPr>
+              <w:t>[0] = 0x01: Rechts aan</w:t>
+            </w:r>
+          </w:p>
+          <w:p>
+            <w:pPr>
+              <w:rPr>
+                <w:lang w:val="nl-NL"/>
+              </w:rPr>
+            </w:pPr>
+          </w:p>
+          <w:p>
+            <w:pPr>
+              <w:rPr>
+                <w:lang w:val="nl-NL"/>
+              </w:rPr>
+            </w:pPr>
+            <w:r>
+              <w:rPr>
+                <w:lang w:val="nl-NL"/>
+              </w:rPr>
+              <w:t>Data</w:t>
+            </w:r>
+            <w:r>
+              <w:rPr>
+                <w:lang w:val="nl-NL"/>
+              </w:rPr>
+              <w:t>[1] = 0x00: eenmalig</w:t>
             </w:r>
           </w:p>
           <w:p>
@@ -2542,7 +2488,14 @@
               <w:rPr>
                 <w:lang w:val="nl-NL"/>
               </w:rPr>
-              <w:t>Het laten knipperen van het juiste lampje op display. Mogen vanuit richtingaanwijzer niet beiden tegelijk aan, maar moeten dit wel kunnen i.v.m. alarmlichten.</w:t>
+              <w:t xml:space="preserve">Het laten knipperen van het juiste lampje </w:t>
+            </w:r>
+            <w:r>
+              <w:rPr>
+                <w:lang w:val="nl-NL"/>
+              </w:rPr>
+              <w:lastRenderedPageBreak/>
+              <w:t>op display. Mogen vanuit richtingaanwijzer niet beiden tegelijk aan, maar moeten dit wel kunnen i.v.m. alarmlichten.</w:t>
             </w:r>
           </w:p>
         </w:tc>
@@ -2551,30 +2504,23 @@
             <w:tcW w:w="2266" w:type="dxa"/>
           </w:tcPr>
           <w:p>
-            <w:pPr>
-              <w:rPr>
-                <w:lang w:val="nl-NL"/>
-              </w:rPr>
-            </w:pPr>
-            <w:r>
-              <w:rPr>
-                <w:lang w:val="nl-NL"/>
-              </w:rPr>
-              <w:t>Array[0]: 0x01 = Links</w:t>
-            </w:r>
-          </w:p>
-          <w:p>
-            <w:pPr>
-              <w:rPr>
-                <w:lang w:val="nl-NL"/>
-              </w:rPr>
-            </w:pPr>
-            <w:r>
-              <w:rPr>
-                <w:lang w:val="nl-NL"/>
-              </w:rPr>
-              <w:t xml:space="preserve">                0x02 = Rechts</w:t>
-            </w:r>
+            <w:r>
+              <w:lastRenderedPageBreak/>
+              <w:t>Data</w:t>
+            </w:r>
+            <w:r>
+              <w:t>[0]: 0x01 = Links</w:t>
+            </w:r>
+          </w:p>
+          <w:p>
+            <w:r>
+              <w:t xml:space="preserve">                0x02 = </w:t>
+            </w:r>
+            <w:proofErr w:type="spellStart"/>
+            <w:r>
+              <w:t>Rechts</w:t>
+            </w:r>
+            <w:proofErr w:type="spellEnd"/>
           </w:p>
         </w:tc>
         <w:tc>
@@ -2612,6 +2558,12 @@
                 <w:lang w:val="nl-NL"/>
               </w:rPr>
               <w:br/>
+            </w:r>
+            <w:r>
+              <w:rPr>
+                <w:lang w:val="nl-NL"/>
+              </w:rPr>
+              <w:lastRenderedPageBreak/>
               <w:t>Bit 1: Linker lampje aan.</w:t>
             </w:r>
             <w:r>
@@ -2872,10 +2824,14 @@
               <w:rPr>
                 <w:lang w:val="nl-NL"/>
               </w:rPr>
-              <w:t>1</w:t>
-            </w:r>
-            <w:bookmarkStart w:id="0" w:name="_GoBack"/>
-            <w:bookmarkEnd w:id="0"/>
+              <w:t>Data</w:t>
+            </w:r>
+            <w:r>
+              <w:rPr>
+                <w:lang w:val="nl-NL"/>
+              </w:rPr>
+              <w:t>[0]: 0x01 = Aanwijzer links aan</w:t>
+            </w:r>
           </w:p>
         </w:tc>
         <w:tc>
@@ -3002,7 +2958,13 @@
               <w:rPr>
                 <w:lang w:val="nl-NL"/>
               </w:rPr>
-              <w:t>1</w:t>
+              <w:t>Data</w:t>
+            </w:r>
+            <w:r>
+              <w:rPr>
+                <w:lang w:val="nl-NL"/>
+              </w:rPr>
+              <w:t>[0]: 0x01 = Aanwijzer rechts aan</w:t>
             </w:r>
           </w:p>
         </w:tc>
